--- a/A COVID Small Multiple.docx
+++ b/A COVID Small Multiple.docx
@@ -1,6 +1,6 @@
 
 <file path=word/document.xml><?xml version="1.0" encoding="utf-8"?>
-<w:document xmlns:wpc="http://schemas.microsoft.com/office/word/2010/wordprocessingCanvas" xmlns:cx="http://schemas.microsoft.com/office/drawing/2014/chartex" xmlns:cx1="http://schemas.microsoft.com/office/drawing/2015/9/8/chartex" xmlns:cx2="http://schemas.microsoft.com/office/drawing/2015/10/21/chartex" xmlns:cx3="http://schemas.microsoft.com/office/drawing/2016/5/9/chartex" xmlns:cx4="http://schemas.microsoft.com/office/drawing/2016/5/10/chartex" xmlns:cx5="http://schemas.microsoft.com/office/drawing/2016/5/11/chartex" xmlns:cx6="http://schemas.microsoft.com/office/drawing/2016/5/12/chartex" xmlns:cx7="http://schemas.microsoft.com/office/drawing/2016/5/13/chartex" xmlns:cx8="http://schemas.microsoft.com/office/drawing/2016/5/14/chartex" xmlns:mc="http://schemas.openxmlformats.org/markup-compatibility/2006" xmlns:aink="http://schemas.microsoft.com/office/drawing/2016/ink" xmlns:am3d="http://schemas.microsoft.com/office/drawing/2017/model3d" xmlns:o="urn:schemas-microsoft-com:office:office" xmlns:r="http://schemas.openxmlformats.org/officeDocument/2006/relationships" xmlns:m="http://schemas.openxmlformats.org/officeDocument/2006/math" xmlns:v="urn:schemas-microsoft-com:vml" xmlns:wp14="http://schemas.microsoft.com/office/word/2010/wordprocessingDrawing" xmlns:wp="http://schemas.openxmlformats.org/drawingml/2006/wordprocessingDrawing" xmlns:w10="urn:schemas-microsoft-com:office:word" xmlns:w="http://schemas.openxmlformats.org/wordprocessingml/2006/main" xmlns:w14="http://schemas.microsoft.com/office/word/2010/wordml" xmlns:w15="http://schemas.microsoft.com/office/word/2012/wordml" xmlns:w16cex="http://schemas.microsoft.com/office/word/2018/wordml/cex" xmlns:w16cid="http://schemas.microsoft.com/office/word/2016/wordml/cid" xmlns:w16="http://schemas.microsoft.com/office/word/2018/wordml" xmlns:w16sdtdh="http://schemas.microsoft.com/office/word/2020/wordml/sdtdatahash" xmlns:w16se="http://schemas.microsoft.com/office/word/2015/wordml/symex" xmlns:wpg="http://schemas.microsoft.com/office/word/2010/wordprocessingGroup" xmlns:wpi="http://schemas.microsoft.com/office/word/2010/wordprocessingInk" xmlns:wne="http://schemas.microsoft.com/office/word/2006/wordml" xmlns:wps="http://schemas.microsoft.com/office/word/2010/wordprocessingShape" mc:Ignorable="w14 w15 w16se w16cid w16 w16cex w16sdtdh wp14">
+<w:document xmlns:wpc="http://schemas.microsoft.com/office/word/2010/wordprocessingCanvas" xmlns:cx="http://schemas.microsoft.com/office/drawing/2014/chartex" xmlns:cx1="http://schemas.microsoft.com/office/drawing/2015/9/8/chartex" xmlns:cx2="http://schemas.microsoft.com/office/drawing/2015/10/21/chartex" xmlns:cx3="http://schemas.microsoft.com/office/drawing/2016/5/9/chartex" xmlns:cx4="http://schemas.microsoft.com/office/drawing/2016/5/10/chartex" xmlns:cx5="http://schemas.microsoft.com/office/drawing/2016/5/11/chartex" xmlns:cx6="http://schemas.microsoft.com/office/drawing/2016/5/12/chartex" xmlns:cx7="http://schemas.microsoft.com/office/drawing/2016/5/13/chartex" xmlns:cx8="http://schemas.microsoft.com/office/drawing/2016/5/14/chartex" xmlns:mc="http://schemas.openxmlformats.org/markup-compatibility/2006" xmlns:aink="http://schemas.microsoft.com/office/drawing/2016/ink" xmlns:am3d="http://schemas.microsoft.com/office/drawing/2017/model3d" xmlns:o="urn:schemas-microsoft-com:office:office" xmlns:oel="http://schemas.microsoft.com/office/2019/extlst" xmlns:r="http://schemas.openxmlformats.org/officeDocument/2006/relationships" xmlns:m="http://schemas.openxmlformats.org/officeDocument/2006/math" xmlns:v="urn:schemas-microsoft-com:vml" xmlns:wp14="http://schemas.microsoft.com/office/word/2010/wordprocessingDrawing" xmlns:wp="http://schemas.openxmlformats.org/drawingml/2006/wordprocessingDrawing" xmlns:w10="urn:schemas-microsoft-com:office:word" xmlns:w="http://schemas.openxmlformats.org/wordprocessingml/2006/main" xmlns:w14="http://schemas.microsoft.com/office/word/2010/wordml" xmlns:w15="http://schemas.microsoft.com/office/word/2012/wordml" xmlns:w16cex="http://schemas.microsoft.com/office/word/2018/wordml/cex" xmlns:w16cid="http://schemas.microsoft.com/office/word/2016/wordml/cid" xmlns:w16="http://schemas.microsoft.com/office/word/2018/wordml" xmlns:w16sdtdh="http://schemas.microsoft.com/office/word/2020/wordml/sdtdatahash" xmlns:w16se="http://schemas.microsoft.com/office/word/2015/wordml/symex" xmlns:wpg="http://schemas.microsoft.com/office/word/2010/wordprocessingGroup" xmlns:wpi="http://schemas.microsoft.com/office/word/2010/wordprocessingInk" xmlns:wne="http://schemas.microsoft.com/office/word/2006/wordml" xmlns:wps="http://schemas.microsoft.com/office/word/2010/wordprocessingShape" mc:Ignorable="w14 w15 w16se w16cid w16 w16cex w16sdtdh wp14">
   <w:body>
     <w:p>
       <w:pPr>
@@ -19,21 +19,8 @@
           <w:szCs w:val="20"/>
           <w:lang w:eastAsia="en-IN"/>
         </w:rPr>
-        <w:t xml:space="preserve">John Burn-Murdoch has been doing </w:t>
+        <w:t>Here</w:t>
       </w:r>
-      <w:hyperlink r:id="rId4" w:tgtFrame="_blank" w:history="1">
-        <w:r>
-          <w:rPr>
-            <w:rFonts w:ascii="Times New Roman" w:eastAsia="Times New Roman" w:hAnsi="Times New Roman" w:cs="Times New Roman"/>
-            <w:color w:val="0000FF"/>
-            <w:sz w:val="20"/>
-            <w:szCs w:val="20"/>
-            <w:u w:val="single"/>
-            <w:lang w:eastAsia="en-IN"/>
-          </w:rPr>
-          <w:t>very good work at the Financial Times</w:t>
-        </w:r>
-      </w:hyperlink>
       <w:r>
         <w:rPr>
           <w:rFonts w:ascii="Times New Roman" w:eastAsia="Times New Roman" w:hAnsi="Times New Roman" w:cs="Times New Roman"/>
@@ -41,9 +28,8 @@
           <w:szCs w:val="20"/>
           <w:lang w:eastAsia="en-IN"/>
         </w:rPr>
-        <w:t xml:space="preserve"> producing various visualizations of the progress of COVID-19. One of his recent images is a small-multiple </w:t>
+        <w:t xml:space="preserve"> I’ll draw a version of </w:t>
       </w:r>
-      <w:proofErr w:type="gramStart"/>
       <w:r>
         <w:rPr>
           <w:rFonts w:ascii="Times New Roman" w:eastAsia="Times New Roman" w:hAnsi="Times New Roman" w:cs="Times New Roman"/>
@@ -51,9 +37,8 @@
           <w:szCs w:val="20"/>
           <w:lang w:eastAsia="en-IN"/>
         </w:rPr>
-        <w:t>plot</w:t>
+        <w:t>producing various visualizations of the progress of COVID-19</w:t>
       </w:r>
-      <w:proofErr w:type="gramEnd"/>
       <w:r>
         <w:rPr>
           <w:rFonts w:ascii="Times New Roman" w:eastAsia="Times New Roman" w:hAnsi="Times New Roman" w:cs="Times New Roman"/>
@@ -61,9 +46,8 @@
           <w:szCs w:val="20"/>
           <w:lang w:eastAsia="en-IN"/>
         </w:rPr>
-        <w:t xml:space="preserve"> of cases by country, showing the trajectory of the outbreak for a large number of countries, with a the background of each small-multiple panel also showing (in grey) the trajectory of every other country for comparison. It’s a useful technique. In this example, I’ll draw a version of it in R and </w:t>
+        <w:t xml:space="preserve"> </w:t>
       </w:r>
-      <w:proofErr w:type="spellStart"/>
       <w:r>
         <w:rPr>
           <w:rFonts w:ascii="Times New Roman" w:eastAsia="Times New Roman" w:hAnsi="Times New Roman" w:cs="Times New Roman"/>
@@ -71,17 +55,7 @@
           <w:szCs w:val="20"/>
           <w:lang w:eastAsia="en-IN"/>
         </w:rPr>
-        <w:t>ggplot</w:t>
-      </w:r>
-      <w:proofErr w:type="spellEnd"/>
-      <w:r>
-        <w:rPr>
-          <w:rFonts w:ascii="Times New Roman" w:eastAsia="Times New Roman" w:hAnsi="Times New Roman" w:cs="Times New Roman"/>
-          <w:sz w:val="20"/>
-          <w:szCs w:val="20"/>
-          <w:lang w:eastAsia="en-IN"/>
-        </w:rPr>
-        <w:t>. The main difference is that instead of ordering the panels alphabetically by country, I’ll order them from highest to lowest current reported cases.</w:t>
+        <w:t>in R and ggplot. The main difference is that instead of ordering the panels alphabetically by country, I’ll order them from highest to lowest current reported cases.</w:t>
       </w:r>
     </w:p>
     <w:p>
@@ -140,7 +114,7 @@
                     </pic:cNvPicPr>
                   </pic:nvPicPr>
                   <pic:blipFill>
-                    <a:blip r:embed="rId5">
+                    <a:blip r:embed="rId4">
                       <a:extLst>
                         <a:ext uri="{28A0092B-C50C-407E-A947-70E740481C1C}">
                           <a14:useLocalDpi xmlns:a14="http://schemas.microsoft.com/office/drawing/2010/main" val="0"/>
@@ -249,27 +223,7 @@
           <w:szCs w:val="20"/>
           <w:lang w:eastAsia="en-IN"/>
         </w:rPr>
-        <w:t xml:space="preserve"> country. Second, for reasons of space, moving the panel labels (in </w:t>
-      </w:r>
-      <w:proofErr w:type="spellStart"/>
-      <w:r>
-        <w:rPr>
-          <w:rFonts w:ascii="Times New Roman" w:eastAsia="Times New Roman" w:hAnsi="Times New Roman" w:cs="Times New Roman"/>
-          <w:sz w:val="20"/>
-          <w:szCs w:val="20"/>
-          <w:lang w:eastAsia="en-IN"/>
-        </w:rPr>
-        <w:t>ggplot’s</w:t>
-      </w:r>
-      <w:proofErr w:type="spellEnd"/>
-      <w:r>
-        <w:rPr>
-          <w:rFonts w:ascii="Times New Roman" w:eastAsia="Times New Roman" w:hAnsi="Times New Roman" w:cs="Times New Roman"/>
-          <w:sz w:val="20"/>
-          <w:szCs w:val="20"/>
-          <w:lang w:eastAsia="en-IN"/>
-        </w:rPr>
-        <w:t xml:space="preserve"> terminology, the strip labels) inside the panels, in order to tighten up the space a bit. Doing this is really the same trick both times, viz, creating a some mini-datasets to use for particular layers of the plot.</w:t>
+        <w:t xml:space="preserve"> country. Second, for reasons of space, moving the panel labels (in ggplot’s terminology, the strip labels) inside the panels, in order to tighten up the space a bit. Doing this is really the same trick both times, viz, creating a some mini-datasets to use for particular layers of the plot.</w:t>
       </w:r>
     </w:p>
     <w:p>
@@ -307,73 +261,7 @@
           <w:szCs w:val="20"/>
           <w:lang w:eastAsia="en-IN"/>
         </w:rPr>
-        <w:t xml:space="preserve">. Just this morning the ECDC changed how it’s supplying its data, moving from an Excel file to your choice of JSON, CSV, or XML, so </w:t>
-      </w:r>
-      <w:hyperlink r:id="rId6" w:tgtFrame="_blank" w:history="1">
-        <w:r>
-          <w:rPr>
-            <w:rFonts w:ascii="Times New Roman" w:eastAsia="Times New Roman" w:hAnsi="Times New Roman" w:cs="Times New Roman"/>
-            <w:color w:val="0000FF"/>
-            <w:sz w:val="20"/>
-            <w:szCs w:val="20"/>
-            <w:u w:val="single"/>
-            <w:lang w:eastAsia="en-IN"/>
-          </w:rPr>
-          <w:t>this e</w:t>
-        </w:r>
-        <w:r>
-          <w:rPr>
-            <w:rFonts w:ascii="Times New Roman" w:eastAsia="Times New Roman" w:hAnsi="Times New Roman" w:cs="Times New Roman"/>
-            <w:color w:val="0000FF"/>
-            <w:sz w:val="20"/>
-            <w:szCs w:val="20"/>
-            <w:u w:val="single"/>
-            <w:lang w:eastAsia="en-IN"/>
-          </w:rPr>
-          <w:t>a</w:t>
-        </w:r>
-        <w:r>
-          <w:rPr>
-            <w:rFonts w:ascii="Times New Roman" w:eastAsia="Times New Roman" w:hAnsi="Times New Roman" w:cs="Times New Roman"/>
-            <w:color w:val="0000FF"/>
-            <w:sz w:val="20"/>
-            <w:szCs w:val="20"/>
-            <w:u w:val="single"/>
-            <w:lang w:eastAsia="en-IN"/>
-          </w:rPr>
-          <w:t>rlier post w</w:t>
-        </w:r>
-        <w:r>
-          <w:rPr>
-            <w:rFonts w:ascii="Times New Roman" w:eastAsia="Times New Roman" w:hAnsi="Times New Roman" w:cs="Times New Roman"/>
-            <w:color w:val="0000FF"/>
-            <w:sz w:val="20"/>
-            <w:szCs w:val="20"/>
-            <w:u w:val="single"/>
-            <w:lang w:eastAsia="en-IN"/>
-          </w:rPr>
-          <w:t>a</w:t>
-        </w:r>
-        <w:r>
-          <w:rPr>
-            <w:rFonts w:ascii="Times New Roman" w:eastAsia="Times New Roman" w:hAnsi="Times New Roman" w:cs="Times New Roman"/>
-            <w:color w:val="0000FF"/>
-            <w:sz w:val="20"/>
-            <w:szCs w:val="20"/>
-            <w:u w:val="single"/>
-            <w:lang w:eastAsia="en-IN"/>
-          </w:rPr>
-          <w:t>lking through the process for the Excel file</w:t>
-        </w:r>
-      </w:hyperlink>
-      <w:r>
-        <w:rPr>
-          <w:rFonts w:ascii="Times New Roman" w:eastAsia="Times New Roman" w:hAnsi="Times New Roman" w:cs="Times New Roman"/>
-          <w:sz w:val="20"/>
-          <w:szCs w:val="20"/>
-          <w:lang w:eastAsia="en-IN"/>
-        </w:rPr>
-        <w:t xml:space="preserve"> is already out of date for the downloading step. There’s a new function in the repo, though.</w:t>
+        <w:t>. There’s a new function in the repo, though.</w:t>
       </w:r>
     </w:p>
     <w:p>
@@ -457,121 +345,121 @@
                 <w:szCs w:val="20"/>
                 <w:lang w:eastAsia="en-IN"/>
               </w:rPr>
+              <w:t xml:space="preserve"> 1</w:t>
+            </w:r>
+          </w:p>
+          <w:p>
+            <w:pPr>
+              <w:tabs>
+                <w:tab w:val="left" w:pos="916"/>
+                <w:tab w:val="left" w:pos="1832"/>
+                <w:tab w:val="left" w:pos="2748"/>
+                <w:tab w:val="left" w:pos="3664"/>
+                <w:tab w:val="left" w:pos="4580"/>
+                <w:tab w:val="left" w:pos="5496"/>
+                <w:tab w:val="left" w:pos="6412"/>
+                <w:tab w:val="left" w:pos="7328"/>
+                <w:tab w:val="left" w:pos="8244"/>
+                <w:tab w:val="left" w:pos="9160"/>
+                <w:tab w:val="left" w:pos="10076"/>
+                <w:tab w:val="left" w:pos="10992"/>
+                <w:tab w:val="left" w:pos="11908"/>
+                <w:tab w:val="left" w:pos="12824"/>
+                <w:tab w:val="left" w:pos="13740"/>
+                <w:tab w:val="left" w:pos="14656"/>
+              </w:tabs>
+              <w:spacing w:after="0" w:line="240" w:lineRule="auto"/>
+              <w:rPr>
+                <w:rFonts w:ascii="Courier New" w:eastAsia="Times New Roman" w:hAnsi="Courier New" w:cs="Courier New"/>
+                <w:sz w:val="20"/>
+                <w:szCs w:val="20"/>
+                <w:lang w:eastAsia="en-IN"/>
+              </w:rPr>
+            </w:pPr>
+            <w:r>
+              <w:rPr>
+                <w:rFonts w:ascii="Courier New" w:eastAsia="Times New Roman" w:hAnsi="Courier New" w:cs="Courier New"/>
+                <w:sz w:val="20"/>
+                <w:szCs w:val="20"/>
+                <w:lang w:eastAsia="en-IN"/>
+              </w:rPr>
+              <w:t xml:space="preserve"> 2</w:t>
+            </w:r>
+          </w:p>
+          <w:p>
+            <w:pPr>
+              <w:tabs>
+                <w:tab w:val="left" w:pos="916"/>
+                <w:tab w:val="left" w:pos="1832"/>
+                <w:tab w:val="left" w:pos="2748"/>
+                <w:tab w:val="left" w:pos="3664"/>
+                <w:tab w:val="left" w:pos="4580"/>
+                <w:tab w:val="left" w:pos="5496"/>
+                <w:tab w:val="left" w:pos="6412"/>
+                <w:tab w:val="left" w:pos="7328"/>
+                <w:tab w:val="left" w:pos="8244"/>
+                <w:tab w:val="left" w:pos="9160"/>
+                <w:tab w:val="left" w:pos="10076"/>
+                <w:tab w:val="left" w:pos="10992"/>
+                <w:tab w:val="left" w:pos="11908"/>
+                <w:tab w:val="left" w:pos="12824"/>
+                <w:tab w:val="left" w:pos="13740"/>
+                <w:tab w:val="left" w:pos="14656"/>
+              </w:tabs>
+              <w:spacing w:after="0" w:line="240" w:lineRule="auto"/>
+              <w:rPr>
+                <w:rFonts w:ascii="Courier New" w:eastAsia="Times New Roman" w:hAnsi="Courier New" w:cs="Courier New"/>
+                <w:sz w:val="20"/>
+                <w:szCs w:val="20"/>
+                <w:lang w:eastAsia="en-IN"/>
+              </w:rPr>
+            </w:pPr>
+            <w:r>
+              <w:rPr>
+                <w:rFonts w:ascii="Courier New" w:eastAsia="Times New Roman" w:hAnsi="Courier New" w:cs="Courier New"/>
+                <w:sz w:val="20"/>
+                <w:szCs w:val="20"/>
+                <w:lang w:eastAsia="en-IN"/>
+              </w:rPr>
+              <w:t xml:space="preserve"> 3</w:t>
+            </w:r>
+          </w:p>
+          <w:p>
+            <w:pPr>
+              <w:tabs>
+                <w:tab w:val="left" w:pos="916"/>
+                <w:tab w:val="left" w:pos="1832"/>
+                <w:tab w:val="left" w:pos="2748"/>
+                <w:tab w:val="left" w:pos="3664"/>
+                <w:tab w:val="left" w:pos="4580"/>
+                <w:tab w:val="left" w:pos="5496"/>
+                <w:tab w:val="left" w:pos="6412"/>
+                <w:tab w:val="left" w:pos="7328"/>
+                <w:tab w:val="left" w:pos="8244"/>
+                <w:tab w:val="left" w:pos="9160"/>
+                <w:tab w:val="left" w:pos="10076"/>
+                <w:tab w:val="left" w:pos="10992"/>
+                <w:tab w:val="left" w:pos="11908"/>
+                <w:tab w:val="left" w:pos="12824"/>
+                <w:tab w:val="left" w:pos="13740"/>
+                <w:tab w:val="left" w:pos="14656"/>
+              </w:tabs>
+              <w:spacing w:after="0" w:line="240" w:lineRule="auto"/>
+              <w:rPr>
+                <w:rFonts w:ascii="Courier New" w:eastAsia="Times New Roman" w:hAnsi="Courier New" w:cs="Courier New"/>
+                <w:sz w:val="20"/>
+                <w:szCs w:val="20"/>
+                <w:lang w:eastAsia="en-IN"/>
+              </w:rPr>
+            </w:pPr>
+            <w:r>
+              <w:rPr>
+                <w:rFonts w:ascii="Courier New" w:eastAsia="Times New Roman" w:hAnsi="Courier New" w:cs="Courier New"/>
+                <w:sz w:val="20"/>
+                <w:szCs w:val="20"/>
+                <w:lang w:eastAsia="en-IN"/>
+              </w:rPr>
               <w:lastRenderedPageBreak/>
-              <w:t xml:space="preserve"> 1</w:t>
-            </w:r>
-          </w:p>
-          <w:p>
-            <w:pPr>
-              <w:tabs>
-                <w:tab w:val="left" w:pos="916"/>
-                <w:tab w:val="left" w:pos="1832"/>
-                <w:tab w:val="left" w:pos="2748"/>
-                <w:tab w:val="left" w:pos="3664"/>
-                <w:tab w:val="left" w:pos="4580"/>
-                <w:tab w:val="left" w:pos="5496"/>
-                <w:tab w:val="left" w:pos="6412"/>
-                <w:tab w:val="left" w:pos="7328"/>
-                <w:tab w:val="left" w:pos="8244"/>
-                <w:tab w:val="left" w:pos="9160"/>
-                <w:tab w:val="left" w:pos="10076"/>
-                <w:tab w:val="left" w:pos="10992"/>
-                <w:tab w:val="left" w:pos="11908"/>
-                <w:tab w:val="left" w:pos="12824"/>
-                <w:tab w:val="left" w:pos="13740"/>
-                <w:tab w:val="left" w:pos="14656"/>
-              </w:tabs>
-              <w:spacing w:after="0" w:line="240" w:lineRule="auto"/>
-              <w:rPr>
-                <w:rFonts w:ascii="Courier New" w:eastAsia="Times New Roman" w:hAnsi="Courier New" w:cs="Courier New"/>
-                <w:sz w:val="20"/>
-                <w:szCs w:val="20"/>
-                <w:lang w:eastAsia="en-IN"/>
-              </w:rPr>
-            </w:pPr>
-            <w:r>
-              <w:rPr>
-                <w:rFonts w:ascii="Courier New" w:eastAsia="Times New Roman" w:hAnsi="Courier New" w:cs="Courier New"/>
-                <w:sz w:val="20"/>
-                <w:szCs w:val="20"/>
-                <w:lang w:eastAsia="en-IN"/>
-              </w:rPr>
-              <w:t xml:space="preserve"> 2</w:t>
-            </w:r>
-          </w:p>
-          <w:p>
-            <w:pPr>
-              <w:tabs>
-                <w:tab w:val="left" w:pos="916"/>
-                <w:tab w:val="left" w:pos="1832"/>
-                <w:tab w:val="left" w:pos="2748"/>
-                <w:tab w:val="left" w:pos="3664"/>
-                <w:tab w:val="left" w:pos="4580"/>
-                <w:tab w:val="left" w:pos="5496"/>
-                <w:tab w:val="left" w:pos="6412"/>
-                <w:tab w:val="left" w:pos="7328"/>
-                <w:tab w:val="left" w:pos="8244"/>
-                <w:tab w:val="left" w:pos="9160"/>
-                <w:tab w:val="left" w:pos="10076"/>
-                <w:tab w:val="left" w:pos="10992"/>
-                <w:tab w:val="left" w:pos="11908"/>
-                <w:tab w:val="left" w:pos="12824"/>
-                <w:tab w:val="left" w:pos="13740"/>
-                <w:tab w:val="left" w:pos="14656"/>
-              </w:tabs>
-              <w:spacing w:after="0" w:line="240" w:lineRule="auto"/>
-              <w:rPr>
-                <w:rFonts w:ascii="Courier New" w:eastAsia="Times New Roman" w:hAnsi="Courier New" w:cs="Courier New"/>
-                <w:sz w:val="20"/>
-                <w:szCs w:val="20"/>
-                <w:lang w:eastAsia="en-IN"/>
-              </w:rPr>
-            </w:pPr>
-            <w:r>
-              <w:rPr>
-                <w:rFonts w:ascii="Courier New" w:eastAsia="Times New Roman" w:hAnsi="Courier New" w:cs="Courier New"/>
-                <w:sz w:val="20"/>
-                <w:szCs w:val="20"/>
-                <w:lang w:eastAsia="en-IN"/>
-              </w:rPr>
-              <w:t xml:space="preserve"> 3</w:t>
-            </w:r>
-          </w:p>
-          <w:p>
-            <w:pPr>
-              <w:tabs>
-                <w:tab w:val="left" w:pos="916"/>
-                <w:tab w:val="left" w:pos="1832"/>
-                <w:tab w:val="left" w:pos="2748"/>
-                <w:tab w:val="left" w:pos="3664"/>
-                <w:tab w:val="left" w:pos="4580"/>
-                <w:tab w:val="left" w:pos="5496"/>
-                <w:tab w:val="left" w:pos="6412"/>
-                <w:tab w:val="left" w:pos="7328"/>
-                <w:tab w:val="left" w:pos="8244"/>
-                <w:tab w:val="left" w:pos="9160"/>
-                <w:tab w:val="left" w:pos="10076"/>
-                <w:tab w:val="left" w:pos="10992"/>
-                <w:tab w:val="left" w:pos="11908"/>
-                <w:tab w:val="left" w:pos="12824"/>
-                <w:tab w:val="left" w:pos="13740"/>
-                <w:tab w:val="left" w:pos="14656"/>
-              </w:tabs>
-              <w:spacing w:after="0" w:line="240" w:lineRule="auto"/>
-              <w:rPr>
-                <w:rFonts w:ascii="Courier New" w:eastAsia="Times New Roman" w:hAnsi="Courier New" w:cs="Courier New"/>
-                <w:sz w:val="20"/>
-                <w:szCs w:val="20"/>
-                <w:lang w:eastAsia="en-IN"/>
-              </w:rPr>
-            </w:pPr>
-            <w:r>
-              <w:rPr>
-                <w:rFonts w:ascii="Courier New" w:eastAsia="Times New Roman" w:hAnsi="Courier New" w:cs="Courier New"/>
-                <w:sz w:val="20"/>
-                <w:szCs w:val="20"/>
-                <w:lang w:eastAsia="en-IN"/>
-              </w:rPr>
               <w:t xml:space="preserve"> 4</w:t>
             </w:r>
           </w:p>
@@ -1151,113 +1039,83 @@
                 <w:szCs w:val="20"/>
                 <w:lang w:eastAsia="en-IN"/>
               </w:rPr>
-              <w:t xml:space="preserve">&gt; </w:t>
-            </w:r>
-            <w:proofErr w:type="spellStart"/>
-            <w:r>
-              <w:rPr>
-                <w:rFonts w:ascii="Courier New" w:eastAsia="Times New Roman" w:hAnsi="Courier New" w:cs="Courier New"/>
-                <w:sz w:val="20"/>
-                <w:szCs w:val="20"/>
-                <w:lang w:eastAsia="en-IN"/>
-              </w:rPr>
-              <w:t>cov_case_curve</w:t>
-            </w:r>
-            <w:proofErr w:type="spellEnd"/>
-          </w:p>
-          <w:p>
-            <w:pPr>
-              <w:tabs>
-                <w:tab w:val="left" w:pos="916"/>
-                <w:tab w:val="left" w:pos="1832"/>
-                <w:tab w:val="left" w:pos="2748"/>
-                <w:tab w:val="left" w:pos="3664"/>
-                <w:tab w:val="left" w:pos="4580"/>
-                <w:tab w:val="left" w:pos="5496"/>
-                <w:tab w:val="left" w:pos="6412"/>
-                <w:tab w:val="left" w:pos="7328"/>
-                <w:tab w:val="left" w:pos="8244"/>
-                <w:tab w:val="left" w:pos="9160"/>
-                <w:tab w:val="left" w:pos="10076"/>
-                <w:tab w:val="left" w:pos="10992"/>
-                <w:tab w:val="left" w:pos="11908"/>
-                <w:tab w:val="left" w:pos="12824"/>
-                <w:tab w:val="left" w:pos="13740"/>
-                <w:tab w:val="left" w:pos="14656"/>
-              </w:tabs>
-              <w:spacing w:after="0" w:line="240" w:lineRule="auto"/>
-              <w:rPr>
-                <w:rFonts w:ascii="Courier New" w:eastAsia="Times New Roman" w:hAnsi="Courier New" w:cs="Courier New"/>
-                <w:sz w:val="20"/>
-                <w:szCs w:val="20"/>
-                <w:lang w:eastAsia="en-IN"/>
-              </w:rPr>
-            </w:pPr>
-            <w:r>
-              <w:rPr>
-                <w:rFonts w:ascii="Courier New" w:eastAsia="Times New Roman" w:hAnsi="Courier New" w:cs="Courier New"/>
-                <w:sz w:val="20"/>
-                <w:szCs w:val="20"/>
-                <w:lang w:eastAsia="en-IN"/>
-              </w:rPr>
-              <w:t xml:space="preserve"># A </w:t>
-            </w:r>
-            <w:proofErr w:type="spellStart"/>
-            <w:r>
-              <w:rPr>
-                <w:rFonts w:ascii="Courier New" w:eastAsia="Times New Roman" w:hAnsi="Courier New" w:cs="Courier New"/>
-                <w:sz w:val="20"/>
-                <w:szCs w:val="20"/>
-                <w:lang w:eastAsia="en-IN"/>
-              </w:rPr>
-              <w:t>tibble</w:t>
-            </w:r>
-            <w:proofErr w:type="spellEnd"/>
-            <w:r>
-              <w:rPr>
-                <w:rFonts w:ascii="Courier New" w:eastAsia="Times New Roman" w:hAnsi="Courier New" w:cs="Courier New"/>
-                <w:sz w:val="20"/>
-                <w:szCs w:val="20"/>
-                <w:lang w:eastAsia="en-IN"/>
-              </w:rPr>
-              <w:t>: 1,165 x 9</w:t>
-            </w:r>
-          </w:p>
-          <w:p>
-            <w:pPr>
-              <w:tabs>
-                <w:tab w:val="left" w:pos="916"/>
-                <w:tab w:val="left" w:pos="1832"/>
-                <w:tab w:val="left" w:pos="2748"/>
-                <w:tab w:val="left" w:pos="3664"/>
-                <w:tab w:val="left" w:pos="4580"/>
-                <w:tab w:val="left" w:pos="5496"/>
-                <w:tab w:val="left" w:pos="6412"/>
-                <w:tab w:val="left" w:pos="7328"/>
-                <w:tab w:val="left" w:pos="8244"/>
-                <w:tab w:val="left" w:pos="9160"/>
-                <w:tab w:val="left" w:pos="10076"/>
-                <w:tab w:val="left" w:pos="10992"/>
-                <w:tab w:val="left" w:pos="11908"/>
-                <w:tab w:val="left" w:pos="12824"/>
-                <w:tab w:val="left" w:pos="13740"/>
-                <w:tab w:val="left" w:pos="14656"/>
-              </w:tabs>
-              <w:spacing w:after="0" w:line="240" w:lineRule="auto"/>
-              <w:rPr>
-                <w:rFonts w:ascii="Courier New" w:eastAsia="Times New Roman" w:hAnsi="Courier New" w:cs="Courier New"/>
-                <w:sz w:val="20"/>
-                <w:szCs w:val="20"/>
-                <w:lang w:eastAsia="en-IN"/>
-              </w:rPr>
-            </w:pPr>
-            <w:r>
-              <w:rPr>
-                <w:rFonts w:ascii="Courier New" w:eastAsia="Times New Roman" w:hAnsi="Courier New" w:cs="Courier New"/>
-                <w:sz w:val="20"/>
-                <w:szCs w:val="20"/>
-                <w:lang w:eastAsia="en-IN"/>
-              </w:rPr>
+              <w:t>&gt; cov_case_curve</w:t>
+            </w:r>
+          </w:p>
+          <w:p>
+            <w:pPr>
+              <w:tabs>
+                <w:tab w:val="left" w:pos="916"/>
+                <w:tab w:val="left" w:pos="1832"/>
+                <w:tab w:val="left" w:pos="2748"/>
+                <w:tab w:val="left" w:pos="3664"/>
+                <w:tab w:val="left" w:pos="4580"/>
+                <w:tab w:val="left" w:pos="5496"/>
+                <w:tab w:val="left" w:pos="6412"/>
+                <w:tab w:val="left" w:pos="7328"/>
+                <w:tab w:val="left" w:pos="8244"/>
+                <w:tab w:val="left" w:pos="9160"/>
+                <w:tab w:val="left" w:pos="10076"/>
+                <w:tab w:val="left" w:pos="10992"/>
+                <w:tab w:val="left" w:pos="11908"/>
+                <w:tab w:val="left" w:pos="12824"/>
+                <w:tab w:val="left" w:pos="13740"/>
+                <w:tab w:val="left" w:pos="14656"/>
+              </w:tabs>
+              <w:spacing w:after="0" w:line="240" w:lineRule="auto"/>
+              <w:rPr>
+                <w:rFonts w:ascii="Courier New" w:eastAsia="Times New Roman" w:hAnsi="Courier New" w:cs="Courier New"/>
+                <w:sz w:val="20"/>
+                <w:szCs w:val="20"/>
+                <w:lang w:eastAsia="en-IN"/>
+              </w:rPr>
+            </w:pPr>
+            <w:r>
+              <w:rPr>
+                <w:rFonts w:ascii="Courier New" w:eastAsia="Times New Roman" w:hAnsi="Courier New" w:cs="Courier New"/>
+                <w:sz w:val="20"/>
+                <w:szCs w:val="20"/>
+                <w:lang w:eastAsia="en-IN"/>
+              </w:rPr>
+              <w:t># A tibble: 1,165 x 9</w:t>
+            </w:r>
+          </w:p>
+          <w:p>
+            <w:pPr>
+              <w:tabs>
+                <w:tab w:val="left" w:pos="916"/>
+                <w:tab w:val="left" w:pos="1832"/>
+                <w:tab w:val="left" w:pos="2748"/>
+                <w:tab w:val="left" w:pos="3664"/>
+                <w:tab w:val="left" w:pos="4580"/>
+                <w:tab w:val="left" w:pos="5496"/>
+                <w:tab w:val="left" w:pos="6412"/>
+                <w:tab w:val="left" w:pos="7328"/>
+                <w:tab w:val="left" w:pos="8244"/>
+                <w:tab w:val="left" w:pos="9160"/>
+                <w:tab w:val="left" w:pos="10076"/>
+                <w:tab w:val="left" w:pos="10992"/>
+                <w:tab w:val="left" w:pos="11908"/>
+                <w:tab w:val="left" w:pos="12824"/>
+                <w:tab w:val="left" w:pos="13740"/>
+                <w:tab w:val="left" w:pos="14656"/>
+              </w:tabs>
+              <w:spacing w:after="0" w:line="240" w:lineRule="auto"/>
+              <w:rPr>
+                <w:rFonts w:ascii="Courier New" w:eastAsia="Times New Roman" w:hAnsi="Courier New" w:cs="Courier New"/>
+                <w:sz w:val="20"/>
+                <w:szCs w:val="20"/>
+                <w:lang w:eastAsia="en-IN"/>
+              </w:rPr>
+            </w:pPr>
+            <w:r>
+              <w:rPr>
+                <w:rFonts w:ascii="Courier New" w:eastAsia="Times New Roman" w:hAnsi="Courier New" w:cs="Courier New"/>
+                <w:sz w:val="20"/>
+                <w:szCs w:val="20"/>
+                <w:lang w:eastAsia="en-IN"/>
+              </w:rPr>
+              <w:lastRenderedPageBreak/>
               <w:t># Groups:   iso3 [94]</w:t>
             </w:r>
           </w:p>
@@ -1296,318 +1154,45 @@
                 <w:szCs w:val="20"/>
                 <w:lang w:eastAsia="en-IN"/>
               </w:rPr>
-              <w:t xml:space="preserve">   date       </w:t>
-            </w:r>
-            <w:proofErr w:type="spellStart"/>
-            <w:r>
-              <w:rPr>
-                <w:rFonts w:ascii="Courier New" w:eastAsia="Times New Roman" w:hAnsi="Courier New" w:cs="Courier New"/>
-                <w:sz w:val="20"/>
-                <w:szCs w:val="20"/>
-                <w:lang w:eastAsia="en-IN"/>
-              </w:rPr>
-              <w:t>cname</w:t>
-            </w:r>
-            <w:proofErr w:type="spellEnd"/>
-            <w:r>
-              <w:rPr>
-                <w:rFonts w:ascii="Courier New" w:eastAsia="Times New Roman" w:hAnsi="Courier New" w:cs="Courier New"/>
-                <w:sz w:val="20"/>
-                <w:szCs w:val="20"/>
-                <w:lang w:eastAsia="en-IN"/>
-              </w:rPr>
-              <w:t xml:space="preserve"> iso</w:t>
-            </w:r>
-            <w:proofErr w:type="gramStart"/>
-            <w:r>
-              <w:rPr>
-                <w:rFonts w:ascii="Courier New" w:eastAsia="Times New Roman" w:hAnsi="Courier New" w:cs="Courier New"/>
-                <w:sz w:val="20"/>
-                <w:szCs w:val="20"/>
-                <w:lang w:eastAsia="en-IN"/>
-              </w:rPr>
-              <w:t>3  cases</w:t>
-            </w:r>
-            <w:proofErr w:type="gramEnd"/>
-            <w:r>
-              <w:rPr>
-                <w:rFonts w:ascii="Courier New" w:eastAsia="Times New Roman" w:hAnsi="Courier New" w:cs="Courier New"/>
-                <w:sz w:val="20"/>
-                <w:szCs w:val="20"/>
-                <w:lang w:eastAsia="en-IN"/>
-              </w:rPr>
-              <w:t xml:space="preserve"> deaths </w:t>
-            </w:r>
-            <w:proofErr w:type="spellStart"/>
-            <w:r>
-              <w:rPr>
-                <w:rFonts w:ascii="Courier New" w:eastAsia="Times New Roman" w:hAnsi="Courier New" w:cs="Courier New"/>
-                <w:sz w:val="20"/>
-                <w:szCs w:val="20"/>
-                <w:lang w:eastAsia="en-IN"/>
-              </w:rPr>
-              <w:t>cu_cases</w:t>
-            </w:r>
-            <w:proofErr w:type="spellEnd"/>
-            <w:r>
-              <w:rPr>
-                <w:rFonts w:ascii="Courier New" w:eastAsia="Times New Roman" w:hAnsi="Courier New" w:cs="Courier New"/>
-                <w:sz w:val="20"/>
-                <w:szCs w:val="20"/>
-                <w:lang w:eastAsia="en-IN"/>
-              </w:rPr>
-              <w:t xml:space="preserve"> </w:t>
-            </w:r>
-            <w:proofErr w:type="spellStart"/>
-            <w:r>
-              <w:rPr>
-                <w:rFonts w:ascii="Courier New" w:eastAsia="Times New Roman" w:hAnsi="Courier New" w:cs="Courier New"/>
-                <w:sz w:val="20"/>
-                <w:szCs w:val="20"/>
-                <w:lang w:eastAsia="en-IN"/>
-              </w:rPr>
-              <w:t>cu_deaths</w:t>
-            </w:r>
-            <w:proofErr w:type="spellEnd"/>
-            <w:r>
-              <w:rPr>
-                <w:rFonts w:ascii="Courier New" w:eastAsia="Times New Roman" w:hAnsi="Courier New" w:cs="Courier New"/>
-                <w:sz w:val="20"/>
-                <w:szCs w:val="20"/>
-                <w:lang w:eastAsia="en-IN"/>
-              </w:rPr>
-              <w:t xml:space="preserve"> </w:t>
-            </w:r>
-            <w:proofErr w:type="spellStart"/>
-            <w:r>
-              <w:rPr>
-                <w:rFonts w:ascii="Courier New" w:eastAsia="Times New Roman" w:hAnsi="Courier New" w:cs="Courier New"/>
-                <w:sz w:val="20"/>
-                <w:szCs w:val="20"/>
-                <w:lang w:eastAsia="en-IN"/>
-              </w:rPr>
-              <w:t>days_elapsed</w:t>
-            </w:r>
-            <w:proofErr w:type="spellEnd"/>
-            <w:r>
-              <w:rPr>
-                <w:rFonts w:ascii="Courier New" w:eastAsia="Times New Roman" w:hAnsi="Courier New" w:cs="Courier New"/>
-                <w:sz w:val="20"/>
-                <w:szCs w:val="20"/>
-                <w:lang w:eastAsia="en-IN"/>
-              </w:rPr>
-              <w:t xml:space="preserve"> </w:t>
-            </w:r>
-            <w:proofErr w:type="spellStart"/>
-            <w:r>
-              <w:rPr>
-                <w:rFonts w:ascii="Courier New" w:eastAsia="Times New Roman" w:hAnsi="Courier New" w:cs="Courier New"/>
-                <w:sz w:val="20"/>
-                <w:szCs w:val="20"/>
-                <w:lang w:eastAsia="en-IN"/>
-              </w:rPr>
-              <w:t>end_label</w:t>
-            </w:r>
-            <w:proofErr w:type="spellEnd"/>
-          </w:p>
-          <w:p>
-            <w:pPr>
-              <w:tabs>
-                <w:tab w:val="left" w:pos="916"/>
-                <w:tab w:val="left" w:pos="1832"/>
-                <w:tab w:val="left" w:pos="2748"/>
-                <w:tab w:val="left" w:pos="3664"/>
-                <w:tab w:val="left" w:pos="4580"/>
-                <w:tab w:val="left" w:pos="5496"/>
-                <w:tab w:val="left" w:pos="6412"/>
-                <w:tab w:val="left" w:pos="7328"/>
-                <w:tab w:val="left" w:pos="8244"/>
-                <w:tab w:val="left" w:pos="9160"/>
-                <w:tab w:val="left" w:pos="10076"/>
-                <w:tab w:val="left" w:pos="10992"/>
-                <w:tab w:val="left" w:pos="11908"/>
-                <w:tab w:val="left" w:pos="12824"/>
-                <w:tab w:val="left" w:pos="13740"/>
-                <w:tab w:val="left" w:pos="14656"/>
-              </w:tabs>
-              <w:spacing w:after="0" w:line="240" w:lineRule="auto"/>
-              <w:rPr>
-                <w:rFonts w:ascii="Courier New" w:eastAsia="Times New Roman" w:hAnsi="Courier New" w:cs="Courier New"/>
-                <w:sz w:val="20"/>
-                <w:szCs w:val="20"/>
-                <w:lang w:eastAsia="en-IN"/>
-              </w:rPr>
-            </w:pPr>
-            <w:r>
-              <w:rPr>
-                <w:rFonts w:ascii="Courier New" w:eastAsia="Times New Roman" w:hAnsi="Courier New" w:cs="Courier New"/>
-                <w:sz w:val="20"/>
-                <w:szCs w:val="20"/>
-                <w:lang w:eastAsia="en-IN"/>
-              </w:rPr>
-              <w:t xml:space="preserve">   &lt;date&gt;     &lt;</w:t>
-            </w:r>
-            <w:proofErr w:type="spellStart"/>
-            <w:r>
-              <w:rPr>
-                <w:rFonts w:ascii="Courier New" w:eastAsia="Times New Roman" w:hAnsi="Courier New" w:cs="Courier New"/>
-                <w:sz w:val="20"/>
-                <w:szCs w:val="20"/>
-                <w:lang w:eastAsia="en-IN"/>
-              </w:rPr>
-              <w:t>chr</w:t>
-            </w:r>
-            <w:proofErr w:type="spellEnd"/>
-            <w:r>
-              <w:rPr>
-                <w:rFonts w:ascii="Courier New" w:eastAsia="Times New Roman" w:hAnsi="Courier New" w:cs="Courier New"/>
-                <w:sz w:val="20"/>
-                <w:szCs w:val="20"/>
-                <w:lang w:eastAsia="en-IN"/>
-              </w:rPr>
-              <w:t>&gt; &lt;</w:t>
-            </w:r>
-            <w:proofErr w:type="spellStart"/>
-            <w:r>
-              <w:rPr>
-                <w:rFonts w:ascii="Courier New" w:eastAsia="Times New Roman" w:hAnsi="Courier New" w:cs="Courier New"/>
-                <w:sz w:val="20"/>
-                <w:szCs w:val="20"/>
-                <w:lang w:eastAsia="en-IN"/>
-              </w:rPr>
-              <w:t>chr</w:t>
-            </w:r>
-            <w:proofErr w:type="spellEnd"/>
-            <w:r>
-              <w:rPr>
-                <w:rFonts w:ascii="Courier New" w:eastAsia="Times New Roman" w:hAnsi="Courier New" w:cs="Courier New"/>
-                <w:sz w:val="20"/>
-                <w:szCs w:val="20"/>
-                <w:lang w:eastAsia="en-IN"/>
-              </w:rPr>
-              <w:t>&gt; &lt;</w:t>
-            </w:r>
-            <w:proofErr w:type="spellStart"/>
-            <w:r>
-              <w:rPr>
-                <w:rFonts w:ascii="Courier New" w:eastAsia="Times New Roman" w:hAnsi="Courier New" w:cs="Courier New"/>
-                <w:sz w:val="20"/>
-                <w:szCs w:val="20"/>
-                <w:lang w:eastAsia="en-IN"/>
-              </w:rPr>
-              <w:t>dbl</w:t>
-            </w:r>
-            <w:proofErr w:type="spellEnd"/>
-            <w:proofErr w:type="gramStart"/>
-            <w:r>
-              <w:rPr>
-                <w:rFonts w:ascii="Courier New" w:eastAsia="Times New Roman" w:hAnsi="Courier New" w:cs="Courier New"/>
-                <w:sz w:val="20"/>
-                <w:szCs w:val="20"/>
-                <w:lang w:eastAsia="en-IN"/>
-              </w:rPr>
-              <w:t>&gt;  &lt;</w:t>
-            </w:r>
-            <w:proofErr w:type="spellStart"/>
-            <w:proofErr w:type="gramEnd"/>
-            <w:r>
-              <w:rPr>
-                <w:rFonts w:ascii="Courier New" w:eastAsia="Times New Roman" w:hAnsi="Courier New" w:cs="Courier New"/>
-                <w:sz w:val="20"/>
-                <w:szCs w:val="20"/>
-                <w:lang w:eastAsia="en-IN"/>
-              </w:rPr>
-              <w:t>dbl</w:t>
-            </w:r>
-            <w:proofErr w:type="spellEnd"/>
-            <w:r>
-              <w:rPr>
-                <w:rFonts w:ascii="Courier New" w:eastAsia="Times New Roman" w:hAnsi="Courier New" w:cs="Courier New"/>
-                <w:sz w:val="20"/>
-                <w:szCs w:val="20"/>
-                <w:lang w:eastAsia="en-IN"/>
-              </w:rPr>
-              <w:t>&gt;    &lt;</w:t>
-            </w:r>
-            <w:proofErr w:type="spellStart"/>
-            <w:r>
-              <w:rPr>
-                <w:rFonts w:ascii="Courier New" w:eastAsia="Times New Roman" w:hAnsi="Courier New" w:cs="Courier New"/>
-                <w:sz w:val="20"/>
-                <w:szCs w:val="20"/>
-                <w:lang w:eastAsia="en-IN"/>
-              </w:rPr>
-              <w:t>dbl</w:t>
-            </w:r>
-            <w:proofErr w:type="spellEnd"/>
-            <w:r>
-              <w:rPr>
-                <w:rFonts w:ascii="Courier New" w:eastAsia="Times New Roman" w:hAnsi="Courier New" w:cs="Courier New"/>
-                <w:sz w:val="20"/>
-                <w:szCs w:val="20"/>
-                <w:lang w:eastAsia="en-IN"/>
-              </w:rPr>
-              <w:t>&gt;     &lt;</w:t>
-            </w:r>
-            <w:proofErr w:type="spellStart"/>
-            <w:r>
-              <w:rPr>
-                <w:rFonts w:ascii="Courier New" w:eastAsia="Times New Roman" w:hAnsi="Courier New" w:cs="Courier New"/>
-                <w:sz w:val="20"/>
-                <w:szCs w:val="20"/>
-                <w:lang w:eastAsia="en-IN"/>
-              </w:rPr>
-              <w:t>dbl</w:t>
-            </w:r>
-            <w:proofErr w:type="spellEnd"/>
-            <w:r>
-              <w:rPr>
-                <w:rFonts w:ascii="Courier New" w:eastAsia="Times New Roman" w:hAnsi="Courier New" w:cs="Courier New"/>
-                <w:sz w:val="20"/>
-                <w:szCs w:val="20"/>
-                <w:lang w:eastAsia="en-IN"/>
-              </w:rPr>
-              <w:t>&gt; &lt;</w:t>
-            </w:r>
-            <w:proofErr w:type="spellStart"/>
-            <w:r>
-              <w:rPr>
-                <w:rFonts w:ascii="Courier New" w:eastAsia="Times New Roman" w:hAnsi="Courier New" w:cs="Courier New"/>
-                <w:sz w:val="20"/>
-                <w:szCs w:val="20"/>
-                <w:lang w:eastAsia="en-IN"/>
-              </w:rPr>
-              <w:t>drtn</w:t>
-            </w:r>
-            <w:proofErr w:type="spellEnd"/>
-            <w:r>
-              <w:rPr>
-                <w:rFonts w:ascii="Courier New" w:eastAsia="Times New Roman" w:hAnsi="Courier New" w:cs="Courier New"/>
-                <w:sz w:val="20"/>
-                <w:szCs w:val="20"/>
-                <w:lang w:eastAsia="en-IN"/>
-              </w:rPr>
-              <w:t>&gt;       &lt;</w:t>
-            </w:r>
-            <w:proofErr w:type="spellStart"/>
-            <w:r>
-              <w:rPr>
-                <w:rFonts w:ascii="Courier New" w:eastAsia="Times New Roman" w:hAnsi="Courier New" w:cs="Courier New"/>
-                <w:sz w:val="20"/>
-                <w:szCs w:val="20"/>
-                <w:lang w:eastAsia="en-IN"/>
-              </w:rPr>
-              <w:t>chr</w:t>
-            </w:r>
-            <w:proofErr w:type="spellEnd"/>
-            <w:r>
-              <w:rPr>
-                <w:rFonts w:ascii="Courier New" w:eastAsia="Times New Roman" w:hAnsi="Courier New" w:cs="Courier New"/>
-                <w:sz w:val="20"/>
-                <w:szCs w:val="20"/>
-                <w:lang w:eastAsia="en-IN"/>
-              </w:rPr>
-              <w:t xml:space="preserve">&gt;    </w:t>
+              <w:t xml:space="preserve">   date       cname iso3  cases deaths cu_cases cu_deaths days_elapsed end_label</w:t>
+            </w:r>
+          </w:p>
+          <w:p>
+            <w:pPr>
+              <w:tabs>
+                <w:tab w:val="left" w:pos="916"/>
+                <w:tab w:val="left" w:pos="1832"/>
+                <w:tab w:val="left" w:pos="2748"/>
+                <w:tab w:val="left" w:pos="3664"/>
+                <w:tab w:val="left" w:pos="4580"/>
+                <w:tab w:val="left" w:pos="5496"/>
+                <w:tab w:val="left" w:pos="6412"/>
+                <w:tab w:val="left" w:pos="7328"/>
+                <w:tab w:val="left" w:pos="8244"/>
+                <w:tab w:val="left" w:pos="9160"/>
+                <w:tab w:val="left" w:pos="10076"/>
+                <w:tab w:val="left" w:pos="10992"/>
+                <w:tab w:val="left" w:pos="11908"/>
+                <w:tab w:val="left" w:pos="12824"/>
+                <w:tab w:val="left" w:pos="13740"/>
+                <w:tab w:val="left" w:pos="14656"/>
+              </w:tabs>
+              <w:spacing w:after="0" w:line="240" w:lineRule="auto"/>
+              <w:rPr>
+                <w:rFonts w:ascii="Courier New" w:eastAsia="Times New Roman" w:hAnsi="Courier New" w:cs="Courier New"/>
+                <w:sz w:val="20"/>
+                <w:szCs w:val="20"/>
+                <w:lang w:eastAsia="en-IN"/>
+              </w:rPr>
+            </w:pPr>
+            <w:r>
+              <w:rPr>
+                <w:rFonts w:ascii="Courier New" w:eastAsia="Times New Roman" w:hAnsi="Courier New" w:cs="Courier New"/>
+                <w:sz w:val="20"/>
+                <w:szCs w:val="20"/>
+                <w:lang w:eastAsia="en-IN"/>
+              </w:rPr>
+              <w:t xml:space="preserve">   &lt;date&gt;     &lt;chr&gt; &lt;chr&gt; &lt;dbl&gt;  &lt;dbl&gt;    &lt;dbl&gt;     &lt;dbl&gt; &lt;drtn&gt;       &lt;chr&gt;    </w:t>
             </w:r>
           </w:p>
           <w:p>
@@ -2059,6 +1644,7 @@
           <w:szCs w:val="20"/>
           <w:lang w:eastAsia="en-IN"/>
         </w:rPr>
+        <w:lastRenderedPageBreak/>
         <w:t>Then we pick out the top 50 countries, isolating their maximum case value. The code here is a bit inefficient as I keep having to recode some of the country names in the mini-datasets. There are other inefficiencies too, but oh well. I’ll clean them up later.</w:t>
       </w:r>
     </w:p>
@@ -3111,121 +2697,121 @@
                 <w:szCs w:val="20"/>
                 <w:lang w:eastAsia="en-IN"/>
               </w:rPr>
+              <w:t>27</w:t>
+            </w:r>
+          </w:p>
+          <w:p>
+            <w:pPr>
+              <w:tabs>
+                <w:tab w:val="left" w:pos="916"/>
+                <w:tab w:val="left" w:pos="1832"/>
+                <w:tab w:val="left" w:pos="2748"/>
+                <w:tab w:val="left" w:pos="3664"/>
+                <w:tab w:val="left" w:pos="4580"/>
+                <w:tab w:val="left" w:pos="5496"/>
+                <w:tab w:val="left" w:pos="6412"/>
+                <w:tab w:val="left" w:pos="7328"/>
+                <w:tab w:val="left" w:pos="8244"/>
+                <w:tab w:val="left" w:pos="9160"/>
+                <w:tab w:val="left" w:pos="10076"/>
+                <w:tab w:val="left" w:pos="10992"/>
+                <w:tab w:val="left" w:pos="11908"/>
+                <w:tab w:val="left" w:pos="12824"/>
+                <w:tab w:val="left" w:pos="13740"/>
+                <w:tab w:val="left" w:pos="14656"/>
+              </w:tabs>
+              <w:spacing w:after="0" w:line="240" w:lineRule="auto"/>
+              <w:rPr>
+                <w:rFonts w:ascii="Courier New" w:eastAsia="Times New Roman" w:hAnsi="Courier New" w:cs="Courier New"/>
+                <w:sz w:val="20"/>
+                <w:szCs w:val="20"/>
+                <w:lang w:eastAsia="en-IN"/>
+              </w:rPr>
+            </w:pPr>
+            <w:r>
+              <w:rPr>
+                <w:rFonts w:ascii="Courier New" w:eastAsia="Times New Roman" w:hAnsi="Courier New" w:cs="Courier New"/>
+                <w:sz w:val="20"/>
+                <w:szCs w:val="20"/>
+                <w:lang w:eastAsia="en-IN"/>
+              </w:rPr>
+              <w:t>28</w:t>
+            </w:r>
+          </w:p>
+          <w:p>
+            <w:pPr>
+              <w:tabs>
+                <w:tab w:val="left" w:pos="916"/>
+                <w:tab w:val="left" w:pos="1832"/>
+                <w:tab w:val="left" w:pos="2748"/>
+                <w:tab w:val="left" w:pos="3664"/>
+                <w:tab w:val="left" w:pos="4580"/>
+                <w:tab w:val="left" w:pos="5496"/>
+                <w:tab w:val="left" w:pos="6412"/>
+                <w:tab w:val="left" w:pos="7328"/>
+                <w:tab w:val="left" w:pos="8244"/>
+                <w:tab w:val="left" w:pos="9160"/>
+                <w:tab w:val="left" w:pos="10076"/>
+                <w:tab w:val="left" w:pos="10992"/>
+                <w:tab w:val="left" w:pos="11908"/>
+                <w:tab w:val="left" w:pos="12824"/>
+                <w:tab w:val="left" w:pos="13740"/>
+                <w:tab w:val="left" w:pos="14656"/>
+              </w:tabs>
+              <w:spacing w:after="0" w:line="240" w:lineRule="auto"/>
+              <w:rPr>
+                <w:rFonts w:ascii="Courier New" w:eastAsia="Times New Roman" w:hAnsi="Courier New" w:cs="Courier New"/>
+                <w:sz w:val="20"/>
+                <w:szCs w:val="20"/>
+                <w:lang w:eastAsia="en-IN"/>
+              </w:rPr>
+            </w:pPr>
+            <w:r>
+              <w:rPr>
+                <w:rFonts w:ascii="Courier New" w:eastAsia="Times New Roman" w:hAnsi="Courier New" w:cs="Courier New"/>
+                <w:sz w:val="20"/>
+                <w:szCs w:val="20"/>
+                <w:lang w:eastAsia="en-IN"/>
+              </w:rPr>
+              <w:t>29</w:t>
+            </w:r>
+          </w:p>
+          <w:p>
+            <w:pPr>
+              <w:tabs>
+                <w:tab w:val="left" w:pos="916"/>
+                <w:tab w:val="left" w:pos="1832"/>
+                <w:tab w:val="left" w:pos="2748"/>
+                <w:tab w:val="left" w:pos="3664"/>
+                <w:tab w:val="left" w:pos="4580"/>
+                <w:tab w:val="left" w:pos="5496"/>
+                <w:tab w:val="left" w:pos="6412"/>
+                <w:tab w:val="left" w:pos="7328"/>
+                <w:tab w:val="left" w:pos="8244"/>
+                <w:tab w:val="left" w:pos="9160"/>
+                <w:tab w:val="left" w:pos="10076"/>
+                <w:tab w:val="left" w:pos="10992"/>
+                <w:tab w:val="left" w:pos="11908"/>
+                <w:tab w:val="left" w:pos="12824"/>
+                <w:tab w:val="left" w:pos="13740"/>
+                <w:tab w:val="left" w:pos="14656"/>
+              </w:tabs>
+              <w:spacing w:after="0" w:line="240" w:lineRule="auto"/>
+              <w:rPr>
+                <w:rFonts w:ascii="Courier New" w:eastAsia="Times New Roman" w:hAnsi="Courier New" w:cs="Courier New"/>
+                <w:sz w:val="20"/>
+                <w:szCs w:val="20"/>
+                <w:lang w:eastAsia="en-IN"/>
+              </w:rPr>
+            </w:pPr>
+            <w:r>
+              <w:rPr>
+                <w:rFonts w:ascii="Courier New" w:eastAsia="Times New Roman" w:hAnsi="Courier New" w:cs="Courier New"/>
+                <w:sz w:val="20"/>
+                <w:szCs w:val="20"/>
+                <w:lang w:eastAsia="en-IN"/>
+              </w:rPr>
               <w:lastRenderedPageBreak/>
-              <w:t>27</w:t>
-            </w:r>
-          </w:p>
-          <w:p>
-            <w:pPr>
-              <w:tabs>
-                <w:tab w:val="left" w:pos="916"/>
-                <w:tab w:val="left" w:pos="1832"/>
-                <w:tab w:val="left" w:pos="2748"/>
-                <w:tab w:val="left" w:pos="3664"/>
-                <w:tab w:val="left" w:pos="4580"/>
-                <w:tab w:val="left" w:pos="5496"/>
-                <w:tab w:val="left" w:pos="6412"/>
-                <w:tab w:val="left" w:pos="7328"/>
-                <w:tab w:val="left" w:pos="8244"/>
-                <w:tab w:val="left" w:pos="9160"/>
-                <w:tab w:val="left" w:pos="10076"/>
-                <w:tab w:val="left" w:pos="10992"/>
-                <w:tab w:val="left" w:pos="11908"/>
-                <w:tab w:val="left" w:pos="12824"/>
-                <w:tab w:val="left" w:pos="13740"/>
-                <w:tab w:val="left" w:pos="14656"/>
-              </w:tabs>
-              <w:spacing w:after="0" w:line="240" w:lineRule="auto"/>
-              <w:rPr>
-                <w:rFonts w:ascii="Courier New" w:eastAsia="Times New Roman" w:hAnsi="Courier New" w:cs="Courier New"/>
-                <w:sz w:val="20"/>
-                <w:szCs w:val="20"/>
-                <w:lang w:eastAsia="en-IN"/>
-              </w:rPr>
-            </w:pPr>
-            <w:r>
-              <w:rPr>
-                <w:rFonts w:ascii="Courier New" w:eastAsia="Times New Roman" w:hAnsi="Courier New" w:cs="Courier New"/>
-                <w:sz w:val="20"/>
-                <w:szCs w:val="20"/>
-                <w:lang w:eastAsia="en-IN"/>
-              </w:rPr>
-              <w:t>28</w:t>
-            </w:r>
-          </w:p>
-          <w:p>
-            <w:pPr>
-              <w:tabs>
-                <w:tab w:val="left" w:pos="916"/>
-                <w:tab w:val="left" w:pos="1832"/>
-                <w:tab w:val="left" w:pos="2748"/>
-                <w:tab w:val="left" w:pos="3664"/>
-                <w:tab w:val="left" w:pos="4580"/>
-                <w:tab w:val="left" w:pos="5496"/>
-                <w:tab w:val="left" w:pos="6412"/>
-                <w:tab w:val="left" w:pos="7328"/>
-                <w:tab w:val="left" w:pos="8244"/>
-                <w:tab w:val="left" w:pos="9160"/>
-                <w:tab w:val="left" w:pos="10076"/>
-                <w:tab w:val="left" w:pos="10992"/>
-                <w:tab w:val="left" w:pos="11908"/>
-                <w:tab w:val="left" w:pos="12824"/>
-                <w:tab w:val="left" w:pos="13740"/>
-                <w:tab w:val="left" w:pos="14656"/>
-              </w:tabs>
-              <w:spacing w:after="0" w:line="240" w:lineRule="auto"/>
-              <w:rPr>
-                <w:rFonts w:ascii="Courier New" w:eastAsia="Times New Roman" w:hAnsi="Courier New" w:cs="Courier New"/>
-                <w:sz w:val="20"/>
-                <w:szCs w:val="20"/>
-                <w:lang w:eastAsia="en-IN"/>
-              </w:rPr>
-            </w:pPr>
-            <w:r>
-              <w:rPr>
-                <w:rFonts w:ascii="Courier New" w:eastAsia="Times New Roman" w:hAnsi="Courier New" w:cs="Courier New"/>
-                <w:sz w:val="20"/>
-                <w:szCs w:val="20"/>
-                <w:lang w:eastAsia="en-IN"/>
-              </w:rPr>
-              <w:t>29</w:t>
-            </w:r>
-          </w:p>
-          <w:p>
-            <w:pPr>
-              <w:tabs>
-                <w:tab w:val="left" w:pos="916"/>
-                <w:tab w:val="left" w:pos="1832"/>
-                <w:tab w:val="left" w:pos="2748"/>
-                <w:tab w:val="left" w:pos="3664"/>
-                <w:tab w:val="left" w:pos="4580"/>
-                <w:tab w:val="left" w:pos="5496"/>
-                <w:tab w:val="left" w:pos="6412"/>
-                <w:tab w:val="left" w:pos="7328"/>
-                <w:tab w:val="left" w:pos="8244"/>
-                <w:tab w:val="left" w:pos="9160"/>
-                <w:tab w:val="left" w:pos="10076"/>
-                <w:tab w:val="left" w:pos="10992"/>
-                <w:tab w:val="left" w:pos="11908"/>
-                <w:tab w:val="left" w:pos="12824"/>
-                <w:tab w:val="left" w:pos="13740"/>
-                <w:tab w:val="left" w:pos="14656"/>
-              </w:tabs>
-              <w:spacing w:after="0" w:line="240" w:lineRule="auto"/>
-              <w:rPr>
-                <w:rFonts w:ascii="Courier New" w:eastAsia="Times New Roman" w:hAnsi="Courier New" w:cs="Courier New"/>
-                <w:sz w:val="20"/>
-                <w:szCs w:val="20"/>
-                <w:lang w:eastAsia="en-IN"/>
-              </w:rPr>
-            </w:pPr>
-            <w:r>
-              <w:rPr>
-                <w:rFonts w:ascii="Courier New" w:eastAsia="Times New Roman" w:hAnsi="Courier New" w:cs="Courier New"/>
-                <w:sz w:val="20"/>
-                <w:szCs w:val="20"/>
-                <w:lang w:eastAsia="en-IN"/>
-              </w:rPr>
               <w:t>30</w:t>
             </w:r>
           </w:p>
@@ -3416,684 +3002,311 @@
                 <w:szCs w:val="20"/>
                 <w:lang w:eastAsia="en-IN"/>
               </w:rPr>
-              <w:t xml:space="preserve">top_50 &lt;- </w:t>
-            </w:r>
-            <w:proofErr w:type="spellStart"/>
-            <w:r>
-              <w:rPr>
-                <w:rFonts w:ascii="Courier New" w:eastAsia="Times New Roman" w:hAnsi="Courier New" w:cs="Courier New"/>
-                <w:sz w:val="20"/>
-                <w:szCs w:val="20"/>
-                <w:lang w:eastAsia="en-IN"/>
-              </w:rPr>
-              <w:t>cov_case_curve</w:t>
-            </w:r>
-            <w:proofErr w:type="spellEnd"/>
-            <w:r>
-              <w:rPr>
-                <w:rFonts w:ascii="Courier New" w:eastAsia="Times New Roman" w:hAnsi="Courier New" w:cs="Courier New"/>
-                <w:sz w:val="20"/>
-                <w:szCs w:val="20"/>
-                <w:lang w:eastAsia="en-IN"/>
-              </w:rPr>
-              <w:t xml:space="preserve"> %&gt;%</w:t>
-            </w:r>
-          </w:p>
-          <w:p>
-            <w:pPr>
-              <w:tabs>
-                <w:tab w:val="left" w:pos="916"/>
-                <w:tab w:val="left" w:pos="1832"/>
-                <w:tab w:val="left" w:pos="2748"/>
-                <w:tab w:val="left" w:pos="3664"/>
-                <w:tab w:val="left" w:pos="4580"/>
-                <w:tab w:val="left" w:pos="5496"/>
-                <w:tab w:val="left" w:pos="6412"/>
-                <w:tab w:val="left" w:pos="7328"/>
-                <w:tab w:val="left" w:pos="8244"/>
-                <w:tab w:val="left" w:pos="9160"/>
-                <w:tab w:val="left" w:pos="10076"/>
-                <w:tab w:val="left" w:pos="10992"/>
-                <w:tab w:val="left" w:pos="11908"/>
-                <w:tab w:val="left" w:pos="12824"/>
-                <w:tab w:val="left" w:pos="13740"/>
-                <w:tab w:val="left" w:pos="14656"/>
-              </w:tabs>
-              <w:spacing w:after="0" w:line="240" w:lineRule="auto"/>
-              <w:rPr>
-                <w:rFonts w:ascii="Courier New" w:eastAsia="Times New Roman" w:hAnsi="Courier New" w:cs="Courier New"/>
-                <w:sz w:val="20"/>
-                <w:szCs w:val="20"/>
-                <w:lang w:eastAsia="en-IN"/>
-              </w:rPr>
-            </w:pPr>
-            <w:r>
-              <w:rPr>
-                <w:rFonts w:ascii="Courier New" w:eastAsia="Times New Roman" w:hAnsi="Courier New" w:cs="Courier New"/>
-                <w:sz w:val="20"/>
-                <w:szCs w:val="20"/>
-                <w:lang w:eastAsia="en-IN"/>
-              </w:rPr>
-              <w:t xml:space="preserve">  </w:t>
-            </w:r>
-            <w:proofErr w:type="spellStart"/>
-            <w:r>
-              <w:rPr>
-                <w:rFonts w:ascii="Courier New" w:eastAsia="Times New Roman" w:hAnsi="Courier New" w:cs="Courier New"/>
-                <w:sz w:val="20"/>
-                <w:szCs w:val="20"/>
-                <w:lang w:eastAsia="en-IN"/>
-              </w:rPr>
-              <w:t>group_by</w:t>
-            </w:r>
-            <w:proofErr w:type="spellEnd"/>
-            <w:r>
-              <w:rPr>
-                <w:rFonts w:ascii="Courier New" w:eastAsia="Times New Roman" w:hAnsi="Courier New" w:cs="Courier New"/>
-                <w:sz w:val="20"/>
-                <w:szCs w:val="20"/>
-                <w:lang w:eastAsia="en-IN"/>
-              </w:rPr>
-              <w:t>(</w:t>
-            </w:r>
-            <w:proofErr w:type="spellStart"/>
-            <w:r>
-              <w:rPr>
-                <w:rFonts w:ascii="Courier New" w:eastAsia="Times New Roman" w:hAnsi="Courier New" w:cs="Courier New"/>
-                <w:sz w:val="20"/>
-                <w:szCs w:val="20"/>
-                <w:lang w:eastAsia="en-IN"/>
-              </w:rPr>
-              <w:t>cname</w:t>
-            </w:r>
-            <w:proofErr w:type="spellEnd"/>
-            <w:r>
-              <w:rPr>
-                <w:rFonts w:ascii="Courier New" w:eastAsia="Times New Roman" w:hAnsi="Courier New" w:cs="Courier New"/>
-                <w:sz w:val="20"/>
-                <w:szCs w:val="20"/>
-                <w:lang w:eastAsia="en-IN"/>
-              </w:rPr>
-              <w:t>) %&gt;%</w:t>
-            </w:r>
-          </w:p>
-          <w:p>
-            <w:pPr>
-              <w:tabs>
-                <w:tab w:val="left" w:pos="916"/>
-                <w:tab w:val="left" w:pos="1832"/>
-                <w:tab w:val="left" w:pos="2748"/>
-                <w:tab w:val="left" w:pos="3664"/>
-                <w:tab w:val="left" w:pos="4580"/>
-                <w:tab w:val="left" w:pos="5496"/>
-                <w:tab w:val="left" w:pos="6412"/>
-                <w:tab w:val="left" w:pos="7328"/>
-                <w:tab w:val="left" w:pos="8244"/>
-                <w:tab w:val="left" w:pos="9160"/>
-                <w:tab w:val="left" w:pos="10076"/>
-                <w:tab w:val="left" w:pos="10992"/>
-                <w:tab w:val="left" w:pos="11908"/>
-                <w:tab w:val="left" w:pos="12824"/>
-                <w:tab w:val="left" w:pos="13740"/>
-                <w:tab w:val="left" w:pos="14656"/>
-              </w:tabs>
-              <w:spacing w:after="0" w:line="240" w:lineRule="auto"/>
-              <w:rPr>
-                <w:rFonts w:ascii="Courier New" w:eastAsia="Times New Roman" w:hAnsi="Courier New" w:cs="Courier New"/>
-                <w:sz w:val="20"/>
-                <w:szCs w:val="20"/>
-                <w:lang w:eastAsia="en-IN"/>
-              </w:rPr>
-            </w:pPr>
-            <w:r>
-              <w:rPr>
-                <w:rFonts w:ascii="Courier New" w:eastAsia="Times New Roman" w:hAnsi="Courier New" w:cs="Courier New"/>
-                <w:sz w:val="20"/>
-                <w:szCs w:val="20"/>
-                <w:lang w:eastAsia="en-IN"/>
-              </w:rPr>
-              <w:t xml:space="preserve">  </w:t>
-            </w:r>
-            <w:proofErr w:type="gramStart"/>
-            <w:r>
-              <w:rPr>
-                <w:rFonts w:ascii="Courier New" w:eastAsia="Times New Roman" w:hAnsi="Courier New" w:cs="Courier New"/>
-                <w:sz w:val="20"/>
-                <w:szCs w:val="20"/>
-                <w:lang w:eastAsia="en-IN"/>
-              </w:rPr>
-              <w:t>filter(</w:t>
-            </w:r>
-            <w:proofErr w:type="spellStart"/>
-            <w:proofErr w:type="gramEnd"/>
-            <w:r>
-              <w:rPr>
-                <w:rFonts w:ascii="Courier New" w:eastAsia="Times New Roman" w:hAnsi="Courier New" w:cs="Courier New"/>
-                <w:sz w:val="20"/>
-                <w:szCs w:val="20"/>
-                <w:lang w:eastAsia="en-IN"/>
-              </w:rPr>
-              <w:t>cu_cases</w:t>
-            </w:r>
-            <w:proofErr w:type="spellEnd"/>
-            <w:r>
-              <w:rPr>
-                <w:rFonts w:ascii="Courier New" w:eastAsia="Times New Roman" w:hAnsi="Courier New" w:cs="Courier New"/>
-                <w:sz w:val="20"/>
-                <w:szCs w:val="20"/>
-                <w:lang w:eastAsia="en-IN"/>
-              </w:rPr>
-              <w:t xml:space="preserve"> == max(</w:t>
-            </w:r>
-            <w:proofErr w:type="spellStart"/>
-            <w:r>
-              <w:rPr>
-                <w:rFonts w:ascii="Courier New" w:eastAsia="Times New Roman" w:hAnsi="Courier New" w:cs="Courier New"/>
-                <w:sz w:val="20"/>
-                <w:szCs w:val="20"/>
-                <w:lang w:eastAsia="en-IN"/>
-              </w:rPr>
-              <w:t>cu_cases</w:t>
-            </w:r>
-            <w:proofErr w:type="spellEnd"/>
-            <w:r>
-              <w:rPr>
-                <w:rFonts w:ascii="Courier New" w:eastAsia="Times New Roman" w:hAnsi="Courier New" w:cs="Courier New"/>
-                <w:sz w:val="20"/>
-                <w:szCs w:val="20"/>
-                <w:lang w:eastAsia="en-IN"/>
-              </w:rPr>
-              <w:t>)) %&gt;%</w:t>
-            </w:r>
-          </w:p>
-          <w:p>
-            <w:pPr>
-              <w:tabs>
-                <w:tab w:val="left" w:pos="916"/>
-                <w:tab w:val="left" w:pos="1832"/>
-                <w:tab w:val="left" w:pos="2748"/>
-                <w:tab w:val="left" w:pos="3664"/>
-                <w:tab w:val="left" w:pos="4580"/>
-                <w:tab w:val="left" w:pos="5496"/>
-                <w:tab w:val="left" w:pos="6412"/>
-                <w:tab w:val="left" w:pos="7328"/>
-                <w:tab w:val="left" w:pos="8244"/>
-                <w:tab w:val="left" w:pos="9160"/>
-                <w:tab w:val="left" w:pos="10076"/>
-                <w:tab w:val="left" w:pos="10992"/>
-                <w:tab w:val="left" w:pos="11908"/>
-                <w:tab w:val="left" w:pos="12824"/>
-                <w:tab w:val="left" w:pos="13740"/>
-                <w:tab w:val="left" w:pos="14656"/>
-              </w:tabs>
-              <w:spacing w:after="0" w:line="240" w:lineRule="auto"/>
-              <w:rPr>
-                <w:rFonts w:ascii="Courier New" w:eastAsia="Times New Roman" w:hAnsi="Courier New" w:cs="Courier New"/>
-                <w:sz w:val="20"/>
-                <w:szCs w:val="20"/>
-                <w:lang w:eastAsia="en-IN"/>
-              </w:rPr>
-            </w:pPr>
-            <w:r>
-              <w:rPr>
-                <w:rFonts w:ascii="Courier New" w:eastAsia="Times New Roman" w:hAnsi="Courier New" w:cs="Courier New"/>
-                <w:sz w:val="20"/>
-                <w:szCs w:val="20"/>
-                <w:lang w:eastAsia="en-IN"/>
-              </w:rPr>
-              <w:t xml:space="preserve">  </w:t>
-            </w:r>
-            <w:proofErr w:type="gramStart"/>
-            <w:r>
-              <w:rPr>
-                <w:rFonts w:ascii="Courier New" w:eastAsia="Times New Roman" w:hAnsi="Courier New" w:cs="Courier New"/>
-                <w:sz w:val="20"/>
-                <w:szCs w:val="20"/>
-                <w:lang w:eastAsia="en-IN"/>
-              </w:rPr>
-              <w:t>ungroup(</w:t>
-            </w:r>
-            <w:proofErr w:type="gramEnd"/>
-            <w:r>
-              <w:rPr>
-                <w:rFonts w:ascii="Courier New" w:eastAsia="Times New Roman" w:hAnsi="Courier New" w:cs="Courier New"/>
-                <w:sz w:val="20"/>
-                <w:szCs w:val="20"/>
-                <w:lang w:eastAsia="en-IN"/>
-              </w:rPr>
-              <w:t>) %&gt;%</w:t>
-            </w:r>
-          </w:p>
-          <w:p>
-            <w:pPr>
-              <w:tabs>
-                <w:tab w:val="left" w:pos="916"/>
-                <w:tab w:val="left" w:pos="1832"/>
-                <w:tab w:val="left" w:pos="2748"/>
-                <w:tab w:val="left" w:pos="3664"/>
-                <w:tab w:val="left" w:pos="4580"/>
-                <w:tab w:val="left" w:pos="5496"/>
-                <w:tab w:val="left" w:pos="6412"/>
-                <w:tab w:val="left" w:pos="7328"/>
-                <w:tab w:val="left" w:pos="8244"/>
-                <w:tab w:val="left" w:pos="9160"/>
-                <w:tab w:val="left" w:pos="10076"/>
-                <w:tab w:val="left" w:pos="10992"/>
-                <w:tab w:val="left" w:pos="11908"/>
-                <w:tab w:val="left" w:pos="12824"/>
-                <w:tab w:val="left" w:pos="13740"/>
-                <w:tab w:val="left" w:pos="14656"/>
-              </w:tabs>
-              <w:spacing w:after="0" w:line="240" w:lineRule="auto"/>
-              <w:rPr>
-                <w:rFonts w:ascii="Courier New" w:eastAsia="Times New Roman" w:hAnsi="Courier New" w:cs="Courier New"/>
-                <w:sz w:val="20"/>
-                <w:szCs w:val="20"/>
-                <w:lang w:eastAsia="en-IN"/>
-              </w:rPr>
-            </w:pPr>
-            <w:r>
-              <w:rPr>
-                <w:rFonts w:ascii="Courier New" w:eastAsia="Times New Roman" w:hAnsi="Courier New" w:cs="Courier New"/>
-                <w:sz w:val="20"/>
-                <w:szCs w:val="20"/>
-                <w:lang w:eastAsia="en-IN"/>
-              </w:rPr>
-              <w:t xml:space="preserve">  </w:t>
-            </w:r>
-            <w:proofErr w:type="spellStart"/>
-            <w:r>
-              <w:rPr>
-                <w:rFonts w:ascii="Courier New" w:eastAsia="Times New Roman" w:hAnsi="Courier New" w:cs="Courier New"/>
-                <w:sz w:val="20"/>
-                <w:szCs w:val="20"/>
-                <w:lang w:eastAsia="en-IN"/>
-              </w:rPr>
-              <w:t>top_</w:t>
-            </w:r>
-            <w:proofErr w:type="gramStart"/>
-            <w:r>
-              <w:rPr>
-                <w:rFonts w:ascii="Courier New" w:eastAsia="Times New Roman" w:hAnsi="Courier New" w:cs="Courier New"/>
-                <w:sz w:val="20"/>
-                <w:szCs w:val="20"/>
-                <w:lang w:eastAsia="en-IN"/>
-              </w:rPr>
-              <w:t>n</w:t>
-            </w:r>
-            <w:proofErr w:type="spellEnd"/>
-            <w:r>
-              <w:rPr>
-                <w:rFonts w:ascii="Courier New" w:eastAsia="Times New Roman" w:hAnsi="Courier New" w:cs="Courier New"/>
-                <w:sz w:val="20"/>
-                <w:szCs w:val="20"/>
-                <w:lang w:eastAsia="en-IN"/>
-              </w:rPr>
-              <w:t>(</w:t>
-            </w:r>
-            <w:proofErr w:type="gramEnd"/>
-            <w:r>
-              <w:rPr>
-                <w:rFonts w:ascii="Courier New" w:eastAsia="Times New Roman" w:hAnsi="Courier New" w:cs="Courier New"/>
-                <w:sz w:val="20"/>
-                <w:szCs w:val="20"/>
-                <w:lang w:eastAsia="en-IN"/>
-              </w:rPr>
-              <w:t xml:space="preserve">50, </w:t>
-            </w:r>
-            <w:proofErr w:type="spellStart"/>
-            <w:r>
-              <w:rPr>
-                <w:rFonts w:ascii="Courier New" w:eastAsia="Times New Roman" w:hAnsi="Courier New" w:cs="Courier New"/>
-                <w:sz w:val="20"/>
-                <w:szCs w:val="20"/>
-                <w:lang w:eastAsia="en-IN"/>
-              </w:rPr>
-              <w:t>cu_cases</w:t>
-            </w:r>
-            <w:proofErr w:type="spellEnd"/>
-            <w:r>
-              <w:rPr>
-                <w:rFonts w:ascii="Courier New" w:eastAsia="Times New Roman" w:hAnsi="Courier New" w:cs="Courier New"/>
-                <w:sz w:val="20"/>
-                <w:szCs w:val="20"/>
-                <w:lang w:eastAsia="en-IN"/>
-              </w:rPr>
-              <w:t>) %&gt;%</w:t>
-            </w:r>
-          </w:p>
-          <w:p>
-            <w:pPr>
-              <w:tabs>
-                <w:tab w:val="left" w:pos="916"/>
-                <w:tab w:val="left" w:pos="1832"/>
-                <w:tab w:val="left" w:pos="2748"/>
-                <w:tab w:val="left" w:pos="3664"/>
-                <w:tab w:val="left" w:pos="4580"/>
-                <w:tab w:val="left" w:pos="5496"/>
-                <w:tab w:val="left" w:pos="6412"/>
-                <w:tab w:val="left" w:pos="7328"/>
-                <w:tab w:val="left" w:pos="8244"/>
-                <w:tab w:val="left" w:pos="9160"/>
-                <w:tab w:val="left" w:pos="10076"/>
-                <w:tab w:val="left" w:pos="10992"/>
-                <w:tab w:val="left" w:pos="11908"/>
-                <w:tab w:val="left" w:pos="12824"/>
-                <w:tab w:val="left" w:pos="13740"/>
-                <w:tab w:val="left" w:pos="14656"/>
-              </w:tabs>
-              <w:spacing w:after="0" w:line="240" w:lineRule="auto"/>
-              <w:rPr>
-                <w:rFonts w:ascii="Courier New" w:eastAsia="Times New Roman" w:hAnsi="Courier New" w:cs="Courier New"/>
-                <w:sz w:val="20"/>
-                <w:szCs w:val="20"/>
-                <w:lang w:eastAsia="en-IN"/>
-              </w:rPr>
-            </w:pPr>
-            <w:r>
-              <w:rPr>
-                <w:rFonts w:ascii="Courier New" w:eastAsia="Times New Roman" w:hAnsi="Courier New" w:cs="Courier New"/>
-                <w:sz w:val="20"/>
-                <w:szCs w:val="20"/>
-                <w:lang w:eastAsia="en-IN"/>
-              </w:rPr>
-              <w:t xml:space="preserve">  </w:t>
-            </w:r>
-            <w:proofErr w:type="gramStart"/>
-            <w:r>
-              <w:rPr>
-                <w:rFonts w:ascii="Courier New" w:eastAsia="Times New Roman" w:hAnsi="Courier New" w:cs="Courier New"/>
-                <w:sz w:val="20"/>
-                <w:szCs w:val="20"/>
-                <w:lang w:eastAsia="en-IN"/>
-              </w:rPr>
-              <w:t>select(</w:t>
-            </w:r>
-            <w:proofErr w:type="gramEnd"/>
-            <w:r>
-              <w:rPr>
-                <w:rFonts w:ascii="Courier New" w:eastAsia="Times New Roman" w:hAnsi="Courier New" w:cs="Courier New"/>
-                <w:sz w:val="20"/>
-                <w:szCs w:val="20"/>
-                <w:lang w:eastAsia="en-IN"/>
-              </w:rPr>
-              <w:t xml:space="preserve">iso3, </w:t>
-            </w:r>
-            <w:proofErr w:type="spellStart"/>
-            <w:r>
-              <w:rPr>
-                <w:rFonts w:ascii="Courier New" w:eastAsia="Times New Roman" w:hAnsi="Courier New" w:cs="Courier New"/>
-                <w:sz w:val="20"/>
-                <w:szCs w:val="20"/>
-                <w:lang w:eastAsia="en-IN"/>
-              </w:rPr>
-              <w:t>cname</w:t>
-            </w:r>
-            <w:proofErr w:type="spellEnd"/>
-            <w:r>
-              <w:rPr>
-                <w:rFonts w:ascii="Courier New" w:eastAsia="Times New Roman" w:hAnsi="Courier New" w:cs="Courier New"/>
-                <w:sz w:val="20"/>
-                <w:szCs w:val="20"/>
-                <w:lang w:eastAsia="en-IN"/>
-              </w:rPr>
-              <w:t xml:space="preserve">, </w:t>
-            </w:r>
-            <w:proofErr w:type="spellStart"/>
-            <w:r>
-              <w:rPr>
-                <w:rFonts w:ascii="Courier New" w:eastAsia="Times New Roman" w:hAnsi="Courier New" w:cs="Courier New"/>
-                <w:sz w:val="20"/>
-                <w:szCs w:val="20"/>
-                <w:lang w:eastAsia="en-IN"/>
-              </w:rPr>
-              <w:t>cu_cases</w:t>
-            </w:r>
-            <w:proofErr w:type="spellEnd"/>
-            <w:r>
-              <w:rPr>
-                <w:rFonts w:ascii="Courier New" w:eastAsia="Times New Roman" w:hAnsi="Courier New" w:cs="Courier New"/>
-                <w:sz w:val="20"/>
-                <w:szCs w:val="20"/>
-                <w:lang w:eastAsia="en-IN"/>
-              </w:rPr>
-              <w:t>) %&gt;%</w:t>
-            </w:r>
-          </w:p>
-          <w:p>
-            <w:pPr>
-              <w:tabs>
-                <w:tab w:val="left" w:pos="916"/>
-                <w:tab w:val="left" w:pos="1832"/>
-                <w:tab w:val="left" w:pos="2748"/>
-                <w:tab w:val="left" w:pos="3664"/>
-                <w:tab w:val="left" w:pos="4580"/>
-                <w:tab w:val="left" w:pos="5496"/>
-                <w:tab w:val="left" w:pos="6412"/>
-                <w:tab w:val="left" w:pos="7328"/>
-                <w:tab w:val="left" w:pos="8244"/>
-                <w:tab w:val="left" w:pos="9160"/>
-                <w:tab w:val="left" w:pos="10076"/>
-                <w:tab w:val="left" w:pos="10992"/>
-                <w:tab w:val="left" w:pos="11908"/>
-                <w:tab w:val="left" w:pos="12824"/>
-                <w:tab w:val="left" w:pos="13740"/>
-                <w:tab w:val="left" w:pos="14656"/>
-              </w:tabs>
-              <w:spacing w:after="0" w:line="240" w:lineRule="auto"/>
-              <w:rPr>
-                <w:rFonts w:ascii="Courier New" w:eastAsia="Times New Roman" w:hAnsi="Courier New" w:cs="Courier New"/>
-                <w:sz w:val="20"/>
-                <w:szCs w:val="20"/>
-                <w:lang w:eastAsia="en-IN"/>
-              </w:rPr>
-            </w:pPr>
-            <w:r>
-              <w:rPr>
-                <w:rFonts w:ascii="Courier New" w:eastAsia="Times New Roman" w:hAnsi="Courier New" w:cs="Courier New"/>
-                <w:sz w:val="20"/>
-                <w:szCs w:val="20"/>
-                <w:lang w:eastAsia="en-IN"/>
-              </w:rPr>
-              <w:t xml:space="preserve">  </w:t>
-            </w:r>
-            <w:proofErr w:type="gramStart"/>
-            <w:r>
-              <w:rPr>
-                <w:rFonts w:ascii="Courier New" w:eastAsia="Times New Roman" w:hAnsi="Courier New" w:cs="Courier New"/>
-                <w:sz w:val="20"/>
-                <w:szCs w:val="20"/>
-                <w:lang w:eastAsia="en-IN"/>
-              </w:rPr>
-              <w:t>mutate(</w:t>
-            </w:r>
-            <w:proofErr w:type="spellStart"/>
-            <w:proofErr w:type="gramEnd"/>
-            <w:r>
-              <w:rPr>
-                <w:rFonts w:ascii="Courier New" w:eastAsia="Times New Roman" w:hAnsi="Courier New" w:cs="Courier New"/>
-                <w:sz w:val="20"/>
-                <w:szCs w:val="20"/>
-                <w:lang w:eastAsia="en-IN"/>
-              </w:rPr>
-              <w:t>days_elapsed</w:t>
-            </w:r>
-            <w:proofErr w:type="spellEnd"/>
-            <w:r>
-              <w:rPr>
-                <w:rFonts w:ascii="Courier New" w:eastAsia="Times New Roman" w:hAnsi="Courier New" w:cs="Courier New"/>
-                <w:sz w:val="20"/>
-                <w:szCs w:val="20"/>
-                <w:lang w:eastAsia="en-IN"/>
-              </w:rPr>
-              <w:t xml:space="preserve"> = 1, </w:t>
-            </w:r>
-          </w:p>
-          <w:p>
-            <w:pPr>
-              <w:tabs>
-                <w:tab w:val="left" w:pos="916"/>
-                <w:tab w:val="left" w:pos="1832"/>
-                <w:tab w:val="left" w:pos="2748"/>
-                <w:tab w:val="left" w:pos="3664"/>
-                <w:tab w:val="left" w:pos="4580"/>
-                <w:tab w:val="left" w:pos="5496"/>
-                <w:tab w:val="left" w:pos="6412"/>
-                <w:tab w:val="left" w:pos="7328"/>
-                <w:tab w:val="left" w:pos="8244"/>
-                <w:tab w:val="left" w:pos="9160"/>
-                <w:tab w:val="left" w:pos="10076"/>
-                <w:tab w:val="left" w:pos="10992"/>
-                <w:tab w:val="left" w:pos="11908"/>
-                <w:tab w:val="left" w:pos="12824"/>
-                <w:tab w:val="left" w:pos="13740"/>
-                <w:tab w:val="left" w:pos="14656"/>
-              </w:tabs>
-              <w:spacing w:after="0" w:line="240" w:lineRule="auto"/>
-              <w:rPr>
-                <w:rFonts w:ascii="Courier New" w:eastAsia="Times New Roman" w:hAnsi="Courier New" w:cs="Courier New"/>
-                <w:sz w:val="20"/>
-                <w:szCs w:val="20"/>
-                <w:lang w:eastAsia="en-IN"/>
-              </w:rPr>
-            </w:pPr>
-            <w:r>
-              <w:rPr>
-                <w:rFonts w:ascii="Courier New" w:eastAsia="Times New Roman" w:hAnsi="Courier New" w:cs="Courier New"/>
-                <w:sz w:val="20"/>
-                <w:szCs w:val="20"/>
-                <w:lang w:eastAsia="en-IN"/>
-              </w:rPr>
-              <w:t xml:space="preserve">             </w:t>
-            </w:r>
-            <w:proofErr w:type="spellStart"/>
-            <w:r>
-              <w:rPr>
-                <w:rFonts w:ascii="Courier New" w:eastAsia="Times New Roman" w:hAnsi="Courier New" w:cs="Courier New"/>
-                <w:sz w:val="20"/>
-                <w:szCs w:val="20"/>
-                <w:lang w:eastAsia="en-IN"/>
-              </w:rPr>
-              <w:t>cu_cases</w:t>
-            </w:r>
-            <w:proofErr w:type="spellEnd"/>
-            <w:r>
-              <w:rPr>
-                <w:rFonts w:ascii="Courier New" w:eastAsia="Times New Roman" w:hAnsi="Courier New" w:cs="Courier New"/>
-                <w:sz w:val="20"/>
-                <w:szCs w:val="20"/>
-                <w:lang w:eastAsia="en-IN"/>
-              </w:rPr>
-              <w:t xml:space="preserve"> = max(</w:t>
-            </w:r>
-            <w:proofErr w:type="spellStart"/>
-            <w:r>
-              <w:rPr>
-                <w:rFonts w:ascii="Courier New" w:eastAsia="Times New Roman" w:hAnsi="Courier New" w:cs="Courier New"/>
-                <w:sz w:val="20"/>
-                <w:szCs w:val="20"/>
-                <w:lang w:eastAsia="en-IN"/>
-              </w:rPr>
-              <w:t>cov_case_curve$cu_cases</w:t>
-            </w:r>
-            <w:proofErr w:type="spellEnd"/>
-            <w:r>
-              <w:rPr>
-                <w:rFonts w:ascii="Courier New" w:eastAsia="Times New Roman" w:hAnsi="Courier New" w:cs="Courier New"/>
-                <w:sz w:val="20"/>
-                <w:szCs w:val="20"/>
-                <w:lang w:eastAsia="en-IN"/>
-              </w:rPr>
-              <w:t>) - 1e4,</w:t>
-            </w:r>
-          </w:p>
-          <w:p>
-            <w:pPr>
-              <w:tabs>
-                <w:tab w:val="left" w:pos="916"/>
-                <w:tab w:val="left" w:pos="1832"/>
-                <w:tab w:val="left" w:pos="2748"/>
-                <w:tab w:val="left" w:pos="3664"/>
-                <w:tab w:val="left" w:pos="4580"/>
-                <w:tab w:val="left" w:pos="5496"/>
-                <w:tab w:val="left" w:pos="6412"/>
-                <w:tab w:val="left" w:pos="7328"/>
-                <w:tab w:val="left" w:pos="8244"/>
-                <w:tab w:val="left" w:pos="9160"/>
-                <w:tab w:val="left" w:pos="10076"/>
-                <w:tab w:val="left" w:pos="10992"/>
-                <w:tab w:val="left" w:pos="11908"/>
-                <w:tab w:val="left" w:pos="12824"/>
-                <w:tab w:val="left" w:pos="13740"/>
-                <w:tab w:val="left" w:pos="14656"/>
-              </w:tabs>
-              <w:spacing w:after="0" w:line="240" w:lineRule="auto"/>
-              <w:rPr>
-                <w:rFonts w:ascii="Courier New" w:eastAsia="Times New Roman" w:hAnsi="Courier New" w:cs="Courier New"/>
-                <w:sz w:val="20"/>
-                <w:szCs w:val="20"/>
-                <w:lang w:eastAsia="en-IN"/>
-              </w:rPr>
-            </w:pPr>
-            <w:r>
-              <w:rPr>
-                <w:rFonts w:ascii="Courier New" w:eastAsia="Times New Roman" w:hAnsi="Courier New" w:cs="Courier New"/>
-                <w:sz w:val="20"/>
-                <w:szCs w:val="20"/>
-                <w:lang w:eastAsia="en-IN"/>
-              </w:rPr>
-              <w:t xml:space="preserve">          </w:t>
-            </w:r>
-            <w:proofErr w:type="spellStart"/>
-            <w:r>
-              <w:rPr>
-                <w:rFonts w:ascii="Courier New" w:eastAsia="Times New Roman" w:hAnsi="Courier New" w:cs="Courier New"/>
-                <w:sz w:val="20"/>
-                <w:szCs w:val="20"/>
-                <w:lang w:eastAsia="en-IN"/>
-              </w:rPr>
-              <w:t>cname</w:t>
-            </w:r>
-            <w:proofErr w:type="spellEnd"/>
-            <w:r>
-              <w:rPr>
-                <w:rFonts w:ascii="Courier New" w:eastAsia="Times New Roman" w:hAnsi="Courier New" w:cs="Courier New"/>
-                <w:sz w:val="20"/>
-                <w:szCs w:val="20"/>
-                <w:lang w:eastAsia="en-IN"/>
-              </w:rPr>
-              <w:t xml:space="preserve"> = </w:t>
-            </w:r>
-            <w:proofErr w:type="gramStart"/>
-            <w:r>
-              <w:rPr>
-                <w:rFonts w:ascii="Courier New" w:eastAsia="Times New Roman" w:hAnsi="Courier New" w:cs="Courier New"/>
-                <w:sz w:val="20"/>
-                <w:szCs w:val="20"/>
-                <w:lang w:eastAsia="en-IN"/>
-              </w:rPr>
-              <w:t>recode(</w:t>
-            </w:r>
-            <w:proofErr w:type="spellStart"/>
-            <w:proofErr w:type="gramEnd"/>
-            <w:r>
-              <w:rPr>
-                <w:rFonts w:ascii="Courier New" w:eastAsia="Times New Roman" w:hAnsi="Courier New" w:cs="Courier New"/>
-                <w:sz w:val="20"/>
-                <w:szCs w:val="20"/>
-                <w:lang w:eastAsia="en-IN"/>
-              </w:rPr>
-              <w:t>cname</w:t>
-            </w:r>
-            <w:proofErr w:type="spellEnd"/>
-            <w:r>
-              <w:rPr>
-                <w:rFonts w:ascii="Courier New" w:eastAsia="Times New Roman" w:hAnsi="Courier New" w:cs="Courier New"/>
-                <w:sz w:val="20"/>
-                <w:szCs w:val="20"/>
-                <w:lang w:eastAsia="en-IN"/>
-              </w:rPr>
-              <w:t>, `United States` = "USA",</w:t>
+              <w:t>top_50 &lt;- cov_case_curve %&gt;%</w:t>
+            </w:r>
+          </w:p>
+          <w:p>
+            <w:pPr>
+              <w:tabs>
+                <w:tab w:val="left" w:pos="916"/>
+                <w:tab w:val="left" w:pos="1832"/>
+                <w:tab w:val="left" w:pos="2748"/>
+                <w:tab w:val="left" w:pos="3664"/>
+                <w:tab w:val="left" w:pos="4580"/>
+                <w:tab w:val="left" w:pos="5496"/>
+                <w:tab w:val="left" w:pos="6412"/>
+                <w:tab w:val="left" w:pos="7328"/>
+                <w:tab w:val="left" w:pos="8244"/>
+                <w:tab w:val="left" w:pos="9160"/>
+                <w:tab w:val="left" w:pos="10076"/>
+                <w:tab w:val="left" w:pos="10992"/>
+                <w:tab w:val="left" w:pos="11908"/>
+                <w:tab w:val="left" w:pos="12824"/>
+                <w:tab w:val="left" w:pos="13740"/>
+                <w:tab w:val="left" w:pos="14656"/>
+              </w:tabs>
+              <w:spacing w:after="0" w:line="240" w:lineRule="auto"/>
+              <w:rPr>
+                <w:rFonts w:ascii="Courier New" w:eastAsia="Times New Roman" w:hAnsi="Courier New" w:cs="Courier New"/>
+                <w:sz w:val="20"/>
+                <w:szCs w:val="20"/>
+                <w:lang w:eastAsia="en-IN"/>
+              </w:rPr>
+            </w:pPr>
+            <w:r>
+              <w:rPr>
+                <w:rFonts w:ascii="Courier New" w:eastAsia="Times New Roman" w:hAnsi="Courier New" w:cs="Courier New"/>
+                <w:sz w:val="20"/>
+                <w:szCs w:val="20"/>
+                <w:lang w:eastAsia="en-IN"/>
+              </w:rPr>
+              <w:t xml:space="preserve">  group_by(cname) %&gt;%</w:t>
+            </w:r>
+          </w:p>
+          <w:p>
+            <w:pPr>
+              <w:tabs>
+                <w:tab w:val="left" w:pos="916"/>
+                <w:tab w:val="left" w:pos="1832"/>
+                <w:tab w:val="left" w:pos="2748"/>
+                <w:tab w:val="left" w:pos="3664"/>
+                <w:tab w:val="left" w:pos="4580"/>
+                <w:tab w:val="left" w:pos="5496"/>
+                <w:tab w:val="left" w:pos="6412"/>
+                <w:tab w:val="left" w:pos="7328"/>
+                <w:tab w:val="left" w:pos="8244"/>
+                <w:tab w:val="left" w:pos="9160"/>
+                <w:tab w:val="left" w:pos="10076"/>
+                <w:tab w:val="left" w:pos="10992"/>
+                <w:tab w:val="left" w:pos="11908"/>
+                <w:tab w:val="left" w:pos="12824"/>
+                <w:tab w:val="left" w:pos="13740"/>
+                <w:tab w:val="left" w:pos="14656"/>
+              </w:tabs>
+              <w:spacing w:after="0" w:line="240" w:lineRule="auto"/>
+              <w:rPr>
+                <w:rFonts w:ascii="Courier New" w:eastAsia="Times New Roman" w:hAnsi="Courier New" w:cs="Courier New"/>
+                <w:sz w:val="20"/>
+                <w:szCs w:val="20"/>
+                <w:lang w:eastAsia="en-IN"/>
+              </w:rPr>
+            </w:pPr>
+            <w:r>
+              <w:rPr>
+                <w:rFonts w:ascii="Courier New" w:eastAsia="Times New Roman" w:hAnsi="Courier New" w:cs="Courier New"/>
+                <w:sz w:val="20"/>
+                <w:szCs w:val="20"/>
+                <w:lang w:eastAsia="en-IN"/>
+              </w:rPr>
+              <w:t xml:space="preserve">  filter(cu_cases == max(cu_cases)) %&gt;%</w:t>
+            </w:r>
+          </w:p>
+          <w:p>
+            <w:pPr>
+              <w:tabs>
+                <w:tab w:val="left" w:pos="916"/>
+                <w:tab w:val="left" w:pos="1832"/>
+                <w:tab w:val="left" w:pos="2748"/>
+                <w:tab w:val="left" w:pos="3664"/>
+                <w:tab w:val="left" w:pos="4580"/>
+                <w:tab w:val="left" w:pos="5496"/>
+                <w:tab w:val="left" w:pos="6412"/>
+                <w:tab w:val="left" w:pos="7328"/>
+                <w:tab w:val="left" w:pos="8244"/>
+                <w:tab w:val="left" w:pos="9160"/>
+                <w:tab w:val="left" w:pos="10076"/>
+                <w:tab w:val="left" w:pos="10992"/>
+                <w:tab w:val="left" w:pos="11908"/>
+                <w:tab w:val="left" w:pos="12824"/>
+                <w:tab w:val="left" w:pos="13740"/>
+                <w:tab w:val="left" w:pos="14656"/>
+              </w:tabs>
+              <w:spacing w:after="0" w:line="240" w:lineRule="auto"/>
+              <w:rPr>
+                <w:rFonts w:ascii="Courier New" w:eastAsia="Times New Roman" w:hAnsi="Courier New" w:cs="Courier New"/>
+                <w:sz w:val="20"/>
+                <w:szCs w:val="20"/>
+                <w:lang w:eastAsia="en-IN"/>
+              </w:rPr>
+            </w:pPr>
+            <w:r>
+              <w:rPr>
+                <w:rFonts w:ascii="Courier New" w:eastAsia="Times New Roman" w:hAnsi="Courier New" w:cs="Courier New"/>
+                <w:sz w:val="20"/>
+                <w:szCs w:val="20"/>
+                <w:lang w:eastAsia="en-IN"/>
+              </w:rPr>
+              <w:t xml:space="preserve">  ungroup() %&gt;%</w:t>
+            </w:r>
+          </w:p>
+          <w:p>
+            <w:pPr>
+              <w:tabs>
+                <w:tab w:val="left" w:pos="916"/>
+                <w:tab w:val="left" w:pos="1832"/>
+                <w:tab w:val="left" w:pos="2748"/>
+                <w:tab w:val="left" w:pos="3664"/>
+                <w:tab w:val="left" w:pos="4580"/>
+                <w:tab w:val="left" w:pos="5496"/>
+                <w:tab w:val="left" w:pos="6412"/>
+                <w:tab w:val="left" w:pos="7328"/>
+                <w:tab w:val="left" w:pos="8244"/>
+                <w:tab w:val="left" w:pos="9160"/>
+                <w:tab w:val="left" w:pos="10076"/>
+                <w:tab w:val="left" w:pos="10992"/>
+                <w:tab w:val="left" w:pos="11908"/>
+                <w:tab w:val="left" w:pos="12824"/>
+                <w:tab w:val="left" w:pos="13740"/>
+                <w:tab w:val="left" w:pos="14656"/>
+              </w:tabs>
+              <w:spacing w:after="0" w:line="240" w:lineRule="auto"/>
+              <w:rPr>
+                <w:rFonts w:ascii="Courier New" w:eastAsia="Times New Roman" w:hAnsi="Courier New" w:cs="Courier New"/>
+                <w:sz w:val="20"/>
+                <w:szCs w:val="20"/>
+                <w:lang w:eastAsia="en-IN"/>
+              </w:rPr>
+            </w:pPr>
+            <w:r>
+              <w:rPr>
+                <w:rFonts w:ascii="Courier New" w:eastAsia="Times New Roman" w:hAnsi="Courier New" w:cs="Courier New"/>
+                <w:sz w:val="20"/>
+                <w:szCs w:val="20"/>
+                <w:lang w:eastAsia="en-IN"/>
+              </w:rPr>
+              <w:t xml:space="preserve">  top_n(50, cu_cases) %&gt;%</w:t>
+            </w:r>
+          </w:p>
+          <w:p>
+            <w:pPr>
+              <w:tabs>
+                <w:tab w:val="left" w:pos="916"/>
+                <w:tab w:val="left" w:pos="1832"/>
+                <w:tab w:val="left" w:pos="2748"/>
+                <w:tab w:val="left" w:pos="3664"/>
+                <w:tab w:val="left" w:pos="4580"/>
+                <w:tab w:val="left" w:pos="5496"/>
+                <w:tab w:val="left" w:pos="6412"/>
+                <w:tab w:val="left" w:pos="7328"/>
+                <w:tab w:val="left" w:pos="8244"/>
+                <w:tab w:val="left" w:pos="9160"/>
+                <w:tab w:val="left" w:pos="10076"/>
+                <w:tab w:val="left" w:pos="10992"/>
+                <w:tab w:val="left" w:pos="11908"/>
+                <w:tab w:val="left" w:pos="12824"/>
+                <w:tab w:val="left" w:pos="13740"/>
+                <w:tab w:val="left" w:pos="14656"/>
+              </w:tabs>
+              <w:spacing w:after="0" w:line="240" w:lineRule="auto"/>
+              <w:rPr>
+                <w:rFonts w:ascii="Courier New" w:eastAsia="Times New Roman" w:hAnsi="Courier New" w:cs="Courier New"/>
+                <w:sz w:val="20"/>
+                <w:szCs w:val="20"/>
+                <w:lang w:eastAsia="en-IN"/>
+              </w:rPr>
+            </w:pPr>
+            <w:r>
+              <w:rPr>
+                <w:rFonts w:ascii="Courier New" w:eastAsia="Times New Roman" w:hAnsi="Courier New" w:cs="Courier New"/>
+                <w:sz w:val="20"/>
+                <w:szCs w:val="20"/>
+                <w:lang w:eastAsia="en-IN"/>
+              </w:rPr>
+              <w:t xml:space="preserve">  select(iso3, cname, cu_cases) %&gt;%</w:t>
+            </w:r>
+          </w:p>
+          <w:p>
+            <w:pPr>
+              <w:tabs>
+                <w:tab w:val="left" w:pos="916"/>
+                <w:tab w:val="left" w:pos="1832"/>
+                <w:tab w:val="left" w:pos="2748"/>
+                <w:tab w:val="left" w:pos="3664"/>
+                <w:tab w:val="left" w:pos="4580"/>
+                <w:tab w:val="left" w:pos="5496"/>
+                <w:tab w:val="left" w:pos="6412"/>
+                <w:tab w:val="left" w:pos="7328"/>
+                <w:tab w:val="left" w:pos="8244"/>
+                <w:tab w:val="left" w:pos="9160"/>
+                <w:tab w:val="left" w:pos="10076"/>
+                <w:tab w:val="left" w:pos="10992"/>
+                <w:tab w:val="left" w:pos="11908"/>
+                <w:tab w:val="left" w:pos="12824"/>
+                <w:tab w:val="left" w:pos="13740"/>
+                <w:tab w:val="left" w:pos="14656"/>
+              </w:tabs>
+              <w:spacing w:after="0" w:line="240" w:lineRule="auto"/>
+              <w:rPr>
+                <w:rFonts w:ascii="Courier New" w:eastAsia="Times New Roman" w:hAnsi="Courier New" w:cs="Courier New"/>
+                <w:sz w:val="20"/>
+                <w:szCs w:val="20"/>
+                <w:lang w:eastAsia="en-IN"/>
+              </w:rPr>
+            </w:pPr>
+            <w:r>
+              <w:rPr>
+                <w:rFonts w:ascii="Courier New" w:eastAsia="Times New Roman" w:hAnsi="Courier New" w:cs="Courier New"/>
+                <w:sz w:val="20"/>
+                <w:szCs w:val="20"/>
+                <w:lang w:eastAsia="en-IN"/>
+              </w:rPr>
+              <w:t xml:space="preserve">  mutate(days_elapsed = 1, </w:t>
+            </w:r>
+          </w:p>
+          <w:p>
+            <w:pPr>
+              <w:tabs>
+                <w:tab w:val="left" w:pos="916"/>
+                <w:tab w:val="left" w:pos="1832"/>
+                <w:tab w:val="left" w:pos="2748"/>
+                <w:tab w:val="left" w:pos="3664"/>
+                <w:tab w:val="left" w:pos="4580"/>
+                <w:tab w:val="left" w:pos="5496"/>
+                <w:tab w:val="left" w:pos="6412"/>
+                <w:tab w:val="left" w:pos="7328"/>
+                <w:tab w:val="left" w:pos="8244"/>
+                <w:tab w:val="left" w:pos="9160"/>
+                <w:tab w:val="left" w:pos="10076"/>
+                <w:tab w:val="left" w:pos="10992"/>
+                <w:tab w:val="left" w:pos="11908"/>
+                <w:tab w:val="left" w:pos="12824"/>
+                <w:tab w:val="left" w:pos="13740"/>
+                <w:tab w:val="left" w:pos="14656"/>
+              </w:tabs>
+              <w:spacing w:after="0" w:line="240" w:lineRule="auto"/>
+              <w:rPr>
+                <w:rFonts w:ascii="Courier New" w:eastAsia="Times New Roman" w:hAnsi="Courier New" w:cs="Courier New"/>
+                <w:sz w:val="20"/>
+                <w:szCs w:val="20"/>
+                <w:lang w:eastAsia="en-IN"/>
+              </w:rPr>
+            </w:pPr>
+            <w:r>
+              <w:rPr>
+                <w:rFonts w:ascii="Courier New" w:eastAsia="Times New Roman" w:hAnsi="Courier New" w:cs="Courier New"/>
+                <w:sz w:val="20"/>
+                <w:szCs w:val="20"/>
+                <w:lang w:eastAsia="en-IN"/>
+              </w:rPr>
+              <w:t xml:space="preserve">             cu_cases = max(cov_case_curve$cu_cases) - 1e4,</w:t>
+            </w:r>
+          </w:p>
+          <w:p>
+            <w:pPr>
+              <w:tabs>
+                <w:tab w:val="left" w:pos="916"/>
+                <w:tab w:val="left" w:pos="1832"/>
+                <w:tab w:val="left" w:pos="2748"/>
+                <w:tab w:val="left" w:pos="3664"/>
+                <w:tab w:val="left" w:pos="4580"/>
+                <w:tab w:val="left" w:pos="5496"/>
+                <w:tab w:val="left" w:pos="6412"/>
+                <w:tab w:val="left" w:pos="7328"/>
+                <w:tab w:val="left" w:pos="8244"/>
+                <w:tab w:val="left" w:pos="9160"/>
+                <w:tab w:val="left" w:pos="10076"/>
+                <w:tab w:val="left" w:pos="10992"/>
+                <w:tab w:val="left" w:pos="11908"/>
+                <w:tab w:val="left" w:pos="12824"/>
+                <w:tab w:val="left" w:pos="13740"/>
+                <w:tab w:val="left" w:pos="14656"/>
+              </w:tabs>
+              <w:spacing w:after="0" w:line="240" w:lineRule="auto"/>
+              <w:rPr>
+                <w:rFonts w:ascii="Courier New" w:eastAsia="Times New Roman" w:hAnsi="Courier New" w:cs="Courier New"/>
+                <w:sz w:val="20"/>
+                <w:szCs w:val="20"/>
+                <w:lang w:eastAsia="en-IN"/>
+              </w:rPr>
+            </w:pPr>
+            <w:r>
+              <w:rPr>
+                <w:rFonts w:ascii="Courier New" w:eastAsia="Times New Roman" w:hAnsi="Courier New" w:cs="Courier New"/>
+                <w:sz w:val="20"/>
+                <w:szCs w:val="20"/>
+                <w:lang w:eastAsia="en-IN"/>
+              </w:rPr>
+              <w:t xml:space="preserve">          cname = recode(cname, `United States` = "USA",</w:t>
             </w:r>
           </w:p>
           <w:p>
@@ -4341,245 +3554,83 @@
                 <w:szCs w:val="20"/>
                 <w:lang w:eastAsia="en-IN"/>
               </w:rPr>
-              <w:t xml:space="preserve"># A </w:t>
-            </w:r>
-            <w:proofErr w:type="spellStart"/>
-            <w:r>
-              <w:rPr>
-                <w:rFonts w:ascii="Courier New" w:eastAsia="Times New Roman" w:hAnsi="Courier New" w:cs="Courier New"/>
-                <w:sz w:val="20"/>
-                <w:szCs w:val="20"/>
-                <w:lang w:eastAsia="en-IN"/>
-              </w:rPr>
-              <w:t>tibble</w:t>
-            </w:r>
-            <w:proofErr w:type="spellEnd"/>
-            <w:r>
-              <w:rPr>
-                <w:rFonts w:ascii="Courier New" w:eastAsia="Times New Roman" w:hAnsi="Courier New" w:cs="Courier New"/>
-                <w:sz w:val="20"/>
-                <w:szCs w:val="20"/>
-                <w:lang w:eastAsia="en-IN"/>
-              </w:rPr>
-              <w:t>: 50 x 4</w:t>
-            </w:r>
-          </w:p>
-          <w:p>
-            <w:pPr>
-              <w:tabs>
-                <w:tab w:val="left" w:pos="916"/>
-                <w:tab w:val="left" w:pos="1832"/>
-                <w:tab w:val="left" w:pos="2748"/>
-                <w:tab w:val="left" w:pos="3664"/>
-                <w:tab w:val="left" w:pos="4580"/>
-                <w:tab w:val="left" w:pos="5496"/>
-                <w:tab w:val="left" w:pos="6412"/>
-                <w:tab w:val="left" w:pos="7328"/>
-                <w:tab w:val="left" w:pos="8244"/>
-                <w:tab w:val="left" w:pos="9160"/>
-                <w:tab w:val="left" w:pos="10076"/>
-                <w:tab w:val="left" w:pos="10992"/>
-                <w:tab w:val="left" w:pos="11908"/>
-                <w:tab w:val="left" w:pos="12824"/>
-                <w:tab w:val="left" w:pos="13740"/>
-                <w:tab w:val="left" w:pos="14656"/>
-              </w:tabs>
-              <w:spacing w:after="0" w:line="240" w:lineRule="auto"/>
-              <w:rPr>
-                <w:rFonts w:ascii="Courier New" w:eastAsia="Times New Roman" w:hAnsi="Courier New" w:cs="Courier New"/>
-                <w:sz w:val="20"/>
-                <w:szCs w:val="20"/>
-                <w:lang w:eastAsia="en-IN"/>
-              </w:rPr>
-            </w:pPr>
-            <w:r>
-              <w:rPr>
-                <w:rFonts w:ascii="Courier New" w:eastAsia="Times New Roman" w:hAnsi="Courier New" w:cs="Courier New"/>
-                <w:sz w:val="20"/>
-                <w:szCs w:val="20"/>
-                <w:lang w:eastAsia="en-IN"/>
-              </w:rPr>
-              <w:t xml:space="preserve">   iso</w:t>
-            </w:r>
-            <w:proofErr w:type="gramStart"/>
-            <w:r>
-              <w:rPr>
-                <w:rFonts w:ascii="Courier New" w:eastAsia="Times New Roman" w:hAnsi="Courier New" w:cs="Courier New"/>
-                <w:sz w:val="20"/>
-                <w:szCs w:val="20"/>
-                <w:lang w:eastAsia="en-IN"/>
-              </w:rPr>
-              <w:t xml:space="preserve">3  </w:t>
-            </w:r>
-            <w:proofErr w:type="spellStart"/>
-            <w:r>
-              <w:rPr>
-                <w:rFonts w:ascii="Courier New" w:eastAsia="Times New Roman" w:hAnsi="Courier New" w:cs="Courier New"/>
-                <w:sz w:val="20"/>
-                <w:szCs w:val="20"/>
-                <w:lang w:eastAsia="en-IN"/>
-              </w:rPr>
-              <w:t>cname</w:t>
-            </w:r>
-            <w:proofErr w:type="spellEnd"/>
-            <w:proofErr w:type="gramEnd"/>
-            <w:r>
-              <w:rPr>
-                <w:rFonts w:ascii="Courier New" w:eastAsia="Times New Roman" w:hAnsi="Courier New" w:cs="Courier New"/>
-                <w:sz w:val="20"/>
-                <w:szCs w:val="20"/>
-                <w:lang w:eastAsia="en-IN"/>
-              </w:rPr>
-              <w:t xml:space="preserve">          </w:t>
-            </w:r>
-            <w:proofErr w:type="spellStart"/>
-            <w:r>
-              <w:rPr>
-                <w:rFonts w:ascii="Courier New" w:eastAsia="Times New Roman" w:hAnsi="Courier New" w:cs="Courier New"/>
-                <w:sz w:val="20"/>
-                <w:szCs w:val="20"/>
-                <w:lang w:eastAsia="en-IN"/>
-              </w:rPr>
-              <w:t>cu_cases</w:t>
-            </w:r>
-            <w:proofErr w:type="spellEnd"/>
-            <w:r>
-              <w:rPr>
-                <w:rFonts w:ascii="Courier New" w:eastAsia="Times New Roman" w:hAnsi="Courier New" w:cs="Courier New"/>
-                <w:sz w:val="20"/>
-                <w:szCs w:val="20"/>
-                <w:lang w:eastAsia="en-IN"/>
-              </w:rPr>
-              <w:t xml:space="preserve"> </w:t>
-            </w:r>
-            <w:proofErr w:type="spellStart"/>
-            <w:r>
-              <w:rPr>
-                <w:rFonts w:ascii="Courier New" w:eastAsia="Times New Roman" w:hAnsi="Courier New" w:cs="Courier New"/>
-                <w:sz w:val="20"/>
-                <w:szCs w:val="20"/>
-                <w:lang w:eastAsia="en-IN"/>
-              </w:rPr>
-              <w:t>days_elapsed</w:t>
-            </w:r>
-            <w:proofErr w:type="spellEnd"/>
-          </w:p>
-          <w:p>
-            <w:pPr>
-              <w:tabs>
-                <w:tab w:val="left" w:pos="916"/>
-                <w:tab w:val="left" w:pos="1832"/>
-                <w:tab w:val="left" w:pos="2748"/>
-                <w:tab w:val="left" w:pos="3664"/>
-                <w:tab w:val="left" w:pos="4580"/>
-                <w:tab w:val="left" w:pos="5496"/>
-                <w:tab w:val="left" w:pos="6412"/>
-                <w:tab w:val="left" w:pos="7328"/>
-                <w:tab w:val="left" w:pos="8244"/>
-                <w:tab w:val="left" w:pos="9160"/>
-                <w:tab w:val="left" w:pos="10076"/>
-                <w:tab w:val="left" w:pos="10992"/>
-                <w:tab w:val="left" w:pos="11908"/>
-                <w:tab w:val="left" w:pos="12824"/>
-                <w:tab w:val="left" w:pos="13740"/>
-                <w:tab w:val="left" w:pos="14656"/>
-              </w:tabs>
-              <w:spacing w:after="0" w:line="240" w:lineRule="auto"/>
-              <w:rPr>
-                <w:rFonts w:ascii="Courier New" w:eastAsia="Times New Roman" w:hAnsi="Courier New" w:cs="Courier New"/>
-                <w:sz w:val="20"/>
-                <w:szCs w:val="20"/>
-                <w:lang w:eastAsia="en-IN"/>
-              </w:rPr>
-            </w:pPr>
-            <w:r>
-              <w:rPr>
-                <w:rFonts w:ascii="Courier New" w:eastAsia="Times New Roman" w:hAnsi="Courier New" w:cs="Courier New"/>
-                <w:sz w:val="20"/>
-                <w:szCs w:val="20"/>
-                <w:lang w:eastAsia="en-IN"/>
-              </w:rPr>
-              <w:t xml:space="preserve">   &lt;</w:t>
-            </w:r>
-            <w:proofErr w:type="spellStart"/>
-            <w:r>
-              <w:rPr>
-                <w:rFonts w:ascii="Courier New" w:eastAsia="Times New Roman" w:hAnsi="Courier New" w:cs="Courier New"/>
-                <w:sz w:val="20"/>
-                <w:szCs w:val="20"/>
-                <w:lang w:eastAsia="en-IN"/>
-              </w:rPr>
-              <w:t>chr</w:t>
-            </w:r>
-            <w:proofErr w:type="spellEnd"/>
-            <w:r>
-              <w:rPr>
-                <w:rFonts w:ascii="Courier New" w:eastAsia="Times New Roman" w:hAnsi="Courier New" w:cs="Courier New"/>
-                <w:sz w:val="20"/>
-                <w:szCs w:val="20"/>
-                <w:lang w:eastAsia="en-IN"/>
-              </w:rPr>
-              <w:t>&gt; &lt;</w:t>
-            </w:r>
-            <w:proofErr w:type="spellStart"/>
-            <w:r>
-              <w:rPr>
-                <w:rFonts w:ascii="Courier New" w:eastAsia="Times New Roman" w:hAnsi="Courier New" w:cs="Courier New"/>
-                <w:sz w:val="20"/>
-                <w:szCs w:val="20"/>
-                <w:lang w:eastAsia="en-IN"/>
-              </w:rPr>
-              <w:t>chr</w:t>
-            </w:r>
-            <w:proofErr w:type="spellEnd"/>
-            <w:r>
-              <w:rPr>
-                <w:rFonts w:ascii="Courier New" w:eastAsia="Times New Roman" w:hAnsi="Courier New" w:cs="Courier New"/>
-                <w:sz w:val="20"/>
-                <w:szCs w:val="20"/>
-                <w:lang w:eastAsia="en-IN"/>
-              </w:rPr>
-              <w:t>&gt;             &lt;</w:t>
-            </w:r>
-            <w:proofErr w:type="spellStart"/>
-            <w:r>
-              <w:rPr>
-                <w:rFonts w:ascii="Courier New" w:eastAsia="Times New Roman" w:hAnsi="Courier New" w:cs="Courier New"/>
-                <w:sz w:val="20"/>
-                <w:szCs w:val="20"/>
-                <w:lang w:eastAsia="en-IN"/>
-              </w:rPr>
-              <w:t>dbl</w:t>
-            </w:r>
-            <w:proofErr w:type="spellEnd"/>
-            <w:r>
-              <w:rPr>
-                <w:rFonts w:ascii="Courier New" w:eastAsia="Times New Roman" w:hAnsi="Courier New" w:cs="Courier New"/>
-                <w:sz w:val="20"/>
-                <w:szCs w:val="20"/>
-                <w:lang w:eastAsia="en-IN"/>
-              </w:rPr>
-              <w:t>&gt;        &lt;</w:t>
-            </w:r>
-            <w:proofErr w:type="spellStart"/>
-            <w:r>
-              <w:rPr>
-                <w:rFonts w:ascii="Courier New" w:eastAsia="Times New Roman" w:hAnsi="Courier New" w:cs="Courier New"/>
-                <w:sz w:val="20"/>
-                <w:szCs w:val="20"/>
-                <w:lang w:eastAsia="en-IN"/>
-              </w:rPr>
-              <w:t>dbl</w:t>
-            </w:r>
-            <w:proofErr w:type="spellEnd"/>
-            <w:r>
-              <w:rPr>
-                <w:rFonts w:ascii="Courier New" w:eastAsia="Times New Roman" w:hAnsi="Courier New" w:cs="Courier New"/>
-                <w:sz w:val="20"/>
-                <w:szCs w:val="20"/>
-                <w:lang w:eastAsia="en-IN"/>
-              </w:rPr>
-              <w:t>&gt;</w:t>
+              <w:t># A tibble: 50 x 4</w:t>
+            </w:r>
+          </w:p>
+          <w:p>
+            <w:pPr>
+              <w:tabs>
+                <w:tab w:val="left" w:pos="916"/>
+                <w:tab w:val="left" w:pos="1832"/>
+                <w:tab w:val="left" w:pos="2748"/>
+                <w:tab w:val="left" w:pos="3664"/>
+                <w:tab w:val="left" w:pos="4580"/>
+                <w:tab w:val="left" w:pos="5496"/>
+                <w:tab w:val="left" w:pos="6412"/>
+                <w:tab w:val="left" w:pos="7328"/>
+                <w:tab w:val="left" w:pos="8244"/>
+                <w:tab w:val="left" w:pos="9160"/>
+                <w:tab w:val="left" w:pos="10076"/>
+                <w:tab w:val="left" w:pos="10992"/>
+                <w:tab w:val="left" w:pos="11908"/>
+                <w:tab w:val="left" w:pos="12824"/>
+                <w:tab w:val="left" w:pos="13740"/>
+                <w:tab w:val="left" w:pos="14656"/>
+              </w:tabs>
+              <w:spacing w:after="0" w:line="240" w:lineRule="auto"/>
+              <w:rPr>
+                <w:rFonts w:ascii="Courier New" w:eastAsia="Times New Roman" w:hAnsi="Courier New" w:cs="Courier New"/>
+                <w:sz w:val="20"/>
+                <w:szCs w:val="20"/>
+                <w:lang w:eastAsia="en-IN"/>
+              </w:rPr>
+            </w:pPr>
+            <w:r>
+              <w:rPr>
+                <w:rFonts w:ascii="Courier New" w:eastAsia="Times New Roman" w:hAnsi="Courier New" w:cs="Courier New"/>
+                <w:sz w:val="20"/>
+                <w:szCs w:val="20"/>
+                <w:lang w:eastAsia="en-IN"/>
+              </w:rPr>
+              <w:t xml:space="preserve">   iso3  cname          cu_cases days_elapsed</w:t>
+            </w:r>
+          </w:p>
+          <w:p>
+            <w:pPr>
+              <w:tabs>
+                <w:tab w:val="left" w:pos="916"/>
+                <w:tab w:val="left" w:pos="1832"/>
+                <w:tab w:val="left" w:pos="2748"/>
+                <w:tab w:val="left" w:pos="3664"/>
+                <w:tab w:val="left" w:pos="4580"/>
+                <w:tab w:val="left" w:pos="5496"/>
+                <w:tab w:val="left" w:pos="6412"/>
+                <w:tab w:val="left" w:pos="7328"/>
+                <w:tab w:val="left" w:pos="8244"/>
+                <w:tab w:val="left" w:pos="9160"/>
+                <w:tab w:val="left" w:pos="10076"/>
+                <w:tab w:val="left" w:pos="10992"/>
+                <w:tab w:val="left" w:pos="11908"/>
+                <w:tab w:val="left" w:pos="12824"/>
+                <w:tab w:val="left" w:pos="13740"/>
+                <w:tab w:val="left" w:pos="14656"/>
+              </w:tabs>
+              <w:spacing w:after="0" w:line="240" w:lineRule="auto"/>
+              <w:rPr>
+                <w:rFonts w:ascii="Courier New" w:eastAsia="Times New Roman" w:hAnsi="Courier New" w:cs="Courier New"/>
+                <w:sz w:val="20"/>
+                <w:szCs w:val="20"/>
+                <w:lang w:eastAsia="en-IN"/>
+              </w:rPr>
+            </w:pPr>
+            <w:r>
+              <w:rPr>
+                <w:rFonts w:ascii="Courier New" w:eastAsia="Times New Roman" w:hAnsi="Courier New" w:cs="Courier New"/>
+                <w:sz w:val="20"/>
+                <w:szCs w:val="20"/>
+                <w:lang w:eastAsia="en-IN"/>
+              </w:rPr>
+              <w:t xml:space="preserve">   &lt;chr&gt; &lt;chr&gt;             &lt;dbl&gt;        &lt;dbl&gt;</w:t>
             </w:r>
           </w:p>
           <w:p>
@@ -4845,121 +3896,121 @@
                 <w:szCs w:val="20"/>
                 <w:lang w:eastAsia="en-IN"/>
               </w:rPr>
+              <w:t xml:space="preserve"> 7 CHL   Chile             75991            1</w:t>
+            </w:r>
+          </w:p>
+          <w:p>
+            <w:pPr>
+              <w:tabs>
+                <w:tab w:val="left" w:pos="916"/>
+                <w:tab w:val="left" w:pos="1832"/>
+                <w:tab w:val="left" w:pos="2748"/>
+                <w:tab w:val="left" w:pos="3664"/>
+                <w:tab w:val="left" w:pos="4580"/>
+                <w:tab w:val="left" w:pos="5496"/>
+                <w:tab w:val="left" w:pos="6412"/>
+                <w:tab w:val="left" w:pos="7328"/>
+                <w:tab w:val="left" w:pos="8244"/>
+                <w:tab w:val="left" w:pos="9160"/>
+                <w:tab w:val="left" w:pos="10076"/>
+                <w:tab w:val="left" w:pos="10992"/>
+                <w:tab w:val="left" w:pos="11908"/>
+                <w:tab w:val="left" w:pos="12824"/>
+                <w:tab w:val="left" w:pos="13740"/>
+                <w:tab w:val="left" w:pos="14656"/>
+              </w:tabs>
+              <w:spacing w:after="0" w:line="240" w:lineRule="auto"/>
+              <w:rPr>
+                <w:rFonts w:ascii="Courier New" w:eastAsia="Times New Roman" w:hAnsi="Courier New" w:cs="Courier New"/>
+                <w:sz w:val="20"/>
+                <w:szCs w:val="20"/>
+                <w:lang w:eastAsia="en-IN"/>
+              </w:rPr>
+            </w:pPr>
+            <w:r>
+              <w:rPr>
+                <w:rFonts w:ascii="Courier New" w:eastAsia="Times New Roman" w:hAnsi="Courier New" w:cs="Courier New"/>
+                <w:sz w:val="20"/>
+                <w:szCs w:val="20"/>
+                <w:lang w:eastAsia="en-IN"/>
+              </w:rPr>
+              <w:t xml:space="preserve"> 8 CHN   China             75991            1</w:t>
+            </w:r>
+          </w:p>
+          <w:p>
+            <w:pPr>
+              <w:tabs>
+                <w:tab w:val="left" w:pos="916"/>
+                <w:tab w:val="left" w:pos="1832"/>
+                <w:tab w:val="left" w:pos="2748"/>
+                <w:tab w:val="left" w:pos="3664"/>
+                <w:tab w:val="left" w:pos="4580"/>
+                <w:tab w:val="left" w:pos="5496"/>
+                <w:tab w:val="left" w:pos="6412"/>
+                <w:tab w:val="left" w:pos="7328"/>
+                <w:tab w:val="left" w:pos="8244"/>
+                <w:tab w:val="left" w:pos="9160"/>
+                <w:tab w:val="left" w:pos="10076"/>
+                <w:tab w:val="left" w:pos="10992"/>
+                <w:tab w:val="left" w:pos="11908"/>
+                <w:tab w:val="left" w:pos="12824"/>
+                <w:tab w:val="left" w:pos="13740"/>
+                <w:tab w:val="left" w:pos="14656"/>
+              </w:tabs>
+              <w:spacing w:after="0" w:line="240" w:lineRule="auto"/>
+              <w:rPr>
+                <w:rFonts w:ascii="Courier New" w:eastAsia="Times New Roman" w:hAnsi="Courier New" w:cs="Courier New"/>
+                <w:sz w:val="20"/>
+                <w:szCs w:val="20"/>
+                <w:lang w:eastAsia="en-IN"/>
+              </w:rPr>
+            </w:pPr>
+            <w:r>
+              <w:rPr>
+                <w:rFonts w:ascii="Courier New" w:eastAsia="Times New Roman" w:hAnsi="Courier New" w:cs="Courier New"/>
+                <w:sz w:val="20"/>
+                <w:szCs w:val="20"/>
+                <w:lang w:eastAsia="en-IN"/>
+              </w:rPr>
+              <w:t xml:space="preserve"> 9 CZE   Czech Republic    75991            1</w:t>
+            </w:r>
+          </w:p>
+          <w:p>
+            <w:pPr>
+              <w:tabs>
+                <w:tab w:val="left" w:pos="916"/>
+                <w:tab w:val="left" w:pos="1832"/>
+                <w:tab w:val="left" w:pos="2748"/>
+                <w:tab w:val="left" w:pos="3664"/>
+                <w:tab w:val="left" w:pos="4580"/>
+                <w:tab w:val="left" w:pos="5496"/>
+                <w:tab w:val="left" w:pos="6412"/>
+                <w:tab w:val="left" w:pos="7328"/>
+                <w:tab w:val="left" w:pos="8244"/>
+                <w:tab w:val="left" w:pos="9160"/>
+                <w:tab w:val="left" w:pos="10076"/>
+                <w:tab w:val="left" w:pos="10992"/>
+                <w:tab w:val="left" w:pos="11908"/>
+                <w:tab w:val="left" w:pos="12824"/>
+                <w:tab w:val="left" w:pos="13740"/>
+                <w:tab w:val="left" w:pos="14656"/>
+              </w:tabs>
+              <w:spacing w:after="0" w:line="240" w:lineRule="auto"/>
+              <w:rPr>
+                <w:rFonts w:ascii="Courier New" w:eastAsia="Times New Roman" w:hAnsi="Courier New" w:cs="Courier New"/>
+                <w:sz w:val="20"/>
+                <w:szCs w:val="20"/>
+                <w:lang w:eastAsia="en-IN"/>
+              </w:rPr>
+            </w:pPr>
+            <w:r>
+              <w:rPr>
+                <w:rFonts w:ascii="Courier New" w:eastAsia="Times New Roman" w:hAnsi="Courier New" w:cs="Courier New"/>
+                <w:sz w:val="20"/>
+                <w:szCs w:val="20"/>
+                <w:lang w:eastAsia="en-IN"/>
+              </w:rPr>
               <w:lastRenderedPageBreak/>
-              <w:t xml:space="preserve"> 7 CHL   Chile             75991            1</w:t>
-            </w:r>
-          </w:p>
-          <w:p>
-            <w:pPr>
-              <w:tabs>
-                <w:tab w:val="left" w:pos="916"/>
-                <w:tab w:val="left" w:pos="1832"/>
-                <w:tab w:val="left" w:pos="2748"/>
-                <w:tab w:val="left" w:pos="3664"/>
-                <w:tab w:val="left" w:pos="4580"/>
-                <w:tab w:val="left" w:pos="5496"/>
-                <w:tab w:val="left" w:pos="6412"/>
-                <w:tab w:val="left" w:pos="7328"/>
-                <w:tab w:val="left" w:pos="8244"/>
-                <w:tab w:val="left" w:pos="9160"/>
-                <w:tab w:val="left" w:pos="10076"/>
-                <w:tab w:val="left" w:pos="10992"/>
-                <w:tab w:val="left" w:pos="11908"/>
-                <w:tab w:val="left" w:pos="12824"/>
-                <w:tab w:val="left" w:pos="13740"/>
-                <w:tab w:val="left" w:pos="14656"/>
-              </w:tabs>
-              <w:spacing w:after="0" w:line="240" w:lineRule="auto"/>
-              <w:rPr>
-                <w:rFonts w:ascii="Courier New" w:eastAsia="Times New Roman" w:hAnsi="Courier New" w:cs="Courier New"/>
-                <w:sz w:val="20"/>
-                <w:szCs w:val="20"/>
-                <w:lang w:eastAsia="en-IN"/>
-              </w:rPr>
-            </w:pPr>
-            <w:r>
-              <w:rPr>
-                <w:rFonts w:ascii="Courier New" w:eastAsia="Times New Roman" w:hAnsi="Courier New" w:cs="Courier New"/>
-                <w:sz w:val="20"/>
-                <w:szCs w:val="20"/>
-                <w:lang w:eastAsia="en-IN"/>
-              </w:rPr>
-              <w:t xml:space="preserve"> 8 CHN   China             75991            1</w:t>
-            </w:r>
-          </w:p>
-          <w:p>
-            <w:pPr>
-              <w:tabs>
-                <w:tab w:val="left" w:pos="916"/>
-                <w:tab w:val="left" w:pos="1832"/>
-                <w:tab w:val="left" w:pos="2748"/>
-                <w:tab w:val="left" w:pos="3664"/>
-                <w:tab w:val="left" w:pos="4580"/>
-                <w:tab w:val="left" w:pos="5496"/>
-                <w:tab w:val="left" w:pos="6412"/>
-                <w:tab w:val="left" w:pos="7328"/>
-                <w:tab w:val="left" w:pos="8244"/>
-                <w:tab w:val="left" w:pos="9160"/>
-                <w:tab w:val="left" w:pos="10076"/>
-                <w:tab w:val="left" w:pos="10992"/>
-                <w:tab w:val="left" w:pos="11908"/>
-                <w:tab w:val="left" w:pos="12824"/>
-                <w:tab w:val="left" w:pos="13740"/>
-                <w:tab w:val="left" w:pos="14656"/>
-              </w:tabs>
-              <w:spacing w:after="0" w:line="240" w:lineRule="auto"/>
-              <w:rPr>
-                <w:rFonts w:ascii="Courier New" w:eastAsia="Times New Roman" w:hAnsi="Courier New" w:cs="Courier New"/>
-                <w:sz w:val="20"/>
-                <w:szCs w:val="20"/>
-                <w:lang w:eastAsia="en-IN"/>
-              </w:rPr>
-            </w:pPr>
-            <w:r>
-              <w:rPr>
-                <w:rFonts w:ascii="Courier New" w:eastAsia="Times New Roman" w:hAnsi="Courier New" w:cs="Courier New"/>
-                <w:sz w:val="20"/>
-                <w:szCs w:val="20"/>
-                <w:lang w:eastAsia="en-IN"/>
-              </w:rPr>
-              <w:t xml:space="preserve"> 9 CZE   Czech Republic    75991            1</w:t>
-            </w:r>
-          </w:p>
-          <w:p>
-            <w:pPr>
-              <w:tabs>
-                <w:tab w:val="left" w:pos="916"/>
-                <w:tab w:val="left" w:pos="1832"/>
-                <w:tab w:val="left" w:pos="2748"/>
-                <w:tab w:val="left" w:pos="3664"/>
-                <w:tab w:val="left" w:pos="4580"/>
-                <w:tab w:val="left" w:pos="5496"/>
-                <w:tab w:val="left" w:pos="6412"/>
-                <w:tab w:val="left" w:pos="7328"/>
-                <w:tab w:val="left" w:pos="8244"/>
-                <w:tab w:val="left" w:pos="9160"/>
-                <w:tab w:val="left" w:pos="10076"/>
-                <w:tab w:val="left" w:pos="10992"/>
-                <w:tab w:val="left" w:pos="11908"/>
-                <w:tab w:val="left" w:pos="12824"/>
-                <w:tab w:val="left" w:pos="13740"/>
-                <w:tab w:val="left" w:pos="14656"/>
-              </w:tabs>
-              <w:spacing w:after="0" w:line="240" w:lineRule="auto"/>
-              <w:rPr>
-                <w:rFonts w:ascii="Courier New" w:eastAsia="Times New Roman" w:hAnsi="Courier New" w:cs="Courier New"/>
-                <w:sz w:val="20"/>
-                <w:szCs w:val="20"/>
-                <w:lang w:eastAsia="en-IN"/>
-              </w:rPr>
-            </w:pPr>
-            <w:r>
-              <w:rPr>
-                <w:rFonts w:ascii="Courier New" w:eastAsia="Times New Roman" w:hAnsi="Courier New" w:cs="Courier New"/>
-                <w:sz w:val="20"/>
-                <w:szCs w:val="20"/>
-                <w:lang w:eastAsia="en-IN"/>
-              </w:rPr>
               <w:t>10 DNK   Denmark           75991            1</w:t>
             </w:r>
           </w:p>
@@ -5064,7 +4115,6 @@
         <w:lastRenderedPageBreak/>
         <w:t xml:space="preserve">This gives us our label layer. We’ve set </w:t>
       </w:r>
-      <w:proofErr w:type="spellStart"/>
       <w:r>
         <w:rPr>
           <w:rFonts w:ascii="Courier New" w:eastAsia="Times New Roman" w:hAnsi="Courier New" w:cs="Courier New"/>
@@ -5074,7 +4124,6 @@
         </w:rPr>
         <w:t>days_elapsed</w:t>
       </w:r>
-      <w:proofErr w:type="spellEnd"/>
       <w:r>
         <w:rPr>
           <w:rFonts w:ascii="Times New Roman" w:eastAsia="Times New Roman" w:hAnsi="Times New Roman" w:cs="Times New Roman"/>
@@ -5084,7 +4133,6 @@
         </w:rPr>
         <w:t xml:space="preserve"> and </w:t>
       </w:r>
-      <w:proofErr w:type="spellStart"/>
       <w:r>
         <w:rPr>
           <w:rFonts w:ascii="Courier New" w:eastAsia="Times New Roman" w:hAnsi="Courier New" w:cs="Courier New"/>
@@ -5094,7 +4142,6 @@
         </w:rPr>
         <w:t>cu_cases</w:t>
       </w:r>
-      <w:proofErr w:type="spellEnd"/>
       <w:r>
         <w:rPr>
           <w:rFonts w:ascii="Times New Roman" w:eastAsia="Times New Roman" w:hAnsi="Times New Roman" w:cs="Times New Roman"/>
@@ -5796,406 +4843,233 @@
                 <w:lang w:eastAsia="en-IN"/>
               </w:rPr>
             </w:pPr>
-            <w:proofErr w:type="spellStart"/>
-            <w:r>
-              <w:rPr>
-                <w:rFonts w:ascii="Courier New" w:eastAsia="Times New Roman" w:hAnsi="Courier New" w:cs="Courier New"/>
-                <w:sz w:val="20"/>
-                <w:szCs w:val="20"/>
-                <w:lang w:eastAsia="en-IN"/>
-              </w:rPr>
-              <w:t>cov_case_curve_bg</w:t>
-            </w:r>
-            <w:proofErr w:type="spellEnd"/>
-            <w:r>
-              <w:rPr>
-                <w:rFonts w:ascii="Courier New" w:eastAsia="Times New Roman" w:hAnsi="Courier New" w:cs="Courier New"/>
-                <w:sz w:val="20"/>
-                <w:szCs w:val="20"/>
-                <w:lang w:eastAsia="en-IN"/>
-              </w:rPr>
-              <w:t xml:space="preserve"> &lt;- </w:t>
-            </w:r>
-            <w:proofErr w:type="spellStart"/>
-            <w:r>
-              <w:rPr>
-                <w:rFonts w:ascii="Courier New" w:eastAsia="Times New Roman" w:hAnsi="Courier New" w:cs="Courier New"/>
-                <w:sz w:val="20"/>
-                <w:szCs w:val="20"/>
-                <w:lang w:eastAsia="en-IN"/>
-              </w:rPr>
-              <w:t>cov_case_curve</w:t>
-            </w:r>
-            <w:proofErr w:type="spellEnd"/>
-            <w:r>
-              <w:rPr>
-                <w:rFonts w:ascii="Courier New" w:eastAsia="Times New Roman" w:hAnsi="Courier New" w:cs="Courier New"/>
-                <w:sz w:val="20"/>
-                <w:szCs w:val="20"/>
-                <w:lang w:eastAsia="en-IN"/>
-              </w:rPr>
-              <w:t xml:space="preserve"> %&gt;% </w:t>
-            </w:r>
-          </w:p>
-          <w:p>
-            <w:pPr>
-              <w:tabs>
-                <w:tab w:val="left" w:pos="916"/>
-                <w:tab w:val="left" w:pos="1832"/>
-                <w:tab w:val="left" w:pos="2748"/>
-                <w:tab w:val="left" w:pos="3664"/>
-                <w:tab w:val="left" w:pos="4580"/>
-                <w:tab w:val="left" w:pos="5496"/>
-                <w:tab w:val="left" w:pos="6412"/>
-                <w:tab w:val="left" w:pos="7328"/>
-                <w:tab w:val="left" w:pos="8244"/>
-                <w:tab w:val="left" w:pos="9160"/>
-                <w:tab w:val="left" w:pos="10076"/>
-                <w:tab w:val="left" w:pos="10992"/>
-                <w:tab w:val="left" w:pos="11908"/>
-                <w:tab w:val="left" w:pos="12824"/>
-                <w:tab w:val="left" w:pos="13740"/>
-                <w:tab w:val="left" w:pos="14656"/>
-              </w:tabs>
-              <w:spacing w:after="0" w:line="240" w:lineRule="auto"/>
-              <w:rPr>
-                <w:rFonts w:ascii="Courier New" w:eastAsia="Times New Roman" w:hAnsi="Courier New" w:cs="Courier New"/>
-                <w:sz w:val="20"/>
-                <w:szCs w:val="20"/>
-                <w:lang w:eastAsia="en-IN"/>
-              </w:rPr>
-            </w:pPr>
-            <w:r>
-              <w:rPr>
-                <w:rFonts w:ascii="Courier New" w:eastAsia="Times New Roman" w:hAnsi="Courier New" w:cs="Courier New"/>
-                <w:sz w:val="20"/>
-                <w:szCs w:val="20"/>
-                <w:lang w:eastAsia="en-IN"/>
-              </w:rPr>
-              <w:t xml:space="preserve">  select(-</w:t>
-            </w:r>
-            <w:proofErr w:type="spellStart"/>
-            <w:r>
-              <w:rPr>
-                <w:rFonts w:ascii="Courier New" w:eastAsia="Times New Roman" w:hAnsi="Courier New" w:cs="Courier New"/>
-                <w:sz w:val="20"/>
-                <w:szCs w:val="20"/>
-                <w:lang w:eastAsia="en-IN"/>
-              </w:rPr>
-              <w:t>cname</w:t>
-            </w:r>
-            <w:proofErr w:type="spellEnd"/>
-            <w:r>
-              <w:rPr>
-                <w:rFonts w:ascii="Courier New" w:eastAsia="Times New Roman" w:hAnsi="Courier New" w:cs="Courier New"/>
-                <w:sz w:val="20"/>
-                <w:szCs w:val="20"/>
-                <w:lang w:eastAsia="en-IN"/>
-              </w:rPr>
-              <w:t>) %&gt;%</w:t>
-            </w:r>
-          </w:p>
-          <w:p>
-            <w:pPr>
-              <w:tabs>
-                <w:tab w:val="left" w:pos="916"/>
-                <w:tab w:val="left" w:pos="1832"/>
-                <w:tab w:val="left" w:pos="2748"/>
-                <w:tab w:val="left" w:pos="3664"/>
-                <w:tab w:val="left" w:pos="4580"/>
-                <w:tab w:val="left" w:pos="5496"/>
-                <w:tab w:val="left" w:pos="6412"/>
-                <w:tab w:val="left" w:pos="7328"/>
-                <w:tab w:val="left" w:pos="8244"/>
-                <w:tab w:val="left" w:pos="9160"/>
-                <w:tab w:val="left" w:pos="10076"/>
-                <w:tab w:val="left" w:pos="10992"/>
-                <w:tab w:val="left" w:pos="11908"/>
-                <w:tab w:val="left" w:pos="12824"/>
-                <w:tab w:val="left" w:pos="13740"/>
-                <w:tab w:val="left" w:pos="14656"/>
-              </w:tabs>
-              <w:spacing w:after="0" w:line="240" w:lineRule="auto"/>
-              <w:rPr>
-                <w:rFonts w:ascii="Courier New" w:eastAsia="Times New Roman" w:hAnsi="Courier New" w:cs="Courier New"/>
-                <w:sz w:val="20"/>
-                <w:szCs w:val="20"/>
-                <w:lang w:eastAsia="en-IN"/>
-              </w:rPr>
-            </w:pPr>
-            <w:r>
-              <w:rPr>
-                <w:rFonts w:ascii="Courier New" w:eastAsia="Times New Roman" w:hAnsi="Courier New" w:cs="Courier New"/>
-                <w:sz w:val="20"/>
-                <w:szCs w:val="20"/>
-                <w:lang w:eastAsia="en-IN"/>
-              </w:rPr>
-              <w:t xml:space="preserve">  </w:t>
-            </w:r>
-            <w:proofErr w:type="gramStart"/>
-            <w:r>
-              <w:rPr>
-                <w:rFonts w:ascii="Courier New" w:eastAsia="Times New Roman" w:hAnsi="Courier New" w:cs="Courier New"/>
-                <w:sz w:val="20"/>
-                <w:szCs w:val="20"/>
-                <w:lang w:eastAsia="en-IN"/>
-              </w:rPr>
-              <w:t>filter(</w:t>
-            </w:r>
-            <w:proofErr w:type="gramEnd"/>
-            <w:r>
-              <w:rPr>
-                <w:rFonts w:ascii="Courier New" w:eastAsia="Times New Roman" w:hAnsi="Courier New" w:cs="Courier New"/>
-                <w:sz w:val="20"/>
-                <w:szCs w:val="20"/>
-                <w:lang w:eastAsia="en-IN"/>
-              </w:rPr>
-              <w:t xml:space="preserve">iso3 %in% top_50$iso3) </w:t>
-            </w:r>
-          </w:p>
-          <w:p>
-            <w:pPr>
-              <w:tabs>
-                <w:tab w:val="left" w:pos="916"/>
-                <w:tab w:val="left" w:pos="1832"/>
-                <w:tab w:val="left" w:pos="2748"/>
-                <w:tab w:val="left" w:pos="3664"/>
-                <w:tab w:val="left" w:pos="4580"/>
-                <w:tab w:val="left" w:pos="5496"/>
-                <w:tab w:val="left" w:pos="6412"/>
-                <w:tab w:val="left" w:pos="7328"/>
-                <w:tab w:val="left" w:pos="8244"/>
-                <w:tab w:val="left" w:pos="9160"/>
-                <w:tab w:val="left" w:pos="10076"/>
-                <w:tab w:val="left" w:pos="10992"/>
-                <w:tab w:val="left" w:pos="11908"/>
-                <w:tab w:val="left" w:pos="12824"/>
-                <w:tab w:val="left" w:pos="13740"/>
-                <w:tab w:val="left" w:pos="14656"/>
-              </w:tabs>
-              <w:spacing w:after="0" w:line="240" w:lineRule="auto"/>
-              <w:rPr>
-                <w:rFonts w:ascii="Courier New" w:eastAsia="Times New Roman" w:hAnsi="Courier New" w:cs="Courier New"/>
-                <w:sz w:val="20"/>
-                <w:szCs w:val="20"/>
-                <w:lang w:eastAsia="en-IN"/>
-              </w:rPr>
-            </w:pPr>
-          </w:p>
-          <w:p>
-            <w:pPr>
-              <w:tabs>
-                <w:tab w:val="left" w:pos="916"/>
-                <w:tab w:val="left" w:pos="1832"/>
-                <w:tab w:val="left" w:pos="2748"/>
-                <w:tab w:val="left" w:pos="3664"/>
-                <w:tab w:val="left" w:pos="4580"/>
-                <w:tab w:val="left" w:pos="5496"/>
-                <w:tab w:val="left" w:pos="6412"/>
-                <w:tab w:val="left" w:pos="7328"/>
-                <w:tab w:val="left" w:pos="8244"/>
-                <w:tab w:val="left" w:pos="9160"/>
-                <w:tab w:val="left" w:pos="10076"/>
-                <w:tab w:val="left" w:pos="10992"/>
-                <w:tab w:val="left" w:pos="11908"/>
-                <w:tab w:val="left" w:pos="12824"/>
-                <w:tab w:val="left" w:pos="13740"/>
-                <w:tab w:val="left" w:pos="14656"/>
-              </w:tabs>
-              <w:spacing w:after="0" w:line="240" w:lineRule="auto"/>
-              <w:rPr>
-                <w:rFonts w:ascii="Courier New" w:eastAsia="Times New Roman" w:hAnsi="Courier New" w:cs="Courier New"/>
-                <w:sz w:val="20"/>
-                <w:szCs w:val="20"/>
-                <w:lang w:eastAsia="en-IN"/>
-              </w:rPr>
-            </w:pPr>
-            <w:proofErr w:type="spellStart"/>
-            <w:r>
-              <w:rPr>
-                <w:rFonts w:ascii="Courier New" w:eastAsia="Times New Roman" w:hAnsi="Courier New" w:cs="Courier New"/>
-                <w:sz w:val="20"/>
-                <w:szCs w:val="20"/>
-                <w:lang w:eastAsia="en-IN"/>
-              </w:rPr>
-              <w:t>cov_case_curve_endpoints</w:t>
-            </w:r>
-            <w:proofErr w:type="spellEnd"/>
-            <w:r>
-              <w:rPr>
-                <w:rFonts w:ascii="Courier New" w:eastAsia="Times New Roman" w:hAnsi="Courier New" w:cs="Courier New"/>
-                <w:sz w:val="20"/>
-                <w:szCs w:val="20"/>
-                <w:lang w:eastAsia="en-IN"/>
-              </w:rPr>
-              <w:t xml:space="preserve"> &lt;- </w:t>
-            </w:r>
-            <w:proofErr w:type="spellStart"/>
-            <w:r>
-              <w:rPr>
-                <w:rFonts w:ascii="Courier New" w:eastAsia="Times New Roman" w:hAnsi="Courier New" w:cs="Courier New"/>
-                <w:sz w:val="20"/>
-                <w:szCs w:val="20"/>
-                <w:lang w:eastAsia="en-IN"/>
-              </w:rPr>
-              <w:t>cov_case_curve</w:t>
-            </w:r>
-            <w:proofErr w:type="spellEnd"/>
-            <w:r>
-              <w:rPr>
-                <w:rFonts w:ascii="Courier New" w:eastAsia="Times New Roman" w:hAnsi="Courier New" w:cs="Courier New"/>
-                <w:sz w:val="20"/>
-                <w:szCs w:val="20"/>
-                <w:lang w:eastAsia="en-IN"/>
-              </w:rPr>
-              <w:t xml:space="preserve"> %&gt;% </w:t>
-            </w:r>
-          </w:p>
-          <w:p>
-            <w:pPr>
-              <w:tabs>
-                <w:tab w:val="left" w:pos="916"/>
-                <w:tab w:val="left" w:pos="1832"/>
-                <w:tab w:val="left" w:pos="2748"/>
-                <w:tab w:val="left" w:pos="3664"/>
-                <w:tab w:val="left" w:pos="4580"/>
-                <w:tab w:val="left" w:pos="5496"/>
-                <w:tab w:val="left" w:pos="6412"/>
-                <w:tab w:val="left" w:pos="7328"/>
-                <w:tab w:val="left" w:pos="8244"/>
-                <w:tab w:val="left" w:pos="9160"/>
-                <w:tab w:val="left" w:pos="10076"/>
-                <w:tab w:val="left" w:pos="10992"/>
-                <w:tab w:val="left" w:pos="11908"/>
-                <w:tab w:val="left" w:pos="12824"/>
-                <w:tab w:val="left" w:pos="13740"/>
-                <w:tab w:val="left" w:pos="14656"/>
-              </w:tabs>
-              <w:spacing w:after="0" w:line="240" w:lineRule="auto"/>
-              <w:rPr>
-                <w:rFonts w:ascii="Courier New" w:eastAsia="Times New Roman" w:hAnsi="Courier New" w:cs="Courier New"/>
-                <w:sz w:val="20"/>
-                <w:szCs w:val="20"/>
-                <w:lang w:eastAsia="en-IN"/>
-              </w:rPr>
-            </w:pPr>
-            <w:r>
-              <w:rPr>
-                <w:rFonts w:ascii="Courier New" w:eastAsia="Times New Roman" w:hAnsi="Courier New" w:cs="Courier New"/>
-                <w:sz w:val="20"/>
-                <w:szCs w:val="20"/>
-                <w:lang w:eastAsia="en-IN"/>
-              </w:rPr>
-              <w:t xml:space="preserve">  </w:t>
-            </w:r>
-            <w:proofErr w:type="gramStart"/>
-            <w:r>
-              <w:rPr>
-                <w:rFonts w:ascii="Courier New" w:eastAsia="Times New Roman" w:hAnsi="Courier New" w:cs="Courier New"/>
-                <w:sz w:val="20"/>
-                <w:szCs w:val="20"/>
-                <w:lang w:eastAsia="en-IN"/>
-              </w:rPr>
-              <w:t>filter(</w:t>
-            </w:r>
-            <w:proofErr w:type="gramEnd"/>
-            <w:r>
-              <w:rPr>
-                <w:rFonts w:ascii="Courier New" w:eastAsia="Times New Roman" w:hAnsi="Courier New" w:cs="Courier New"/>
-                <w:sz w:val="20"/>
-                <w:szCs w:val="20"/>
-                <w:lang w:eastAsia="en-IN"/>
-              </w:rPr>
-              <w:t>iso3 %in% top_50$iso3) %&gt;%</w:t>
-            </w:r>
-          </w:p>
-          <w:p>
-            <w:pPr>
-              <w:tabs>
-                <w:tab w:val="left" w:pos="916"/>
-                <w:tab w:val="left" w:pos="1832"/>
-                <w:tab w:val="left" w:pos="2748"/>
-                <w:tab w:val="left" w:pos="3664"/>
-                <w:tab w:val="left" w:pos="4580"/>
-                <w:tab w:val="left" w:pos="5496"/>
-                <w:tab w:val="left" w:pos="6412"/>
-                <w:tab w:val="left" w:pos="7328"/>
-                <w:tab w:val="left" w:pos="8244"/>
-                <w:tab w:val="left" w:pos="9160"/>
-                <w:tab w:val="left" w:pos="10076"/>
-                <w:tab w:val="left" w:pos="10992"/>
-                <w:tab w:val="left" w:pos="11908"/>
-                <w:tab w:val="left" w:pos="12824"/>
-                <w:tab w:val="left" w:pos="13740"/>
-                <w:tab w:val="left" w:pos="14656"/>
-              </w:tabs>
-              <w:spacing w:after="0" w:line="240" w:lineRule="auto"/>
-              <w:rPr>
-                <w:rFonts w:ascii="Courier New" w:eastAsia="Times New Roman" w:hAnsi="Courier New" w:cs="Courier New"/>
-                <w:sz w:val="20"/>
-                <w:szCs w:val="20"/>
-                <w:lang w:eastAsia="en-IN"/>
-              </w:rPr>
-            </w:pPr>
-            <w:r>
-              <w:rPr>
-                <w:rFonts w:ascii="Courier New" w:eastAsia="Times New Roman" w:hAnsi="Courier New" w:cs="Courier New"/>
-                <w:sz w:val="20"/>
-                <w:szCs w:val="20"/>
-                <w:lang w:eastAsia="en-IN"/>
-              </w:rPr>
-              <w:t xml:space="preserve">  </w:t>
-            </w:r>
-            <w:proofErr w:type="gramStart"/>
-            <w:r>
-              <w:rPr>
-                <w:rFonts w:ascii="Courier New" w:eastAsia="Times New Roman" w:hAnsi="Courier New" w:cs="Courier New"/>
-                <w:sz w:val="20"/>
-                <w:szCs w:val="20"/>
-                <w:lang w:eastAsia="en-IN"/>
-              </w:rPr>
-              <w:t>mutate(</w:t>
-            </w:r>
-            <w:proofErr w:type="spellStart"/>
-            <w:proofErr w:type="gramEnd"/>
-            <w:r>
-              <w:rPr>
-                <w:rFonts w:ascii="Courier New" w:eastAsia="Times New Roman" w:hAnsi="Courier New" w:cs="Courier New"/>
-                <w:sz w:val="20"/>
-                <w:szCs w:val="20"/>
-                <w:lang w:eastAsia="en-IN"/>
-              </w:rPr>
-              <w:t>cname</w:t>
-            </w:r>
-            <w:proofErr w:type="spellEnd"/>
-            <w:r>
-              <w:rPr>
-                <w:rFonts w:ascii="Courier New" w:eastAsia="Times New Roman" w:hAnsi="Courier New" w:cs="Courier New"/>
-                <w:sz w:val="20"/>
-                <w:szCs w:val="20"/>
-                <w:lang w:eastAsia="en-IN"/>
-              </w:rPr>
-              <w:t xml:space="preserve"> = recode(</w:t>
-            </w:r>
-            <w:proofErr w:type="spellStart"/>
-            <w:r>
-              <w:rPr>
-                <w:rFonts w:ascii="Courier New" w:eastAsia="Times New Roman" w:hAnsi="Courier New" w:cs="Courier New"/>
-                <w:sz w:val="20"/>
-                <w:szCs w:val="20"/>
-                <w:lang w:eastAsia="en-IN"/>
-              </w:rPr>
-              <w:t>cname</w:t>
-            </w:r>
-            <w:proofErr w:type="spellEnd"/>
-            <w:r>
-              <w:rPr>
-                <w:rFonts w:ascii="Courier New" w:eastAsia="Times New Roman" w:hAnsi="Courier New" w:cs="Courier New"/>
-                <w:sz w:val="20"/>
-                <w:szCs w:val="20"/>
-                <w:lang w:eastAsia="en-IN"/>
-              </w:rPr>
-              <w:t>, `United States` = "USA",</w:t>
+            <w:r>
+              <w:rPr>
+                <w:rFonts w:ascii="Courier New" w:eastAsia="Times New Roman" w:hAnsi="Courier New" w:cs="Courier New"/>
+                <w:sz w:val="20"/>
+                <w:szCs w:val="20"/>
+                <w:lang w:eastAsia="en-IN"/>
+              </w:rPr>
+              <w:t xml:space="preserve">cov_case_curve_bg &lt;- cov_case_curve %&gt;% </w:t>
+            </w:r>
+          </w:p>
+          <w:p>
+            <w:pPr>
+              <w:tabs>
+                <w:tab w:val="left" w:pos="916"/>
+                <w:tab w:val="left" w:pos="1832"/>
+                <w:tab w:val="left" w:pos="2748"/>
+                <w:tab w:val="left" w:pos="3664"/>
+                <w:tab w:val="left" w:pos="4580"/>
+                <w:tab w:val="left" w:pos="5496"/>
+                <w:tab w:val="left" w:pos="6412"/>
+                <w:tab w:val="left" w:pos="7328"/>
+                <w:tab w:val="left" w:pos="8244"/>
+                <w:tab w:val="left" w:pos="9160"/>
+                <w:tab w:val="left" w:pos="10076"/>
+                <w:tab w:val="left" w:pos="10992"/>
+                <w:tab w:val="left" w:pos="11908"/>
+                <w:tab w:val="left" w:pos="12824"/>
+                <w:tab w:val="left" w:pos="13740"/>
+                <w:tab w:val="left" w:pos="14656"/>
+              </w:tabs>
+              <w:spacing w:after="0" w:line="240" w:lineRule="auto"/>
+              <w:rPr>
+                <w:rFonts w:ascii="Courier New" w:eastAsia="Times New Roman" w:hAnsi="Courier New" w:cs="Courier New"/>
+                <w:sz w:val="20"/>
+                <w:szCs w:val="20"/>
+                <w:lang w:eastAsia="en-IN"/>
+              </w:rPr>
+            </w:pPr>
+            <w:r>
+              <w:rPr>
+                <w:rFonts w:ascii="Courier New" w:eastAsia="Times New Roman" w:hAnsi="Courier New" w:cs="Courier New"/>
+                <w:sz w:val="20"/>
+                <w:szCs w:val="20"/>
+                <w:lang w:eastAsia="en-IN"/>
+              </w:rPr>
+              <w:t xml:space="preserve">  select(-cname) %&gt;%</w:t>
+            </w:r>
+          </w:p>
+          <w:p>
+            <w:pPr>
+              <w:tabs>
+                <w:tab w:val="left" w:pos="916"/>
+                <w:tab w:val="left" w:pos="1832"/>
+                <w:tab w:val="left" w:pos="2748"/>
+                <w:tab w:val="left" w:pos="3664"/>
+                <w:tab w:val="left" w:pos="4580"/>
+                <w:tab w:val="left" w:pos="5496"/>
+                <w:tab w:val="left" w:pos="6412"/>
+                <w:tab w:val="left" w:pos="7328"/>
+                <w:tab w:val="left" w:pos="8244"/>
+                <w:tab w:val="left" w:pos="9160"/>
+                <w:tab w:val="left" w:pos="10076"/>
+                <w:tab w:val="left" w:pos="10992"/>
+                <w:tab w:val="left" w:pos="11908"/>
+                <w:tab w:val="left" w:pos="12824"/>
+                <w:tab w:val="left" w:pos="13740"/>
+                <w:tab w:val="left" w:pos="14656"/>
+              </w:tabs>
+              <w:spacing w:after="0" w:line="240" w:lineRule="auto"/>
+              <w:rPr>
+                <w:rFonts w:ascii="Courier New" w:eastAsia="Times New Roman" w:hAnsi="Courier New" w:cs="Courier New"/>
+                <w:sz w:val="20"/>
+                <w:szCs w:val="20"/>
+                <w:lang w:eastAsia="en-IN"/>
+              </w:rPr>
+            </w:pPr>
+            <w:r>
+              <w:rPr>
+                <w:rFonts w:ascii="Courier New" w:eastAsia="Times New Roman" w:hAnsi="Courier New" w:cs="Courier New"/>
+                <w:sz w:val="20"/>
+                <w:szCs w:val="20"/>
+                <w:lang w:eastAsia="en-IN"/>
+              </w:rPr>
+              <w:t xml:space="preserve">  filter(iso3 %in% top_50$iso3) </w:t>
+            </w:r>
+          </w:p>
+          <w:p>
+            <w:pPr>
+              <w:tabs>
+                <w:tab w:val="left" w:pos="916"/>
+                <w:tab w:val="left" w:pos="1832"/>
+                <w:tab w:val="left" w:pos="2748"/>
+                <w:tab w:val="left" w:pos="3664"/>
+                <w:tab w:val="left" w:pos="4580"/>
+                <w:tab w:val="left" w:pos="5496"/>
+                <w:tab w:val="left" w:pos="6412"/>
+                <w:tab w:val="left" w:pos="7328"/>
+                <w:tab w:val="left" w:pos="8244"/>
+                <w:tab w:val="left" w:pos="9160"/>
+                <w:tab w:val="left" w:pos="10076"/>
+                <w:tab w:val="left" w:pos="10992"/>
+                <w:tab w:val="left" w:pos="11908"/>
+                <w:tab w:val="left" w:pos="12824"/>
+                <w:tab w:val="left" w:pos="13740"/>
+                <w:tab w:val="left" w:pos="14656"/>
+              </w:tabs>
+              <w:spacing w:after="0" w:line="240" w:lineRule="auto"/>
+              <w:rPr>
+                <w:rFonts w:ascii="Courier New" w:eastAsia="Times New Roman" w:hAnsi="Courier New" w:cs="Courier New"/>
+                <w:sz w:val="20"/>
+                <w:szCs w:val="20"/>
+                <w:lang w:eastAsia="en-IN"/>
+              </w:rPr>
+            </w:pPr>
+          </w:p>
+          <w:p>
+            <w:pPr>
+              <w:tabs>
+                <w:tab w:val="left" w:pos="916"/>
+                <w:tab w:val="left" w:pos="1832"/>
+                <w:tab w:val="left" w:pos="2748"/>
+                <w:tab w:val="left" w:pos="3664"/>
+                <w:tab w:val="left" w:pos="4580"/>
+                <w:tab w:val="left" w:pos="5496"/>
+                <w:tab w:val="left" w:pos="6412"/>
+                <w:tab w:val="left" w:pos="7328"/>
+                <w:tab w:val="left" w:pos="8244"/>
+                <w:tab w:val="left" w:pos="9160"/>
+                <w:tab w:val="left" w:pos="10076"/>
+                <w:tab w:val="left" w:pos="10992"/>
+                <w:tab w:val="left" w:pos="11908"/>
+                <w:tab w:val="left" w:pos="12824"/>
+                <w:tab w:val="left" w:pos="13740"/>
+                <w:tab w:val="left" w:pos="14656"/>
+              </w:tabs>
+              <w:spacing w:after="0" w:line="240" w:lineRule="auto"/>
+              <w:rPr>
+                <w:rFonts w:ascii="Courier New" w:eastAsia="Times New Roman" w:hAnsi="Courier New" w:cs="Courier New"/>
+                <w:sz w:val="20"/>
+                <w:szCs w:val="20"/>
+                <w:lang w:eastAsia="en-IN"/>
+              </w:rPr>
+            </w:pPr>
+            <w:r>
+              <w:rPr>
+                <w:rFonts w:ascii="Courier New" w:eastAsia="Times New Roman" w:hAnsi="Courier New" w:cs="Courier New"/>
+                <w:sz w:val="20"/>
+                <w:szCs w:val="20"/>
+                <w:lang w:eastAsia="en-IN"/>
+              </w:rPr>
+              <w:t xml:space="preserve">cov_case_curve_endpoints &lt;- cov_case_curve %&gt;% </w:t>
+            </w:r>
+          </w:p>
+          <w:p>
+            <w:pPr>
+              <w:tabs>
+                <w:tab w:val="left" w:pos="916"/>
+                <w:tab w:val="left" w:pos="1832"/>
+                <w:tab w:val="left" w:pos="2748"/>
+                <w:tab w:val="left" w:pos="3664"/>
+                <w:tab w:val="left" w:pos="4580"/>
+                <w:tab w:val="left" w:pos="5496"/>
+                <w:tab w:val="left" w:pos="6412"/>
+                <w:tab w:val="left" w:pos="7328"/>
+                <w:tab w:val="left" w:pos="8244"/>
+                <w:tab w:val="left" w:pos="9160"/>
+                <w:tab w:val="left" w:pos="10076"/>
+                <w:tab w:val="left" w:pos="10992"/>
+                <w:tab w:val="left" w:pos="11908"/>
+                <w:tab w:val="left" w:pos="12824"/>
+                <w:tab w:val="left" w:pos="13740"/>
+                <w:tab w:val="left" w:pos="14656"/>
+              </w:tabs>
+              <w:spacing w:after="0" w:line="240" w:lineRule="auto"/>
+              <w:rPr>
+                <w:rFonts w:ascii="Courier New" w:eastAsia="Times New Roman" w:hAnsi="Courier New" w:cs="Courier New"/>
+                <w:sz w:val="20"/>
+                <w:szCs w:val="20"/>
+                <w:lang w:eastAsia="en-IN"/>
+              </w:rPr>
+            </w:pPr>
+            <w:r>
+              <w:rPr>
+                <w:rFonts w:ascii="Courier New" w:eastAsia="Times New Roman" w:hAnsi="Courier New" w:cs="Courier New"/>
+                <w:sz w:val="20"/>
+                <w:szCs w:val="20"/>
+                <w:lang w:eastAsia="en-IN"/>
+              </w:rPr>
+              <w:t xml:space="preserve">  filter(iso3 %in% top_50$iso3) %&gt;%</w:t>
+            </w:r>
+          </w:p>
+          <w:p>
+            <w:pPr>
+              <w:tabs>
+                <w:tab w:val="left" w:pos="916"/>
+                <w:tab w:val="left" w:pos="1832"/>
+                <w:tab w:val="left" w:pos="2748"/>
+                <w:tab w:val="left" w:pos="3664"/>
+                <w:tab w:val="left" w:pos="4580"/>
+                <w:tab w:val="left" w:pos="5496"/>
+                <w:tab w:val="left" w:pos="6412"/>
+                <w:tab w:val="left" w:pos="7328"/>
+                <w:tab w:val="left" w:pos="8244"/>
+                <w:tab w:val="left" w:pos="9160"/>
+                <w:tab w:val="left" w:pos="10076"/>
+                <w:tab w:val="left" w:pos="10992"/>
+                <w:tab w:val="left" w:pos="11908"/>
+                <w:tab w:val="left" w:pos="12824"/>
+                <w:tab w:val="left" w:pos="13740"/>
+                <w:tab w:val="left" w:pos="14656"/>
+              </w:tabs>
+              <w:spacing w:after="0" w:line="240" w:lineRule="auto"/>
+              <w:rPr>
+                <w:rFonts w:ascii="Courier New" w:eastAsia="Times New Roman" w:hAnsi="Courier New" w:cs="Courier New"/>
+                <w:sz w:val="20"/>
+                <w:szCs w:val="20"/>
+                <w:lang w:eastAsia="en-IN"/>
+              </w:rPr>
+            </w:pPr>
+            <w:r>
+              <w:rPr>
+                <w:rFonts w:ascii="Courier New" w:eastAsia="Times New Roman" w:hAnsi="Courier New" w:cs="Courier New"/>
+                <w:sz w:val="20"/>
+                <w:szCs w:val="20"/>
+                <w:lang w:eastAsia="en-IN"/>
+              </w:rPr>
+              <w:t xml:space="preserve">  mutate(cname = recode(cname, `United States` = "USA",</w:t>
             </w:r>
           </w:p>
           <w:p>
@@ -6347,283 +5221,121 @@
                 <w:szCs w:val="20"/>
                 <w:lang w:eastAsia="en-IN"/>
               </w:rPr>
-              <w:t xml:space="preserve">  </w:t>
-            </w:r>
-            <w:proofErr w:type="spellStart"/>
-            <w:r>
-              <w:rPr>
-                <w:rFonts w:ascii="Courier New" w:eastAsia="Times New Roman" w:hAnsi="Courier New" w:cs="Courier New"/>
-                <w:sz w:val="20"/>
-                <w:szCs w:val="20"/>
-                <w:lang w:eastAsia="en-IN"/>
-              </w:rPr>
-              <w:t>group_by</w:t>
-            </w:r>
-            <w:proofErr w:type="spellEnd"/>
-            <w:r>
-              <w:rPr>
-                <w:rFonts w:ascii="Courier New" w:eastAsia="Times New Roman" w:hAnsi="Courier New" w:cs="Courier New"/>
-                <w:sz w:val="20"/>
-                <w:szCs w:val="20"/>
-                <w:lang w:eastAsia="en-IN"/>
-              </w:rPr>
-              <w:t>(iso3) %&gt;%</w:t>
-            </w:r>
-          </w:p>
-          <w:p>
-            <w:pPr>
-              <w:tabs>
-                <w:tab w:val="left" w:pos="916"/>
-                <w:tab w:val="left" w:pos="1832"/>
-                <w:tab w:val="left" w:pos="2748"/>
-                <w:tab w:val="left" w:pos="3664"/>
-                <w:tab w:val="left" w:pos="4580"/>
-                <w:tab w:val="left" w:pos="5496"/>
-                <w:tab w:val="left" w:pos="6412"/>
-                <w:tab w:val="left" w:pos="7328"/>
-                <w:tab w:val="left" w:pos="8244"/>
-                <w:tab w:val="left" w:pos="9160"/>
-                <w:tab w:val="left" w:pos="10076"/>
-                <w:tab w:val="left" w:pos="10992"/>
-                <w:tab w:val="left" w:pos="11908"/>
-                <w:tab w:val="left" w:pos="12824"/>
-                <w:tab w:val="left" w:pos="13740"/>
-                <w:tab w:val="left" w:pos="14656"/>
-              </w:tabs>
-              <w:spacing w:after="0" w:line="240" w:lineRule="auto"/>
-              <w:rPr>
-                <w:rFonts w:ascii="Courier New" w:eastAsia="Times New Roman" w:hAnsi="Courier New" w:cs="Courier New"/>
-                <w:sz w:val="20"/>
-                <w:szCs w:val="20"/>
-                <w:lang w:eastAsia="en-IN"/>
-              </w:rPr>
-            </w:pPr>
-            <w:r>
-              <w:rPr>
-                <w:rFonts w:ascii="Courier New" w:eastAsia="Times New Roman" w:hAnsi="Courier New" w:cs="Courier New"/>
-                <w:sz w:val="20"/>
-                <w:szCs w:val="20"/>
-                <w:lang w:eastAsia="en-IN"/>
-              </w:rPr>
-              <w:t xml:space="preserve">  </w:t>
-            </w:r>
-            <w:proofErr w:type="gramStart"/>
-            <w:r>
-              <w:rPr>
-                <w:rFonts w:ascii="Courier New" w:eastAsia="Times New Roman" w:hAnsi="Courier New" w:cs="Courier New"/>
-                <w:sz w:val="20"/>
-                <w:szCs w:val="20"/>
-                <w:lang w:eastAsia="en-IN"/>
-              </w:rPr>
-              <w:t>filter(</w:t>
-            </w:r>
-            <w:proofErr w:type="spellStart"/>
-            <w:proofErr w:type="gramEnd"/>
-            <w:r>
-              <w:rPr>
-                <w:rFonts w:ascii="Courier New" w:eastAsia="Times New Roman" w:hAnsi="Courier New" w:cs="Courier New"/>
-                <w:sz w:val="20"/>
-                <w:szCs w:val="20"/>
-                <w:lang w:eastAsia="en-IN"/>
-              </w:rPr>
-              <w:t>cu_cases</w:t>
-            </w:r>
-            <w:proofErr w:type="spellEnd"/>
-            <w:r>
-              <w:rPr>
-                <w:rFonts w:ascii="Courier New" w:eastAsia="Times New Roman" w:hAnsi="Courier New" w:cs="Courier New"/>
-                <w:sz w:val="20"/>
-                <w:szCs w:val="20"/>
-                <w:lang w:eastAsia="en-IN"/>
-              </w:rPr>
-              <w:t xml:space="preserve"> == max(</w:t>
-            </w:r>
-            <w:proofErr w:type="spellStart"/>
-            <w:r>
-              <w:rPr>
-                <w:rFonts w:ascii="Courier New" w:eastAsia="Times New Roman" w:hAnsi="Courier New" w:cs="Courier New"/>
-                <w:sz w:val="20"/>
-                <w:szCs w:val="20"/>
-                <w:lang w:eastAsia="en-IN"/>
-              </w:rPr>
-              <w:t>cu_cases</w:t>
-            </w:r>
-            <w:proofErr w:type="spellEnd"/>
-            <w:r>
-              <w:rPr>
-                <w:rFonts w:ascii="Courier New" w:eastAsia="Times New Roman" w:hAnsi="Courier New" w:cs="Courier New"/>
-                <w:sz w:val="20"/>
-                <w:szCs w:val="20"/>
-                <w:lang w:eastAsia="en-IN"/>
-              </w:rPr>
-              <w:t>)) %&gt;%</w:t>
-            </w:r>
-          </w:p>
-          <w:p>
-            <w:pPr>
-              <w:tabs>
-                <w:tab w:val="left" w:pos="916"/>
-                <w:tab w:val="left" w:pos="1832"/>
-                <w:tab w:val="left" w:pos="2748"/>
-                <w:tab w:val="left" w:pos="3664"/>
-                <w:tab w:val="left" w:pos="4580"/>
-                <w:tab w:val="left" w:pos="5496"/>
-                <w:tab w:val="left" w:pos="6412"/>
-                <w:tab w:val="left" w:pos="7328"/>
-                <w:tab w:val="left" w:pos="8244"/>
-                <w:tab w:val="left" w:pos="9160"/>
-                <w:tab w:val="left" w:pos="10076"/>
-                <w:tab w:val="left" w:pos="10992"/>
-                <w:tab w:val="left" w:pos="11908"/>
-                <w:tab w:val="left" w:pos="12824"/>
-                <w:tab w:val="left" w:pos="13740"/>
-                <w:tab w:val="left" w:pos="14656"/>
-              </w:tabs>
-              <w:spacing w:after="0" w:line="240" w:lineRule="auto"/>
-              <w:rPr>
-                <w:rFonts w:ascii="Courier New" w:eastAsia="Times New Roman" w:hAnsi="Courier New" w:cs="Courier New"/>
-                <w:sz w:val="20"/>
-                <w:szCs w:val="20"/>
-                <w:lang w:eastAsia="en-IN"/>
-              </w:rPr>
-            </w:pPr>
-            <w:r>
-              <w:rPr>
-                <w:rFonts w:ascii="Courier New" w:eastAsia="Times New Roman" w:hAnsi="Courier New" w:cs="Courier New"/>
-                <w:sz w:val="20"/>
-                <w:szCs w:val="20"/>
-                <w:lang w:eastAsia="en-IN"/>
-              </w:rPr>
-              <w:t xml:space="preserve">  </w:t>
-            </w:r>
-            <w:proofErr w:type="gramStart"/>
-            <w:r>
-              <w:rPr>
-                <w:rFonts w:ascii="Courier New" w:eastAsia="Times New Roman" w:hAnsi="Courier New" w:cs="Courier New"/>
-                <w:sz w:val="20"/>
-                <w:szCs w:val="20"/>
-                <w:lang w:eastAsia="en-IN"/>
-              </w:rPr>
-              <w:t>select(</w:t>
-            </w:r>
-            <w:proofErr w:type="spellStart"/>
-            <w:proofErr w:type="gramEnd"/>
-            <w:r>
-              <w:rPr>
-                <w:rFonts w:ascii="Courier New" w:eastAsia="Times New Roman" w:hAnsi="Courier New" w:cs="Courier New"/>
-                <w:sz w:val="20"/>
-                <w:szCs w:val="20"/>
-                <w:lang w:eastAsia="en-IN"/>
-              </w:rPr>
-              <w:t>cname</w:t>
-            </w:r>
-            <w:proofErr w:type="spellEnd"/>
-            <w:r>
-              <w:rPr>
-                <w:rFonts w:ascii="Courier New" w:eastAsia="Times New Roman" w:hAnsi="Courier New" w:cs="Courier New"/>
-                <w:sz w:val="20"/>
-                <w:szCs w:val="20"/>
-                <w:lang w:eastAsia="en-IN"/>
-              </w:rPr>
-              <w:t xml:space="preserve">, iso3, </w:t>
-            </w:r>
-            <w:proofErr w:type="spellStart"/>
-            <w:r>
-              <w:rPr>
-                <w:rFonts w:ascii="Courier New" w:eastAsia="Times New Roman" w:hAnsi="Courier New" w:cs="Courier New"/>
-                <w:sz w:val="20"/>
-                <w:szCs w:val="20"/>
-                <w:lang w:eastAsia="en-IN"/>
-              </w:rPr>
-              <w:t>days_elapsed</w:t>
-            </w:r>
-            <w:proofErr w:type="spellEnd"/>
-            <w:r>
-              <w:rPr>
-                <w:rFonts w:ascii="Courier New" w:eastAsia="Times New Roman" w:hAnsi="Courier New" w:cs="Courier New"/>
-                <w:sz w:val="20"/>
-                <w:szCs w:val="20"/>
-                <w:lang w:eastAsia="en-IN"/>
-              </w:rPr>
-              <w:t xml:space="preserve">, </w:t>
-            </w:r>
-            <w:proofErr w:type="spellStart"/>
-            <w:r>
-              <w:rPr>
-                <w:rFonts w:ascii="Courier New" w:eastAsia="Times New Roman" w:hAnsi="Courier New" w:cs="Courier New"/>
-                <w:sz w:val="20"/>
-                <w:szCs w:val="20"/>
-                <w:lang w:eastAsia="en-IN"/>
-              </w:rPr>
-              <w:t>cu_cases</w:t>
-            </w:r>
-            <w:proofErr w:type="spellEnd"/>
-            <w:r>
-              <w:rPr>
-                <w:rFonts w:ascii="Courier New" w:eastAsia="Times New Roman" w:hAnsi="Courier New" w:cs="Courier New"/>
-                <w:sz w:val="20"/>
-                <w:szCs w:val="20"/>
-                <w:lang w:eastAsia="en-IN"/>
-              </w:rPr>
-              <w:t>) %&gt;%</w:t>
-            </w:r>
-          </w:p>
-          <w:p>
-            <w:pPr>
-              <w:tabs>
-                <w:tab w:val="left" w:pos="916"/>
-                <w:tab w:val="left" w:pos="1832"/>
-                <w:tab w:val="left" w:pos="2748"/>
-                <w:tab w:val="left" w:pos="3664"/>
-                <w:tab w:val="left" w:pos="4580"/>
-                <w:tab w:val="left" w:pos="5496"/>
-                <w:tab w:val="left" w:pos="6412"/>
-                <w:tab w:val="left" w:pos="7328"/>
-                <w:tab w:val="left" w:pos="8244"/>
-                <w:tab w:val="left" w:pos="9160"/>
-                <w:tab w:val="left" w:pos="10076"/>
-                <w:tab w:val="left" w:pos="10992"/>
-                <w:tab w:val="left" w:pos="11908"/>
-                <w:tab w:val="left" w:pos="12824"/>
-                <w:tab w:val="left" w:pos="13740"/>
-                <w:tab w:val="left" w:pos="14656"/>
-              </w:tabs>
-              <w:spacing w:after="0" w:line="240" w:lineRule="auto"/>
-              <w:rPr>
-                <w:rFonts w:ascii="Courier New" w:eastAsia="Times New Roman" w:hAnsi="Courier New" w:cs="Courier New"/>
-                <w:sz w:val="20"/>
-                <w:szCs w:val="20"/>
-                <w:lang w:eastAsia="en-IN"/>
-              </w:rPr>
-            </w:pPr>
-            <w:r>
-              <w:rPr>
-                <w:rFonts w:ascii="Courier New" w:eastAsia="Times New Roman" w:hAnsi="Courier New" w:cs="Courier New"/>
-                <w:sz w:val="20"/>
-                <w:szCs w:val="20"/>
-                <w:lang w:eastAsia="en-IN"/>
-              </w:rPr>
-              <w:t xml:space="preserve">  </w:t>
-            </w:r>
-            <w:proofErr w:type="gramStart"/>
-            <w:r>
-              <w:rPr>
-                <w:rFonts w:ascii="Courier New" w:eastAsia="Times New Roman" w:hAnsi="Courier New" w:cs="Courier New"/>
-                <w:sz w:val="20"/>
-                <w:szCs w:val="20"/>
-                <w:lang w:eastAsia="en-IN"/>
-              </w:rPr>
-              <w:t>ungroup(</w:t>
-            </w:r>
-            <w:proofErr w:type="gramEnd"/>
-            <w:r>
-              <w:rPr>
-                <w:rFonts w:ascii="Courier New" w:eastAsia="Times New Roman" w:hAnsi="Courier New" w:cs="Courier New"/>
-                <w:sz w:val="20"/>
-                <w:szCs w:val="20"/>
-                <w:lang w:eastAsia="en-IN"/>
-              </w:rPr>
-              <w:t>)</w:t>
+              <w:t xml:space="preserve">  group_by(iso3) %&gt;%</w:t>
+            </w:r>
+          </w:p>
+          <w:p>
+            <w:pPr>
+              <w:tabs>
+                <w:tab w:val="left" w:pos="916"/>
+                <w:tab w:val="left" w:pos="1832"/>
+                <w:tab w:val="left" w:pos="2748"/>
+                <w:tab w:val="left" w:pos="3664"/>
+                <w:tab w:val="left" w:pos="4580"/>
+                <w:tab w:val="left" w:pos="5496"/>
+                <w:tab w:val="left" w:pos="6412"/>
+                <w:tab w:val="left" w:pos="7328"/>
+                <w:tab w:val="left" w:pos="8244"/>
+                <w:tab w:val="left" w:pos="9160"/>
+                <w:tab w:val="left" w:pos="10076"/>
+                <w:tab w:val="left" w:pos="10992"/>
+                <w:tab w:val="left" w:pos="11908"/>
+                <w:tab w:val="left" w:pos="12824"/>
+                <w:tab w:val="left" w:pos="13740"/>
+                <w:tab w:val="left" w:pos="14656"/>
+              </w:tabs>
+              <w:spacing w:after="0" w:line="240" w:lineRule="auto"/>
+              <w:rPr>
+                <w:rFonts w:ascii="Courier New" w:eastAsia="Times New Roman" w:hAnsi="Courier New" w:cs="Courier New"/>
+                <w:sz w:val="20"/>
+                <w:szCs w:val="20"/>
+                <w:lang w:eastAsia="en-IN"/>
+              </w:rPr>
+            </w:pPr>
+            <w:r>
+              <w:rPr>
+                <w:rFonts w:ascii="Courier New" w:eastAsia="Times New Roman" w:hAnsi="Courier New" w:cs="Courier New"/>
+                <w:sz w:val="20"/>
+                <w:szCs w:val="20"/>
+                <w:lang w:eastAsia="en-IN"/>
+              </w:rPr>
+              <w:t xml:space="preserve">  filter(cu_cases == max(cu_cases)) %&gt;%</w:t>
+            </w:r>
+          </w:p>
+          <w:p>
+            <w:pPr>
+              <w:tabs>
+                <w:tab w:val="left" w:pos="916"/>
+                <w:tab w:val="left" w:pos="1832"/>
+                <w:tab w:val="left" w:pos="2748"/>
+                <w:tab w:val="left" w:pos="3664"/>
+                <w:tab w:val="left" w:pos="4580"/>
+                <w:tab w:val="left" w:pos="5496"/>
+                <w:tab w:val="left" w:pos="6412"/>
+                <w:tab w:val="left" w:pos="7328"/>
+                <w:tab w:val="left" w:pos="8244"/>
+                <w:tab w:val="left" w:pos="9160"/>
+                <w:tab w:val="left" w:pos="10076"/>
+                <w:tab w:val="left" w:pos="10992"/>
+                <w:tab w:val="left" w:pos="11908"/>
+                <w:tab w:val="left" w:pos="12824"/>
+                <w:tab w:val="left" w:pos="13740"/>
+                <w:tab w:val="left" w:pos="14656"/>
+              </w:tabs>
+              <w:spacing w:after="0" w:line="240" w:lineRule="auto"/>
+              <w:rPr>
+                <w:rFonts w:ascii="Courier New" w:eastAsia="Times New Roman" w:hAnsi="Courier New" w:cs="Courier New"/>
+                <w:sz w:val="20"/>
+                <w:szCs w:val="20"/>
+                <w:lang w:eastAsia="en-IN"/>
+              </w:rPr>
+            </w:pPr>
+            <w:r>
+              <w:rPr>
+                <w:rFonts w:ascii="Courier New" w:eastAsia="Times New Roman" w:hAnsi="Courier New" w:cs="Courier New"/>
+                <w:sz w:val="20"/>
+                <w:szCs w:val="20"/>
+                <w:lang w:eastAsia="en-IN"/>
+              </w:rPr>
+              <w:t xml:space="preserve">  select(cname, iso3, days_elapsed, cu_cases) %&gt;%</w:t>
+            </w:r>
+          </w:p>
+          <w:p>
+            <w:pPr>
+              <w:tabs>
+                <w:tab w:val="left" w:pos="916"/>
+                <w:tab w:val="left" w:pos="1832"/>
+                <w:tab w:val="left" w:pos="2748"/>
+                <w:tab w:val="left" w:pos="3664"/>
+                <w:tab w:val="left" w:pos="4580"/>
+                <w:tab w:val="left" w:pos="5496"/>
+                <w:tab w:val="left" w:pos="6412"/>
+                <w:tab w:val="left" w:pos="7328"/>
+                <w:tab w:val="left" w:pos="8244"/>
+                <w:tab w:val="left" w:pos="9160"/>
+                <w:tab w:val="left" w:pos="10076"/>
+                <w:tab w:val="left" w:pos="10992"/>
+                <w:tab w:val="left" w:pos="11908"/>
+                <w:tab w:val="left" w:pos="12824"/>
+                <w:tab w:val="left" w:pos="13740"/>
+                <w:tab w:val="left" w:pos="14656"/>
+              </w:tabs>
+              <w:spacing w:after="0" w:line="240" w:lineRule="auto"/>
+              <w:rPr>
+                <w:rFonts w:ascii="Courier New" w:eastAsia="Times New Roman" w:hAnsi="Courier New" w:cs="Courier New"/>
+                <w:sz w:val="20"/>
+                <w:szCs w:val="20"/>
+                <w:lang w:eastAsia="en-IN"/>
+              </w:rPr>
+            </w:pPr>
+            <w:r>
+              <w:rPr>
+                <w:rFonts w:ascii="Courier New" w:eastAsia="Times New Roman" w:hAnsi="Courier New" w:cs="Courier New"/>
+                <w:sz w:val="20"/>
+                <w:szCs w:val="20"/>
+                <w:lang w:eastAsia="en-IN"/>
+              </w:rPr>
+              <w:t xml:space="preserve">  ungroup()</w:t>
             </w:r>
           </w:p>
           <w:p>
@@ -6659,7 +5371,6 @@
         </w:rPr>
         <w:t xml:space="preserve">We drop </w:t>
       </w:r>
-      <w:proofErr w:type="spellStart"/>
       <w:r>
         <w:rPr>
           <w:rFonts w:ascii="Courier New" w:eastAsia="Times New Roman" w:hAnsi="Courier New" w:cs="Courier New"/>
@@ -6669,7 +5380,6 @@
         </w:rPr>
         <w:t>cname</w:t>
       </w:r>
-      <w:proofErr w:type="spellEnd"/>
       <w:r>
         <w:rPr>
           <w:rFonts w:ascii="Times New Roman" w:eastAsia="Times New Roman" w:hAnsi="Times New Roman" w:cs="Times New Roman"/>
@@ -6679,7 +5389,6 @@
         </w:rPr>
         <w:t xml:space="preserve"> in the </w:t>
       </w:r>
-      <w:proofErr w:type="spellStart"/>
       <w:r>
         <w:rPr>
           <w:rFonts w:ascii="Courier New" w:eastAsia="Times New Roman" w:hAnsi="Courier New" w:cs="Courier New"/>
@@ -6689,7 +5398,6 @@
         </w:rPr>
         <w:t>cov_case_curve_bg</w:t>
       </w:r>
-      <w:proofErr w:type="spellEnd"/>
       <w:r>
         <w:rPr>
           <w:rFonts w:ascii="Times New Roman" w:eastAsia="Times New Roman" w:hAnsi="Times New Roman" w:cs="Times New Roman"/>
@@ -6717,29 +5425,7 @@
           <w:szCs w:val="20"/>
           <w:lang w:eastAsia="en-IN"/>
         </w:rPr>
-        <w:t xml:space="preserve">And now we can draw the plot. I really need to fix that country recode—a prime example of </w:t>
-      </w:r>
-      <w:hyperlink r:id="rId7" w:tgtFrame="_blank" w:history="1">
-        <w:r>
-          <w:rPr>
-            <w:rFonts w:ascii="Times New Roman" w:eastAsia="Times New Roman" w:hAnsi="Times New Roman" w:cs="Times New Roman"/>
-            <w:color w:val="0000FF"/>
-            <w:sz w:val="20"/>
-            <w:szCs w:val="20"/>
-            <w:u w:val="single"/>
-            <w:lang w:eastAsia="en-IN"/>
-          </w:rPr>
-          <w:t>DRY</w:t>
-        </w:r>
-      </w:hyperlink>
-      <w:r>
-        <w:rPr>
-          <w:rFonts w:ascii="Times New Roman" w:eastAsia="Times New Roman" w:hAnsi="Times New Roman" w:cs="Times New Roman"/>
-          <w:sz w:val="20"/>
-          <w:szCs w:val="20"/>
-          <w:lang w:eastAsia="en-IN"/>
-        </w:rPr>
-        <w:t>.</w:t>
+        <w:t>And now we can draw the plot. I really need to fix that country recode</w:t>
       </w:r>
     </w:p>
     <w:tbl>
@@ -7753,121 +6439,121 @@
                 <w:szCs w:val="20"/>
                 <w:lang w:eastAsia="en-IN"/>
               </w:rPr>
+              <w:t>26</w:t>
+            </w:r>
+          </w:p>
+          <w:p>
+            <w:pPr>
+              <w:tabs>
+                <w:tab w:val="left" w:pos="916"/>
+                <w:tab w:val="left" w:pos="1832"/>
+                <w:tab w:val="left" w:pos="2748"/>
+                <w:tab w:val="left" w:pos="3664"/>
+                <w:tab w:val="left" w:pos="4580"/>
+                <w:tab w:val="left" w:pos="5496"/>
+                <w:tab w:val="left" w:pos="6412"/>
+                <w:tab w:val="left" w:pos="7328"/>
+                <w:tab w:val="left" w:pos="8244"/>
+                <w:tab w:val="left" w:pos="9160"/>
+                <w:tab w:val="left" w:pos="10076"/>
+                <w:tab w:val="left" w:pos="10992"/>
+                <w:tab w:val="left" w:pos="11908"/>
+                <w:tab w:val="left" w:pos="12824"/>
+                <w:tab w:val="left" w:pos="13740"/>
+                <w:tab w:val="left" w:pos="14656"/>
+              </w:tabs>
+              <w:spacing w:after="0" w:line="240" w:lineRule="auto"/>
+              <w:rPr>
+                <w:rFonts w:ascii="Courier New" w:eastAsia="Times New Roman" w:hAnsi="Courier New" w:cs="Courier New"/>
+                <w:sz w:val="20"/>
+                <w:szCs w:val="20"/>
+                <w:lang w:eastAsia="en-IN"/>
+              </w:rPr>
+            </w:pPr>
+            <w:r>
+              <w:rPr>
+                <w:rFonts w:ascii="Courier New" w:eastAsia="Times New Roman" w:hAnsi="Courier New" w:cs="Courier New"/>
+                <w:sz w:val="20"/>
+                <w:szCs w:val="20"/>
+                <w:lang w:eastAsia="en-IN"/>
+              </w:rPr>
+              <w:t>27</w:t>
+            </w:r>
+          </w:p>
+          <w:p>
+            <w:pPr>
+              <w:tabs>
+                <w:tab w:val="left" w:pos="916"/>
+                <w:tab w:val="left" w:pos="1832"/>
+                <w:tab w:val="left" w:pos="2748"/>
+                <w:tab w:val="left" w:pos="3664"/>
+                <w:tab w:val="left" w:pos="4580"/>
+                <w:tab w:val="left" w:pos="5496"/>
+                <w:tab w:val="left" w:pos="6412"/>
+                <w:tab w:val="left" w:pos="7328"/>
+                <w:tab w:val="left" w:pos="8244"/>
+                <w:tab w:val="left" w:pos="9160"/>
+                <w:tab w:val="left" w:pos="10076"/>
+                <w:tab w:val="left" w:pos="10992"/>
+                <w:tab w:val="left" w:pos="11908"/>
+                <w:tab w:val="left" w:pos="12824"/>
+                <w:tab w:val="left" w:pos="13740"/>
+                <w:tab w:val="left" w:pos="14656"/>
+              </w:tabs>
+              <w:spacing w:after="0" w:line="240" w:lineRule="auto"/>
+              <w:rPr>
+                <w:rFonts w:ascii="Courier New" w:eastAsia="Times New Roman" w:hAnsi="Courier New" w:cs="Courier New"/>
+                <w:sz w:val="20"/>
+                <w:szCs w:val="20"/>
+                <w:lang w:eastAsia="en-IN"/>
+              </w:rPr>
+            </w:pPr>
+            <w:r>
+              <w:rPr>
+                <w:rFonts w:ascii="Courier New" w:eastAsia="Times New Roman" w:hAnsi="Courier New" w:cs="Courier New"/>
+                <w:sz w:val="20"/>
+                <w:szCs w:val="20"/>
+                <w:lang w:eastAsia="en-IN"/>
+              </w:rPr>
+              <w:t>28</w:t>
+            </w:r>
+          </w:p>
+          <w:p>
+            <w:pPr>
+              <w:tabs>
+                <w:tab w:val="left" w:pos="916"/>
+                <w:tab w:val="left" w:pos="1832"/>
+                <w:tab w:val="left" w:pos="2748"/>
+                <w:tab w:val="left" w:pos="3664"/>
+                <w:tab w:val="left" w:pos="4580"/>
+                <w:tab w:val="left" w:pos="5496"/>
+                <w:tab w:val="left" w:pos="6412"/>
+                <w:tab w:val="left" w:pos="7328"/>
+                <w:tab w:val="left" w:pos="8244"/>
+                <w:tab w:val="left" w:pos="9160"/>
+                <w:tab w:val="left" w:pos="10076"/>
+                <w:tab w:val="left" w:pos="10992"/>
+                <w:tab w:val="left" w:pos="11908"/>
+                <w:tab w:val="left" w:pos="12824"/>
+                <w:tab w:val="left" w:pos="13740"/>
+                <w:tab w:val="left" w:pos="14656"/>
+              </w:tabs>
+              <w:spacing w:after="0" w:line="240" w:lineRule="auto"/>
+              <w:rPr>
+                <w:rFonts w:ascii="Courier New" w:eastAsia="Times New Roman" w:hAnsi="Courier New" w:cs="Courier New"/>
+                <w:sz w:val="20"/>
+                <w:szCs w:val="20"/>
+                <w:lang w:eastAsia="en-IN"/>
+              </w:rPr>
+            </w:pPr>
+            <w:r>
+              <w:rPr>
+                <w:rFonts w:ascii="Courier New" w:eastAsia="Times New Roman" w:hAnsi="Courier New" w:cs="Courier New"/>
+                <w:sz w:val="20"/>
+                <w:szCs w:val="20"/>
+                <w:lang w:eastAsia="en-IN"/>
+              </w:rPr>
               <w:lastRenderedPageBreak/>
-              <w:t>26</w:t>
-            </w:r>
-          </w:p>
-          <w:p>
-            <w:pPr>
-              <w:tabs>
-                <w:tab w:val="left" w:pos="916"/>
-                <w:tab w:val="left" w:pos="1832"/>
-                <w:tab w:val="left" w:pos="2748"/>
-                <w:tab w:val="left" w:pos="3664"/>
-                <w:tab w:val="left" w:pos="4580"/>
-                <w:tab w:val="left" w:pos="5496"/>
-                <w:tab w:val="left" w:pos="6412"/>
-                <w:tab w:val="left" w:pos="7328"/>
-                <w:tab w:val="left" w:pos="8244"/>
-                <w:tab w:val="left" w:pos="9160"/>
-                <w:tab w:val="left" w:pos="10076"/>
-                <w:tab w:val="left" w:pos="10992"/>
-                <w:tab w:val="left" w:pos="11908"/>
-                <w:tab w:val="left" w:pos="12824"/>
-                <w:tab w:val="left" w:pos="13740"/>
-                <w:tab w:val="left" w:pos="14656"/>
-              </w:tabs>
-              <w:spacing w:after="0" w:line="240" w:lineRule="auto"/>
-              <w:rPr>
-                <w:rFonts w:ascii="Courier New" w:eastAsia="Times New Roman" w:hAnsi="Courier New" w:cs="Courier New"/>
-                <w:sz w:val="20"/>
-                <w:szCs w:val="20"/>
-                <w:lang w:eastAsia="en-IN"/>
-              </w:rPr>
-            </w:pPr>
-            <w:r>
-              <w:rPr>
-                <w:rFonts w:ascii="Courier New" w:eastAsia="Times New Roman" w:hAnsi="Courier New" w:cs="Courier New"/>
-                <w:sz w:val="20"/>
-                <w:szCs w:val="20"/>
-                <w:lang w:eastAsia="en-IN"/>
-              </w:rPr>
-              <w:t>27</w:t>
-            </w:r>
-          </w:p>
-          <w:p>
-            <w:pPr>
-              <w:tabs>
-                <w:tab w:val="left" w:pos="916"/>
-                <w:tab w:val="left" w:pos="1832"/>
-                <w:tab w:val="left" w:pos="2748"/>
-                <w:tab w:val="left" w:pos="3664"/>
-                <w:tab w:val="left" w:pos="4580"/>
-                <w:tab w:val="left" w:pos="5496"/>
-                <w:tab w:val="left" w:pos="6412"/>
-                <w:tab w:val="left" w:pos="7328"/>
-                <w:tab w:val="left" w:pos="8244"/>
-                <w:tab w:val="left" w:pos="9160"/>
-                <w:tab w:val="left" w:pos="10076"/>
-                <w:tab w:val="left" w:pos="10992"/>
-                <w:tab w:val="left" w:pos="11908"/>
-                <w:tab w:val="left" w:pos="12824"/>
-                <w:tab w:val="left" w:pos="13740"/>
-                <w:tab w:val="left" w:pos="14656"/>
-              </w:tabs>
-              <w:spacing w:after="0" w:line="240" w:lineRule="auto"/>
-              <w:rPr>
-                <w:rFonts w:ascii="Courier New" w:eastAsia="Times New Roman" w:hAnsi="Courier New" w:cs="Courier New"/>
-                <w:sz w:val="20"/>
-                <w:szCs w:val="20"/>
-                <w:lang w:eastAsia="en-IN"/>
-              </w:rPr>
-            </w:pPr>
-            <w:r>
-              <w:rPr>
-                <w:rFonts w:ascii="Courier New" w:eastAsia="Times New Roman" w:hAnsi="Courier New" w:cs="Courier New"/>
-                <w:sz w:val="20"/>
-                <w:szCs w:val="20"/>
-                <w:lang w:eastAsia="en-IN"/>
-              </w:rPr>
-              <w:t>28</w:t>
-            </w:r>
-          </w:p>
-          <w:p>
-            <w:pPr>
-              <w:tabs>
-                <w:tab w:val="left" w:pos="916"/>
-                <w:tab w:val="left" w:pos="1832"/>
-                <w:tab w:val="left" w:pos="2748"/>
-                <w:tab w:val="left" w:pos="3664"/>
-                <w:tab w:val="left" w:pos="4580"/>
-                <w:tab w:val="left" w:pos="5496"/>
-                <w:tab w:val="left" w:pos="6412"/>
-                <w:tab w:val="left" w:pos="7328"/>
-                <w:tab w:val="left" w:pos="8244"/>
-                <w:tab w:val="left" w:pos="9160"/>
-                <w:tab w:val="left" w:pos="10076"/>
-                <w:tab w:val="left" w:pos="10992"/>
-                <w:tab w:val="left" w:pos="11908"/>
-                <w:tab w:val="left" w:pos="12824"/>
-                <w:tab w:val="left" w:pos="13740"/>
-                <w:tab w:val="left" w:pos="14656"/>
-              </w:tabs>
-              <w:spacing w:after="0" w:line="240" w:lineRule="auto"/>
-              <w:rPr>
-                <w:rFonts w:ascii="Courier New" w:eastAsia="Times New Roman" w:hAnsi="Courier New" w:cs="Courier New"/>
-                <w:sz w:val="20"/>
-                <w:szCs w:val="20"/>
-                <w:lang w:eastAsia="en-IN"/>
-              </w:rPr>
-            </w:pPr>
-            <w:r>
-              <w:rPr>
-                <w:rFonts w:ascii="Courier New" w:eastAsia="Times New Roman" w:hAnsi="Courier New" w:cs="Courier New"/>
-                <w:sz w:val="20"/>
-                <w:szCs w:val="20"/>
-                <w:lang w:eastAsia="en-IN"/>
-              </w:rPr>
               <w:t>29</w:t>
             </w:r>
           </w:p>
@@ -9001,212 +7687,90 @@
                 <w:lang w:eastAsia="en-IN"/>
               </w:rPr>
             </w:pPr>
-            <w:proofErr w:type="spellStart"/>
-            <w:r>
-              <w:rPr>
-                <w:rFonts w:ascii="Courier New" w:eastAsia="Times New Roman" w:hAnsi="Courier New" w:cs="Courier New"/>
-                <w:sz w:val="20"/>
-                <w:szCs w:val="20"/>
-                <w:lang w:eastAsia="en-IN"/>
-              </w:rPr>
-              <w:t>cov_case_sm</w:t>
-            </w:r>
-            <w:proofErr w:type="spellEnd"/>
-            <w:r>
-              <w:rPr>
-                <w:rFonts w:ascii="Courier New" w:eastAsia="Times New Roman" w:hAnsi="Courier New" w:cs="Courier New"/>
-                <w:sz w:val="20"/>
-                <w:szCs w:val="20"/>
-                <w:lang w:eastAsia="en-IN"/>
-              </w:rPr>
-              <w:t xml:space="preserve"> &lt;- </w:t>
-            </w:r>
-            <w:proofErr w:type="spellStart"/>
-            <w:r>
-              <w:rPr>
-                <w:rFonts w:ascii="Courier New" w:eastAsia="Times New Roman" w:hAnsi="Courier New" w:cs="Courier New"/>
-                <w:sz w:val="20"/>
-                <w:szCs w:val="20"/>
-                <w:lang w:eastAsia="en-IN"/>
-              </w:rPr>
-              <w:t>cov_case_</w:t>
-            </w:r>
-            <w:proofErr w:type="gramStart"/>
-            <w:r>
-              <w:rPr>
-                <w:rFonts w:ascii="Courier New" w:eastAsia="Times New Roman" w:hAnsi="Courier New" w:cs="Courier New"/>
-                <w:sz w:val="20"/>
-                <w:szCs w:val="20"/>
-                <w:lang w:eastAsia="en-IN"/>
-              </w:rPr>
-              <w:t>curve</w:t>
-            </w:r>
-            <w:proofErr w:type="spellEnd"/>
-            <w:r>
-              <w:rPr>
-                <w:rFonts w:ascii="Courier New" w:eastAsia="Times New Roman" w:hAnsi="Courier New" w:cs="Courier New"/>
-                <w:sz w:val="20"/>
-                <w:szCs w:val="20"/>
-                <w:lang w:eastAsia="en-IN"/>
-              </w:rPr>
-              <w:t xml:space="preserve">  %</w:t>
-            </w:r>
-            <w:proofErr w:type="gramEnd"/>
-            <w:r>
-              <w:rPr>
-                <w:rFonts w:ascii="Courier New" w:eastAsia="Times New Roman" w:hAnsi="Courier New" w:cs="Courier New"/>
-                <w:sz w:val="20"/>
-                <w:szCs w:val="20"/>
-                <w:lang w:eastAsia="en-IN"/>
-              </w:rPr>
-              <w:t>&gt;%</w:t>
-            </w:r>
-          </w:p>
-          <w:p>
-            <w:pPr>
-              <w:tabs>
-                <w:tab w:val="left" w:pos="916"/>
-                <w:tab w:val="left" w:pos="1832"/>
-                <w:tab w:val="left" w:pos="2748"/>
-                <w:tab w:val="left" w:pos="3664"/>
-                <w:tab w:val="left" w:pos="4580"/>
-                <w:tab w:val="left" w:pos="5496"/>
-                <w:tab w:val="left" w:pos="6412"/>
-                <w:tab w:val="left" w:pos="7328"/>
-                <w:tab w:val="left" w:pos="8244"/>
-                <w:tab w:val="left" w:pos="9160"/>
-                <w:tab w:val="left" w:pos="10076"/>
-                <w:tab w:val="left" w:pos="10992"/>
-                <w:tab w:val="left" w:pos="11908"/>
-                <w:tab w:val="left" w:pos="12824"/>
-                <w:tab w:val="left" w:pos="13740"/>
-                <w:tab w:val="left" w:pos="14656"/>
-              </w:tabs>
-              <w:spacing w:after="0" w:line="240" w:lineRule="auto"/>
-              <w:rPr>
-                <w:rFonts w:ascii="Courier New" w:eastAsia="Times New Roman" w:hAnsi="Courier New" w:cs="Courier New"/>
-                <w:sz w:val="20"/>
-                <w:szCs w:val="20"/>
-                <w:lang w:eastAsia="en-IN"/>
-              </w:rPr>
-            </w:pPr>
-            <w:r>
-              <w:rPr>
-                <w:rFonts w:ascii="Courier New" w:eastAsia="Times New Roman" w:hAnsi="Courier New" w:cs="Courier New"/>
-                <w:sz w:val="20"/>
-                <w:szCs w:val="20"/>
-                <w:lang w:eastAsia="en-IN"/>
-              </w:rPr>
-              <w:t xml:space="preserve">  </w:t>
-            </w:r>
-            <w:proofErr w:type="gramStart"/>
-            <w:r>
-              <w:rPr>
-                <w:rFonts w:ascii="Courier New" w:eastAsia="Times New Roman" w:hAnsi="Courier New" w:cs="Courier New"/>
-                <w:sz w:val="20"/>
-                <w:szCs w:val="20"/>
-                <w:lang w:eastAsia="en-IN"/>
-              </w:rPr>
-              <w:t>filter(</w:t>
-            </w:r>
-            <w:proofErr w:type="gramEnd"/>
-            <w:r>
-              <w:rPr>
-                <w:rFonts w:ascii="Courier New" w:eastAsia="Times New Roman" w:hAnsi="Courier New" w:cs="Courier New"/>
-                <w:sz w:val="20"/>
-                <w:szCs w:val="20"/>
-                <w:lang w:eastAsia="en-IN"/>
-              </w:rPr>
-              <w:t>iso3 %in% top_50$iso3) %&gt;%</w:t>
-            </w:r>
-          </w:p>
-          <w:p>
-            <w:pPr>
-              <w:tabs>
-                <w:tab w:val="left" w:pos="916"/>
-                <w:tab w:val="left" w:pos="1832"/>
-                <w:tab w:val="left" w:pos="2748"/>
-                <w:tab w:val="left" w:pos="3664"/>
-                <w:tab w:val="left" w:pos="4580"/>
-                <w:tab w:val="left" w:pos="5496"/>
-                <w:tab w:val="left" w:pos="6412"/>
-                <w:tab w:val="left" w:pos="7328"/>
-                <w:tab w:val="left" w:pos="8244"/>
-                <w:tab w:val="left" w:pos="9160"/>
-                <w:tab w:val="left" w:pos="10076"/>
-                <w:tab w:val="left" w:pos="10992"/>
-                <w:tab w:val="left" w:pos="11908"/>
-                <w:tab w:val="left" w:pos="12824"/>
-                <w:tab w:val="left" w:pos="13740"/>
-                <w:tab w:val="left" w:pos="14656"/>
-              </w:tabs>
-              <w:spacing w:after="0" w:line="240" w:lineRule="auto"/>
-              <w:rPr>
-                <w:rFonts w:ascii="Courier New" w:eastAsia="Times New Roman" w:hAnsi="Courier New" w:cs="Courier New"/>
-                <w:sz w:val="20"/>
-                <w:szCs w:val="20"/>
-                <w:lang w:eastAsia="en-IN"/>
-              </w:rPr>
-            </w:pPr>
-            <w:r>
-              <w:rPr>
-                <w:rFonts w:ascii="Courier New" w:eastAsia="Times New Roman" w:hAnsi="Courier New" w:cs="Courier New"/>
-                <w:sz w:val="20"/>
-                <w:szCs w:val="20"/>
-                <w:lang w:eastAsia="en-IN"/>
-              </w:rPr>
-              <w:t xml:space="preserve">  </w:t>
-            </w:r>
-            <w:proofErr w:type="gramStart"/>
-            <w:r>
-              <w:rPr>
-                <w:rFonts w:ascii="Courier New" w:eastAsia="Times New Roman" w:hAnsi="Courier New" w:cs="Courier New"/>
-                <w:sz w:val="20"/>
-                <w:szCs w:val="20"/>
-                <w:lang w:eastAsia="en-IN"/>
-              </w:rPr>
-              <w:t>mutate(</w:t>
-            </w:r>
-            <w:proofErr w:type="spellStart"/>
-            <w:proofErr w:type="gramEnd"/>
-            <w:r>
-              <w:rPr>
-                <w:rFonts w:ascii="Courier New" w:eastAsia="Times New Roman" w:hAnsi="Courier New" w:cs="Courier New"/>
-                <w:sz w:val="20"/>
-                <w:szCs w:val="20"/>
-                <w:lang w:eastAsia="en-IN"/>
-              </w:rPr>
-              <w:t>cname</w:t>
-            </w:r>
-            <w:proofErr w:type="spellEnd"/>
-            <w:r>
-              <w:rPr>
-                <w:rFonts w:ascii="Courier New" w:eastAsia="Times New Roman" w:hAnsi="Courier New" w:cs="Courier New"/>
-                <w:sz w:val="20"/>
-                <w:szCs w:val="20"/>
-                <w:lang w:eastAsia="en-IN"/>
-              </w:rPr>
-              <w:t xml:space="preserve"> = recode(</w:t>
-            </w:r>
-            <w:proofErr w:type="spellStart"/>
-            <w:r>
-              <w:rPr>
-                <w:rFonts w:ascii="Courier New" w:eastAsia="Times New Roman" w:hAnsi="Courier New" w:cs="Courier New"/>
-                <w:sz w:val="20"/>
-                <w:szCs w:val="20"/>
-                <w:lang w:eastAsia="en-IN"/>
-              </w:rPr>
-              <w:t>cname</w:t>
-            </w:r>
-            <w:proofErr w:type="spellEnd"/>
-            <w:r>
-              <w:rPr>
-                <w:rFonts w:ascii="Courier New" w:eastAsia="Times New Roman" w:hAnsi="Courier New" w:cs="Courier New"/>
-                <w:sz w:val="20"/>
-                <w:szCs w:val="20"/>
-                <w:lang w:eastAsia="en-IN"/>
-              </w:rPr>
-              <w:t>, `United States` = "USA",</w:t>
+            <w:r>
+              <w:rPr>
+                <w:rFonts w:ascii="Courier New" w:eastAsia="Times New Roman" w:hAnsi="Courier New" w:cs="Courier New"/>
+                <w:sz w:val="20"/>
+                <w:szCs w:val="20"/>
+                <w:lang w:eastAsia="en-IN"/>
+              </w:rPr>
+              <w:t>cov_case_sm &lt;- cov_case_curve  %&gt;%</w:t>
+            </w:r>
+          </w:p>
+          <w:p>
+            <w:pPr>
+              <w:tabs>
+                <w:tab w:val="left" w:pos="916"/>
+                <w:tab w:val="left" w:pos="1832"/>
+                <w:tab w:val="left" w:pos="2748"/>
+                <w:tab w:val="left" w:pos="3664"/>
+                <w:tab w:val="left" w:pos="4580"/>
+                <w:tab w:val="left" w:pos="5496"/>
+                <w:tab w:val="left" w:pos="6412"/>
+                <w:tab w:val="left" w:pos="7328"/>
+                <w:tab w:val="left" w:pos="8244"/>
+                <w:tab w:val="left" w:pos="9160"/>
+                <w:tab w:val="left" w:pos="10076"/>
+                <w:tab w:val="left" w:pos="10992"/>
+                <w:tab w:val="left" w:pos="11908"/>
+                <w:tab w:val="left" w:pos="12824"/>
+                <w:tab w:val="left" w:pos="13740"/>
+                <w:tab w:val="left" w:pos="14656"/>
+              </w:tabs>
+              <w:spacing w:after="0" w:line="240" w:lineRule="auto"/>
+              <w:rPr>
+                <w:rFonts w:ascii="Courier New" w:eastAsia="Times New Roman" w:hAnsi="Courier New" w:cs="Courier New"/>
+                <w:sz w:val="20"/>
+                <w:szCs w:val="20"/>
+                <w:lang w:eastAsia="en-IN"/>
+              </w:rPr>
+            </w:pPr>
+            <w:r>
+              <w:rPr>
+                <w:rFonts w:ascii="Courier New" w:eastAsia="Times New Roman" w:hAnsi="Courier New" w:cs="Courier New"/>
+                <w:sz w:val="20"/>
+                <w:szCs w:val="20"/>
+                <w:lang w:eastAsia="en-IN"/>
+              </w:rPr>
+              <w:t xml:space="preserve">  filter(iso3 %in% top_50$iso3) %&gt;%</w:t>
+            </w:r>
+          </w:p>
+          <w:p>
+            <w:pPr>
+              <w:tabs>
+                <w:tab w:val="left" w:pos="916"/>
+                <w:tab w:val="left" w:pos="1832"/>
+                <w:tab w:val="left" w:pos="2748"/>
+                <w:tab w:val="left" w:pos="3664"/>
+                <w:tab w:val="left" w:pos="4580"/>
+                <w:tab w:val="left" w:pos="5496"/>
+                <w:tab w:val="left" w:pos="6412"/>
+                <w:tab w:val="left" w:pos="7328"/>
+                <w:tab w:val="left" w:pos="8244"/>
+                <w:tab w:val="left" w:pos="9160"/>
+                <w:tab w:val="left" w:pos="10076"/>
+                <w:tab w:val="left" w:pos="10992"/>
+                <w:tab w:val="left" w:pos="11908"/>
+                <w:tab w:val="left" w:pos="12824"/>
+                <w:tab w:val="left" w:pos="13740"/>
+                <w:tab w:val="left" w:pos="14656"/>
+              </w:tabs>
+              <w:spacing w:after="0" w:line="240" w:lineRule="auto"/>
+              <w:rPr>
+                <w:rFonts w:ascii="Courier New" w:eastAsia="Times New Roman" w:hAnsi="Courier New" w:cs="Courier New"/>
+                <w:sz w:val="20"/>
+                <w:szCs w:val="20"/>
+                <w:lang w:eastAsia="en-IN"/>
+              </w:rPr>
+            </w:pPr>
+            <w:r>
+              <w:rPr>
+                <w:rFonts w:ascii="Courier New" w:eastAsia="Times New Roman" w:hAnsi="Courier New" w:cs="Courier New"/>
+                <w:sz w:val="20"/>
+                <w:szCs w:val="20"/>
+                <w:lang w:eastAsia="en-IN"/>
+              </w:rPr>
+              <w:t xml:space="preserve">  mutate(cname = recode(cname, `United States` = "USA",</w:t>
             </w:r>
           </w:p>
           <w:p>
@@ -9358,98 +7922,7 @@
                 <w:szCs w:val="20"/>
                 <w:lang w:eastAsia="en-IN"/>
               </w:rPr>
-              <w:t xml:space="preserve">  </w:t>
-            </w:r>
-            <w:proofErr w:type="spellStart"/>
-            <w:proofErr w:type="gramStart"/>
-            <w:r>
-              <w:rPr>
-                <w:rFonts w:ascii="Courier New" w:eastAsia="Times New Roman" w:hAnsi="Courier New" w:cs="Courier New"/>
-                <w:sz w:val="20"/>
-                <w:szCs w:val="20"/>
-                <w:lang w:eastAsia="en-IN"/>
-              </w:rPr>
-              <w:t>ggplot</w:t>
-            </w:r>
-            <w:proofErr w:type="spellEnd"/>
-            <w:r>
-              <w:rPr>
-                <w:rFonts w:ascii="Courier New" w:eastAsia="Times New Roman" w:hAnsi="Courier New" w:cs="Courier New"/>
-                <w:sz w:val="20"/>
-                <w:szCs w:val="20"/>
-                <w:lang w:eastAsia="en-IN"/>
-              </w:rPr>
-              <w:t>(</w:t>
-            </w:r>
-            <w:proofErr w:type="gramEnd"/>
-            <w:r>
-              <w:rPr>
-                <w:rFonts w:ascii="Courier New" w:eastAsia="Times New Roman" w:hAnsi="Courier New" w:cs="Courier New"/>
-                <w:sz w:val="20"/>
-                <w:szCs w:val="20"/>
-                <w:lang w:eastAsia="en-IN"/>
-              </w:rPr>
-              <w:t xml:space="preserve">mapping = </w:t>
-            </w:r>
-            <w:proofErr w:type="spellStart"/>
-            <w:r>
-              <w:rPr>
-                <w:rFonts w:ascii="Courier New" w:eastAsia="Times New Roman" w:hAnsi="Courier New" w:cs="Courier New"/>
-                <w:sz w:val="20"/>
-                <w:szCs w:val="20"/>
-                <w:lang w:eastAsia="en-IN"/>
-              </w:rPr>
-              <w:t>aes</w:t>
-            </w:r>
-            <w:proofErr w:type="spellEnd"/>
-            <w:r>
-              <w:rPr>
-                <w:rFonts w:ascii="Courier New" w:eastAsia="Times New Roman" w:hAnsi="Courier New" w:cs="Courier New"/>
-                <w:sz w:val="20"/>
-                <w:szCs w:val="20"/>
-                <w:lang w:eastAsia="en-IN"/>
-              </w:rPr>
-              <w:t xml:space="preserve">(x = </w:t>
-            </w:r>
-            <w:proofErr w:type="spellStart"/>
-            <w:r>
-              <w:rPr>
-                <w:rFonts w:ascii="Courier New" w:eastAsia="Times New Roman" w:hAnsi="Courier New" w:cs="Courier New"/>
-                <w:sz w:val="20"/>
-                <w:szCs w:val="20"/>
-                <w:lang w:eastAsia="en-IN"/>
-              </w:rPr>
-              <w:t>days_elapsed</w:t>
-            </w:r>
-            <w:proofErr w:type="spellEnd"/>
-            <w:r>
-              <w:rPr>
-                <w:rFonts w:ascii="Courier New" w:eastAsia="Times New Roman" w:hAnsi="Courier New" w:cs="Courier New"/>
-                <w:sz w:val="20"/>
-                <w:szCs w:val="20"/>
-                <w:lang w:eastAsia="en-IN"/>
-              </w:rPr>
-              <w:t xml:space="preserve">, y = </w:t>
-            </w:r>
-            <w:proofErr w:type="spellStart"/>
-            <w:r>
-              <w:rPr>
-                <w:rFonts w:ascii="Courier New" w:eastAsia="Times New Roman" w:hAnsi="Courier New" w:cs="Courier New"/>
-                <w:sz w:val="20"/>
-                <w:szCs w:val="20"/>
-                <w:lang w:eastAsia="en-IN"/>
-              </w:rPr>
-              <w:t>cu_cases</w:t>
-            </w:r>
-            <w:proofErr w:type="spellEnd"/>
-            <w:r>
-              <w:rPr>
-                <w:rFonts w:ascii="Courier New" w:eastAsia="Times New Roman" w:hAnsi="Courier New" w:cs="Courier New"/>
-                <w:sz w:val="20"/>
-                <w:szCs w:val="20"/>
-                <w:lang w:eastAsia="en-IN"/>
-              </w:rPr>
-              <w:t xml:space="preserve">)) + </w:t>
+              <w:t xml:space="preserve">  ggplot(mapping = aes(x = days_elapsed, y = cu_cases)) + </w:t>
             </w:r>
           </w:p>
           <w:p>
@@ -9525,194 +7998,83 @@
                 <w:szCs w:val="20"/>
                 <w:lang w:eastAsia="en-IN"/>
               </w:rPr>
-              <w:t xml:space="preserve">  </w:t>
-            </w:r>
-            <w:proofErr w:type="spellStart"/>
-            <w:r>
-              <w:rPr>
-                <w:rFonts w:ascii="Courier New" w:eastAsia="Times New Roman" w:hAnsi="Courier New" w:cs="Courier New"/>
-                <w:sz w:val="20"/>
-                <w:szCs w:val="20"/>
-                <w:lang w:eastAsia="en-IN"/>
-              </w:rPr>
-              <w:t>geom_</w:t>
-            </w:r>
-            <w:proofErr w:type="gramStart"/>
-            <w:r>
-              <w:rPr>
-                <w:rFonts w:ascii="Courier New" w:eastAsia="Times New Roman" w:hAnsi="Courier New" w:cs="Courier New"/>
-                <w:sz w:val="20"/>
-                <w:szCs w:val="20"/>
-                <w:lang w:eastAsia="en-IN"/>
-              </w:rPr>
-              <w:t>line</w:t>
-            </w:r>
-            <w:proofErr w:type="spellEnd"/>
-            <w:r>
-              <w:rPr>
-                <w:rFonts w:ascii="Courier New" w:eastAsia="Times New Roman" w:hAnsi="Courier New" w:cs="Courier New"/>
-                <w:sz w:val="20"/>
-                <w:szCs w:val="20"/>
-                <w:lang w:eastAsia="en-IN"/>
-              </w:rPr>
-              <w:t>(</w:t>
-            </w:r>
-            <w:proofErr w:type="gramEnd"/>
-            <w:r>
-              <w:rPr>
-                <w:rFonts w:ascii="Courier New" w:eastAsia="Times New Roman" w:hAnsi="Courier New" w:cs="Courier New"/>
-                <w:sz w:val="20"/>
-                <w:szCs w:val="20"/>
-                <w:lang w:eastAsia="en-IN"/>
-              </w:rPr>
-              <w:t xml:space="preserve">data = </w:t>
-            </w:r>
-            <w:proofErr w:type="spellStart"/>
-            <w:r>
-              <w:rPr>
-                <w:rFonts w:ascii="Courier New" w:eastAsia="Times New Roman" w:hAnsi="Courier New" w:cs="Courier New"/>
-                <w:sz w:val="20"/>
-                <w:szCs w:val="20"/>
-                <w:lang w:eastAsia="en-IN"/>
-              </w:rPr>
-              <w:t>cov_case_curve_bg</w:t>
-            </w:r>
-            <w:proofErr w:type="spellEnd"/>
-            <w:r>
-              <w:rPr>
-                <w:rFonts w:ascii="Courier New" w:eastAsia="Times New Roman" w:hAnsi="Courier New" w:cs="Courier New"/>
-                <w:sz w:val="20"/>
-                <w:szCs w:val="20"/>
-                <w:lang w:eastAsia="en-IN"/>
-              </w:rPr>
-              <w:t xml:space="preserve">, </w:t>
-            </w:r>
-          </w:p>
-          <w:p>
-            <w:pPr>
-              <w:tabs>
-                <w:tab w:val="left" w:pos="916"/>
-                <w:tab w:val="left" w:pos="1832"/>
-                <w:tab w:val="left" w:pos="2748"/>
-                <w:tab w:val="left" w:pos="3664"/>
-                <w:tab w:val="left" w:pos="4580"/>
-                <w:tab w:val="left" w:pos="5496"/>
-                <w:tab w:val="left" w:pos="6412"/>
-                <w:tab w:val="left" w:pos="7328"/>
-                <w:tab w:val="left" w:pos="8244"/>
-                <w:tab w:val="left" w:pos="9160"/>
-                <w:tab w:val="left" w:pos="10076"/>
-                <w:tab w:val="left" w:pos="10992"/>
-                <w:tab w:val="left" w:pos="11908"/>
-                <w:tab w:val="left" w:pos="12824"/>
-                <w:tab w:val="left" w:pos="13740"/>
-                <w:tab w:val="left" w:pos="14656"/>
-              </w:tabs>
-              <w:spacing w:after="0" w:line="240" w:lineRule="auto"/>
-              <w:rPr>
-                <w:rFonts w:ascii="Courier New" w:eastAsia="Times New Roman" w:hAnsi="Courier New" w:cs="Courier New"/>
-                <w:sz w:val="20"/>
-                <w:szCs w:val="20"/>
-                <w:lang w:eastAsia="en-IN"/>
-              </w:rPr>
-            </w:pPr>
-            <w:r>
-              <w:rPr>
-                <w:rFonts w:ascii="Courier New" w:eastAsia="Times New Roman" w:hAnsi="Courier New" w:cs="Courier New"/>
-                <w:sz w:val="20"/>
-                <w:szCs w:val="20"/>
-                <w:lang w:eastAsia="en-IN"/>
-              </w:rPr>
-              <w:t xml:space="preserve">            </w:t>
-            </w:r>
-            <w:proofErr w:type="spellStart"/>
-            <w:proofErr w:type="gramStart"/>
-            <w:r>
-              <w:rPr>
-                <w:rFonts w:ascii="Courier New" w:eastAsia="Times New Roman" w:hAnsi="Courier New" w:cs="Courier New"/>
-                <w:sz w:val="20"/>
-                <w:szCs w:val="20"/>
-                <w:lang w:eastAsia="en-IN"/>
-              </w:rPr>
-              <w:t>aes</w:t>
-            </w:r>
-            <w:proofErr w:type="spellEnd"/>
-            <w:r>
-              <w:rPr>
-                <w:rFonts w:ascii="Courier New" w:eastAsia="Times New Roman" w:hAnsi="Courier New" w:cs="Courier New"/>
-                <w:sz w:val="20"/>
-                <w:szCs w:val="20"/>
-                <w:lang w:eastAsia="en-IN"/>
-              </w:rPr>
-              <w:t>(</w:t>
-            </w:r>
-            <w:proofErr w:type="gramEnd"/>
-            <w:r>
-              <w:rPr>
-                <w:rFonts w:ascii="Courier New" w:eastAsia="Times New Roman" w:hAnsi="Courier New" w:cs="Courier New"/>
-                <w:sz w:val="20"/>
-                <w:szCs w:val="20"/>
-                <w:lang w:eastAsia="en-IN"/>
-              </w:rPr>
-              <w:t>group = iso3),</w:t>
-            </w:r>
-          </w:p>
-          <w:p>
-            <w:pPr>
-              <w:tabs>
-                <w:tab w:val="left" w:pos="916"/>
-                <w:tab w:val="left" w:pos="1832"/>
-                <w:tab w:val="left" w:pos="2748"/>
-                <w:tab w:val="left" w:pos="3664"/>
-                <w:tab w:val="left" w:pos="4580"/>
-                <w:tab w:val="left" w:pos="5496"/>
-                <w:tab w:val="left" w:pos="6412"/>
-                <w:tab w:val="left" w:pos="7328"/>
-                <w:tab w:val="left" w:pos="8244"/>
-                <w:tab w:val="left" w:pos="9160"/>
-                <w:tab w:val="left" w:pos="10076"/>
-                <w:tab w:val="left" w:pos="10992"/>
-                <w:tab w:val="left" w:pos="11908"/>
-                <w:tab w:val="left" w:pos="12824"/>
-                <w:tab w:val="left" w:pos="13740"/>
-                <w:tab w:val="left" w:pos="14656"/>
-              </w:tabs>
-              <w:spacing w:after="0" w:line="240" w:lineRule="auto"/>
-              <w:rPr>
-                <w:rFonts w:ascii="Courier New" w:eastAsia="Times New Roman" w:hAnsi="Courier New" w:cs="Courier New"/>
-                <w:sz w:val="20"/>
-                <w:szCs w:val="20"/>
-                <w:lang w:eastAsia="en-IN"/>
-              </w:rPr>
-            </w:pPr>
-            <w:r>
-              <w:rPr>
-                <w:rFonts w:ascii="Courier New" w:eastAsia="Times New Roman" w:hAnsi="Courier New" w:cs="Courier New"/>
-                <w:sz w:val="20"/>
-                <w:szCs w:val="20"/>
-                <w:lang w:eastAsia="en-IN"/>
-              </w:rPr>
-              <w:t xml:space="preserve">            size = 0.15, </w:t>
-            </w:r>
-            <w:proofErr w:type="spellStart"/>
-            <w:r>
-              <w:rPr>
-                <w:rFonts w:ascii="Courier New" w:eastAsia="Times New Roman" w:hAnsi="Courier New" w:cs="Courier New"/>
-                <w:sz w:val="20"/>
-                <w:szCs w:val="20"/>
-                <w:lang w:eastAsia="en-IN"/>
-              </w:rPr>
-              <w:t>color</w:t>
-            </w:r>
-            <w:proofErr w:type="spellEnd"/>
-            <w:r>
-              <w:rPr>
-                <w:rFonts w:ascii="Courier New" w:eastAsia="Times New Roman" w:hAnsi="Courier New" w:cs="Courier New"/>
-                <w:sz w:val="20"/>
-                <w:szCs w:val="20"/>
-                <w:lang w:eastAsia="en-IN"/>
-              </w:rPr>
-              <w:t xml:space="preserve"> = "gray80") + </w:t>
+              <w:t xml:space="preserve">  geom_line(data = cov_case_curve_bg, </w:t>
+            </w:r>
+          </w:p>
+          <w:p>
+            <w:pPr>
+              <w:tabs>
+                <w:tab w:val="left" w:pos="916"/>
+                <w:tab w:val="left" w:pos="1832"/>
+                <w:tab w:val="left" w:pos="2748"/>
+                <w:tab w:val="left" w:pos="3664"/>
+                <w:tab w:val="left" w:pos="4580"/>
+                <w:tab w:val="left" w:pos="5496"/>
+                <w:tab w:val="left" w:pos="6412"/>
+                <w:tab w:val="left" w:pos="7328"/>
+                <w:tab w:val="left" w:pos="8244"/>
+                <w:tab w:val="left" w:pos="9160"/>
+                <w:tab w:val="left" w:pos="10076"/>
+                <w:tab w:val="left" w:pos="10992"/>
+                <w:tab w:val="left" w:pos="11908"/>
+                <w:tab w:val="left" w:pos="12824"/>
+                <w:tab w:val="left" w:pos="13740"/>
+                <w:tab w:val="left" w:pos="14656"/>
+              </w:tabs>
+              <w:spacing w:after="0" w:line="240" w:lineRule="auto"/>
+              <w:rPr>
+                <w:rFonts w:ascii="Courier New" w:eastAsia="Times New Roman" w:hAnsi="Courier New" w:cs="Courier New"/>
+                <w:sz w:val="20"/>
+                <w:szCs w:val="20"/>
+                <w:lang w:eastAsia="en-IN"/>
+              </w:rPr>
+            </w:pPr>
+            <w:r>
+              <w:rPr>
+                <w:rFonts w:ascii="Courier New" w:eastAsia="Times New Roman" w:hAnsi="Courier New" w:cs="Courier New"/>
+                <w:sz w:val="20"/>
+                <w:szCs w:val="20"/>
+                <w:lang w:eastAsia="en-IN"/>
+              </w:rPr>
+              <w:t xml:space="preserve">            aes(group = iso3),</w:t>
+            </w:r>
+          </w:p>
+          <w:p>
+            <w:pPr>
+              <w:tabs>
+                <w:tab w:val="left" w:pos="916"/>
+                <w:tab w:val="left" w:pos="1832"/>
+                <w:tab w:val="left" w:pos="2748"/>
+                <w:tab w:val="left" w:pos="3664"/>
+                <w:tab w:val="left" w:pos="4580"/>
+                <w:tab w:val="left" w:pos="5496"/>
+                <w:tab w:val="left" w:pos="6412"/>
+                <w:tab w:val="left" w:pos="7328"/>
+                <w:tab w:val="left" w:pos="8244"/>
+                <w:tab w:val="left" w:pos="9160"/>
+                <w:tab w:val="left" w:pos="10076"/>
+                <w:tab w:val="left" w:pos="10992"/>
+                <w:tab w:val="left" w:pos="11908"/>
+                <w:tab w:val="left" w:pos="12824"/>
+                <w:tab w:val="left" w:pos="13740"/>
+                <w:tab w:val="left" w:pos="14656"/>
+              </w:tabs>
+              <w:spacing w:after="0" w:line="240" w:lineRule="auto"/>
+              <w:rPr>
+                <w:rFonts w:ascii="Courier New" w:eastAsia="Times New Roman" w:hAnsi="Courier New" w:cs="Courier New"/>
+                <w:sz w:val="20"/>
+                <w:szCs w:val="20"/>
+                <w:lang w:eastAsia="en-IN"/>
+              </w:rPr>
+            </w:pPr>
+            <w:r>
+              <w:rPr>
+                <w:rFonts w:ascii="Courier New" w:eastAsia="Times New Roman" w:hAnsi="Courier New" w:cs="Courier New"/>
+                <w:sz w:val="20"/>
+                <w:szCs w:val="20"/>
+                <w:lang w:eastAsia="en-IN"/>
+              </w:rPr>
+              <w:t xml:space="preserve">            size = 0.15, color = "gray80") + </w:t>
             </w:r>
           </w:p>
           <w:p>
@@ -9788,116 +8150,45 @@
                 <w:szCs w:val="20"/>
                 <w:lang w:eastAsia="en-IN"/>
               </w:rPr>
-              <w:t xml:space="preserve">  </w:t>
-            </w:r>
-            <w:proofErr w:type="spellStart"/>
-            <w:r>
-              <w:rPr>
-                <w:rFonts w:ascii="Courier New" w:eastAsia="Times New Roman" w:hAnsi="Courier New" w:cs="Courier New"/>
-                <w:sz w:val="20"/>
-                <w:szCs w:val="20"/>
-                <w:lang w:eastAsia="en-IN"/>
-              </w:rPr>
-              <w:t>geom_</w:t>
-            </w:r>
-            <w:proofErr w:type="gramStart"/>
-            <w:r>
-              <w:rPr>
-                <w:rFonts w:ascii="Courier New" w:eastAsia="Times New Roman" w:hAnsi="Courier New" w:cs="Courier New"/>
-                <w:sz w:val="20"/>
-                <w:szCs w:val="20"/>
-                <w:lang w:eastAsia="en-IN"/>
-              </w:rPr>
-              <w:t>line</w:t>
-            </w:r>
-            <w:proofErr w:type="spellEnd"/>
-            <w:r>
-              <w:rPr>
-                <w:rFonts w:ascii="Courier New" w:eastAsia="Times New Roman" w:hAnsi="Courier New" w:cs="Courier New"/>
-                <w:sz w:val="20"/>
-                <w:szCs w:val="20"/>
-                <w:lang w:eastAsia="en-IN"/>
-              </w:rPr>
-              <w:t>(</w:t>
-            </w:r>
-            <w:proofErr w:type="spellStart"/>
-            <w:proofErr w:type="gramEnd"/>
-            <w:r>
-              <w:rPr>
-                <w:rFonts w:ascii="Courier New" w:eastAsia="Times New Roman" w:hAnsi="Courier New" w:cs="Courier New"/>
-                <w:sz w:val="20"/>
-                <w:szCs w:val="20"/>
-                <w:lang w:eastAsia="en-IN"/>
-              </w:rPr>
-              <w:t>color</w:t>
-            </w:r>
-            <w:proofErr w:type="spellEnd"/>
-            <w:r>
-              <w:rPr>
-                <w:rFonts w:ascii="Courier New" w:eastAsia="Times New Roman" w:hAnsi="Courier New" w:cs="Courier New"/>
-                <w:sz w:val="20"/>
-                <w:szCs w:val="20"/>
-                <w:lang w:eastAsia="en-IN"/>
-              </w:rPr>
-              <w:t xml:space="preserve"> = "firebrick",</w:t>
-            </w:r>
-          </w:p>
-          <w:p>
-            <w:pPr>
-              <w:tabs>
-                <w:tab w:val="left" w:pos="916"/>
-                <w:tab w:val="left" w:pos="1832"/>
-                <w:tab w:val="left" w:pos="2748"/>
-                <w:tab w:val="left" w:pos="3664"/>
-                <w:tab w:val="left" w:pos="4580"/>
-                <w:tab w:val="left" w:pos="5496"/>
-                <w:tab w:val="left" w:pos="6412"/>
-                <w:tab w:val="left" w:pos="7328"/>
-                <w:tab w:val="left" w:pos="8244"/>
-                <w:tab w:val="left" w:pos="9160"/>
-                <w:tab w:val="left" w:pos="10076"/>
-                <w:tab w:val="left" w:pos="10992"/>
-                <w:tab w:val="left" w:pos="11908"/>
-                <w:tab w:val="left" w:pos="12824"/>
-                <w:tab w:val="left" w:pos="13740"/>
-                <w:tab w:val="left" w:pos="14656"/>
-              </w:tabs>
-              <w:spacing w:after="0" w:line="240" w:lineRule="auto"/>
-              <w:rPr>
-                <w:rFonts w:ascii="Courier New" w:eastAsia="Times New Roman" w:hAnsi="Courier New" w:cs="Courier New"/>
-                <w:sz w:val="20"/>
-                <w:szCs w:val="20"/>
-                <w:lang w:eastAsia="en-IN"/>
-              </w:rPr>
-            </w:pPr>
-            <w:r>
-              <w:rPr>
-                <w:rFonts w:ascii="Courier New" w:eastAsia="Times New Roman" w:hAnsi="Courier New" w:cs="Courier New"/>
-                <w:sz w:val="20"/>
-                <w:szCs w:val="20"/>
-                <w:lang w:eastAsia="en-IN"/>
-              </w:rPr>
-              <w:t xml:space="preserve">            </w:t>
-            </w:r>
-            <w:proofErr w:type="spellStart"/>
-            <w:r>
-              <w:rPr>
-                <w:rFonts w:ascii="Courier New" w:eastAsia="Times New Roman" w:hAnsi="Courier New" w:cs="Courier New"/>
-                <w:sz w:val="20"/>
-                <w:szCs w:val="20"/>
-                <w:lang w:eastAsia="en-IN"/>
-              </w:rPr>
-              <w:t>lineend</w:t>
-            </w:r>
-            <w:proofErr w:type="spellEnd"/>
-            <w:r>
-              <w:rPr>
-                <w:rFonts w:ascii="Courier New" w:eastAsia="Times New Roman" w:hAnsi="Courier New" w:cs="Courier New"/>
-                <w:sz w:val="20"/>
-                <w:szCs w:val="20"/>
-                <w:lang w:eastAsia="en-IN"/>
-              </w:rPr>
-              <w:t xml:space="preserve"> = "round") + </w:t>
+              <w:t xml:space="preserve">  geom_line(color = "firebrick",</w:t>
+            </w:r>
+          </w:p>
+          <w:p>
+            <w:pPr>
+              <w:tabs>
+                <w:tab w:val="left" w:pos="916"/>
+                <w:tab w:val="left" w:pos="1832"/>
+                <w:tab w:val="left" w:pos="2748"/>
+                <w:tab w:val="left" w:pos="3664"/>
+                <w:tab w:val="left" w:pos="4580"/>
+                <w:tab w:val="left" w:pos="5496"/>
+                <w:tab w:val="left" w:pos="6412"/>
+                <w:tab w:val="left" w:pos="7328"/>
+                <w:tab w:val="left" w:pos="8244"/>
+                <w:tab w:val="left" w:pos="9160"/>
+                <w:tab w:val="left" w:pos="10076"/>
+                <w:tab w:val="left" w:pos="10992"/>
+                <w:tab w:val="left" w:pos="11908"/>
+                <w:tab w:val="left" w:pos="12824"/>
+                <w:tab w:val="left" w:pos="13740"/>
+                <w:tab w:val="left" w:pos="14656"/>
+              </w:tabs>
+              <w:spacing w:after="0" w:line="240" w:lineRule="auto"/>
+              <w:rPr>
+                <w:rFonts w:ascii="Courier New" w:eastAsia="Times New Roman" w:hAnsi="Courier New" w:cs="Courier New"/>
+                <w:sz w:val="20"/>
+                <w:szCs w:val="20"/>
+                <w:lang w:eastAsia="en-IN"/>
+              </w:rPr>
+            </w:pPr>
+            <w:r>
+              <w:rPr>
+                <w:rFonts w:ascii="Courier New" w:eastAsia="Times New Roman" w:hAnsi="Courier New" w:cs="Courier New"/>
+                <w:sz w:val="20"/>
+                <w:szCs w:val="20"/>
+                <w:lang w:eastAsia="en-IN"/>
+              </w:rPr>
+              <w:t xml:space="preserve">            lineend = "round") + </w:t>
             </w:r>
           </w:p>
           <w:p>
@@ -9973,67 +8264,7 @@
                 <w:szCs w:val="20"/>
                 <w:lang w:eastAsia="en-IN"/>
               </w:rPr>
-              <w:t xml:space="preserve">  </w:t>
-            </w:r>
-            <w:proofErr w:type="spellStart"/>
-            <w:r>
-              <w:rPr>
-                <w:rFonts w:ascii="Courier New" w:eastAsia="Times New Roman" w:hAnsi="Courier New" w:cs="Courier New"/>
-                <w:sz w:val="20"/>
-                <w:szCs w:val="20"/>
-                <w:lang w:eastAsia="en-IN"/>
-              </w:rPr>
-              <w:t>geom_</w:t>
-            </w:r>
-            <w:proofErr w:type="gramStart"/>
-            <w:r>
-              <w:rPr>
-                <w:rFonts w:ascii="Courier New" w:eastAsia="Times New Roman" w:hAnsi="Courier New" w:cs="Courier New"/>
-                <w:sz w:val="20"/>
-                <w:szCs w:val="20"/>
-                <w:lang w:eastAsia="en-IN"/>
-              </w:rPr>
-              <w:t>point</w:t>
-            </w:r>
-            <w:proofErr w:type="spellEnd"/>
-            <w:r>
-              <w:rPr>
-                <w:rFonts w:ascii="Courier New" w:eastAsia="Times New Roman" w:hAnsi="Courier New" w:cs="Courier New"/>
-                <w:sz w:val="20"/>
-                <w:szCs w:val="20"/>
-                <w:lang w:eastAsia="en-IN"/>
-              </w:rPr>
-              <w:t>(</w:t>
-            </w:r>
-            <w:proofErr w:type="gramEnd"/>
-            <w:r>
-              <w:rPr>
-                <w:rFonts w:ascii="Courier New" w:eastAsia="Times New Roman" w:hAnsi="Courier New" w:cs="Courier New"/>
-                <w:sz w:val="20"/>
-                <w:szCs w:val="20"/>
-                <w:lang w:eastAsia="en-IN"/>
-              </w:rPr>
-              <w:t xml:space="preserve">data = </w:t>
-            </w:r>
-            <w:proofErr w:type="spellStart"/>
-            <w:r>
-              <w:rPr>
-                <w:rFonts w:ascii="Courier New" w:eastAsia="Times New Roman" w:hAnsi="Courier New" w:cs="Courier New"/>
-                <w:sz w:val="20"/>
-                <w:szCs w:val="20"/>
-                <w:lang w:eastAsia="en-IN"/>
-              </w:rPr>
-              <w:t>cov_case_curve_endpoints</w:t>
-            </w:r>
-            <w:proofErr w:type="spellEnd"/>
-            <w:r>
-              <w:rPr>
-                <w:rFonts w:ascii="Courier New" w:eastAsia="Times New Roman" w:hAnsi="Courier New" w:cs="Courier New"/>
-                <w:sz w:val="20"/>
-                <w:szCs w:val="20"/>
-                <w:lang w:eastAsia="en-IN"/>
-              </w:rPr>
-              <w:t xml:space="preserve">, </w:t>
+              <w:t xml:space="preserve">  geom_point(data = cov_case_curve_endpoints, </w:t>
             </w:r>
           </w:p>
           <w:p>
@@ -10147,27 +8378,7 @@
                 <w:szCs w:val="20"/>
                 <w:lang w:eastAsia="en-IN"/>
               </w:rPr>
-              <w:t xml:space="preserve">             </w:t>
-            </w:r>
-            <w:proofErr w:type="spellStart"/>
-            <w:r>
-              <w:rPr>
-                <w:rFonts w:ascii="Courier New" w:eastAsia="Times New Roman" w:hAnsi="Courier New" w:cs="Courier New"/>
-                <w:sz w:val="20"/>
-                <w:szCs w:val="20"/>
-                <w:lang w:eastAsia="en-IN"/>
-              </w:rPr>
-              <w:t>color</w:t>
-            </w:r>
-            <w:proofErr w:type="spellEnd"/>
-            <w:r>
-              <w:rPr>
-                <w:rFonts w:ascii="Courier New" w:eastAsia="Times New Roman" w:hAnsi="Courier New" w:cs="Courier New"/>
-                <w:sz w:val="20"/>
-                <w:szCs w:val="20"/>
-                <w:lang w:eastAsia="en-IN"/>
-              </w:rPr>
-              <w:t xml:space="preserve"> = "firebrick",</w:t>
+              <w:t xml:space="preserve">             color = "firebrick",</w:t>
             </w:r>
           </w:p>
           <w:p>
@@ -10319,47 +8530,121 @@
                 <w:szCs w:val="20"/>
                 <w:lang w:eastAsia="en-IN"/>
               </w:rPr>
-              <w:t xml:space="preserve">  </w:t>
-            </w:r>
-            <w:proofErr w:type="spellStart"/>
-            <w:r>
-              <w:rPr>
-                <w:rFonts w:ascii="Courier New" w:eastAsia="Times New Roman" w:hAnsi="Courier New" w:cs="Courier New"/>
-                <w:sz w:val="20"/>
-                <w:szCs w:val="20"/>
-                <w:lang w:eastAsia="en-IN"/>
-              </w:rPr>
-              <w:t>geom_</w:t>
-            </w:r>
-            <w:proofErr w:type="gramStart"/>
-            <w:r>
-              <w:rPr>
-                <w:rFonts w:ascii="Courier New" w:eastAsia="Times New Roman" w:hAnsi="Courier New" w:cs="Courier New"/>
-                <w:sz w:val="20"/>
-                <w:szCs w:val="20"/>
-                <w:lang w:eastAsia="en-IN"/>
-              </w:rPr>
-              <w:t>text</w:t>
-            </w:r>
-            <w:proofErr w:type="spellEnd"/>
-            <w:r>
-              <w:rPr>
-                <w:rFonts w:ascii="Courier New" w:eastAsia="Times New Roman" w:hAnsi="Courier New" w:cs="Courier New"/>
-                <w:sz w:val="20"/>
-                <w:szCs w:val="20"/>
-                <w:lang w:eastAsia="en-IN"/>
-              </w:rPr>
-              <w:t>(</w:t>
-            </w:r>
-            <w:proofErr w:type="gramEnd"/>
-            <w:r>
-              <w:rPr>
-                <w:rFonts w:ascii="Courier New" w:eastAsia="Times New Roman" w:hAnsi="Courier New" w:cs="Courier New"/>
-                <w:sz w:val="20"/>
-                <w:szCs w:val="20"/>
-                <w:lang w:eastAsia="en-IN"/>
-              </w:rPr>
-              <w:t xml:space="preserve">data = top_50, </w:t>
+              <w:t xml:space="preserve">  geom_text(data = top_50, </w:t>
+            </w:r>
+          </w:p>
+          <w:p>
+            <w:pPr>
+              <w:tabs>
+                <w:tab w:val="left" w:pos="916"/>
+                <w:tab w:val="left" w:pos="1832"/>
+                <w:tab w:val="left" w:pos="2748"/>
+                <w:tab w:val="left" w:pos="3664"/>
+                <w:tab w:val="left" w:pos="4580"/>
+                <w:tab w:val="left" w:pos="5496"/>
+                <w:tab w:val="left" w:pos="6412"/>
+                <w:tab w:val="left" w:pos="7328"/>
+                <w:tab w:val="left" w:pos="8244"/>
+                <w:tab w:val="left" w:pos="9160"/>
+                <w:tab w:val="left" w:pos="10076"/>
+                <w:tab w:val="left" w:pos="10992"/>
+                <w:tab w:val="left" w:pos="11908"/>
+                <w:tab w:val="left" w:pos="12824"/>
+                <w:tab w:val="left" w:pos="13740"/>
+                <w:tab w:val="left" w:pos="14656"/>
+              </w:tabs>
+              <w:spacing w:after="0" w:line="240" w:lineRule="auto"/>
+              <w:rPr>
+                <w:rFonts w:ascii="Courier New" w:eastAsia="Times New Roman" w:hAnsi="Courier New" w:cs="Courier New"/>
+                <w:sz w:val="20"/>
+                <w:szCs w:val="20"/>
+                <w:lang w:eastAsia="en-IN"/>
+              </w:rPr>
+            </w:pPr>
+            <w:r>
+              <w:rPr>
+                <w:rFonts w:ascii="Courier New" w:eastAsia="Times New Roman" w:hAnsi="Courier New" w:cs="Courier New"/>
+                <w:sz w:val="20"/>
+                <w:szCs w:val="20"/>
+                <w:lang w:eastAsia="en-IN"/>
+              </w:rPr>
+              <w:t xml:space="preserve">             mapping = aes(label = cname), </w:t>
+            </w:r>
+          </w:p>
+          <w:p>
+            <w:pPr>
+              <w:tabs>
+                <w:tab w:val="left" w:pos="916"/>
+                <w:tab w:val="left" w:pos="1832"/>
+                <w:tab w:val="left" w:pos="2748"/>
+                <w:tab w:val="left" w:pos="3664"/>
+                <w:tab w:val="left" w:pos="4580"/>
+                <w:tab w:val="left" w:pos="5496"/>
+                <w:tab w:val="left" w:pos="6412"/>
+                <w:tab w:val="left" w:pos="7328"/>
+                <w:tab w:val="left" w:pos="8244"/>
+                <w:tab w:val="left" w:pos="9160"/>
+                <w:tab w:val="left" w:pos="10076"/>
+                <w:tab w:val="left" w:pos="10992"/>
+                <w:tab w:val="left" w:pos="11908"/>
+                <w:tab w:val="left" w:pos="12824"/>
+                <w:tab w:val="left" w:pos="13740"/>
+                <w:tab w:val="left" w:pos="14656"/>
+              </w:tabs>
+              <w:spacing w:after="0" w:line="240" w:lineRule="auto"/>
+              <w:rPr>
+                <w:rFonts w:ascii="Courier New" w:eastAsia="Times New Roman" w:hAnsi="Courier New" w:cs="Courier New"/>
+                <w:sz w:val="20"/>
+                <w:szCs w:val="20"/>
+                <w:lang w:eastAsia="en-IN"/>
+              </w:rPr>
+            </w:pPr>
+            <w:r>
+              <w:rPr>
+                <w:rFonts w:ascii="Courier New" w:eastAsia="Times New Roman" w:hAnsi="Courier New" w:cs="Courier New"/>
+                <w:sz w:val="20"/>
+                <w:szCs w:val="20"/>
+                <w:lang w:eastAsia="en-IN"/>
+              </w:rPr>
+              <w:t xml:space="preserve">             vjust = "inward", </w:t>
+            </w:r>
+          </w:p>
+          <w:p>
+            <w:pPr>
+              <w:tabs>
+                <w:tab w:val="left" w:pos="916"/>
+                <w:tab w:val="left" w:pos="1832"/>
+                <w:tab w:val="left" w:pos="2748"/>
+                <w:tab w:val="left" w:pos="3664"/>
+                <w:tab w:val="left" w:pos="4580"/>
+                <w:tab w:val="left" w:pos="5496"/>
+                <w:tab w:val="left" w:pos="6412"/>
+                <w:tab w:val="left" w:pos="7328"/>
+                <w:tab w:val="left" w:pos="8244"/>
+                <w:tab w:val="left" w:pos="9160"/>
+                <w:tab w:val="left" w:pos="10076"/>
+                <w:tab w:val="left" w:pos="10992"/>
+                <w:tab w:val="left" w:pos="11908"/>
+                <w:tab w:val="left" w:pos="12824"/>
+                <w:tab w:val="left" w:pos="13740"/>
+                <w:tab w:val="left" w:pos="14656"/>
+              </w:tabs>
+              <w:spacing w:after="0" w:line="240" w:lineRule="auto"/>
+              <w:rPr>
+                <w:rFonts w:ascii="Courier New" w:eastAsia="Times New Roman" w:hAnsi="Courier New" w:cs="Courier New"/>
+                <w:sz w:val="20"/>
+                <w:szCs w:val="20"/>
+                <w:lang w:eastAsia="en-IN"/>
+              </w:rPr>
+            </w:pPr>
+            <w:r>
+              <w:rPr>
+                <w:rFonts w:ascii="Courier New" w:eastAsia="Times New Roman" w:hAnsi="Courier New" w:cs="Courier New"/>
+                <w:sz w:val="20"/>
+                <w:szCs w:val="20"/>
+                <w:lang w:eastAsia="en-IN"/>
+              </w:rPr>
+              <w:t xml:space="preserve">             hjust = "inward",</w:t>
             </w:r>
           </w:p>
           <w:p>
@@ -10398,290 +8683,45 @@
                 <w:lang w:eastAsia="en-IN"/>
               </w:rPr>
               <w:lastRenderedPageBreak/>
-              <w:t xml:space="preserve">             mapping = </w:t>
-            </w:r>
-            <w:proofErr w:type="spellStart"/>
-            <w:proofErr w:type="gramStart"/>
-            <w:r>
-              <w:rPr>
-                <w:rFonts w:ascii="Courier New" w:eastAsia="Times New Roman" w:hAnsi="Courier New" w:cs="Courier New"/>
-                <w:sz w:val="20"/>
-                <w:szCs w:val="20"/>
-                <w:lang w:eastAsia="en-IN"/>
-              </w:rPr>
-              <w:t>aes</w:t>
-            </w:r>
-            <w:proofErr w:type="spellEnd"/>
-            <w:r>
-              <w:rPr>
-                <w:rFonts w:ascii="Courier New" w:eastAsia="Times New Roman" w:hAnsi="Courier New" w:cs="Courier New"/>
-                <w:sz w:val="20"/>
-                <w:szCs w:val="20"/>
-                <w:lang w:eastAsia="en-IN"/>
-              </w:rPr>
-              <w:t>(</w:t>
-            </w:r>
-            <w:proofErr w:type="gramEnd"/>
-            <w:r>
-              <w:rPr>
-                <w:rFonts w:ascii="Courier New" w:eastAsia="Times New Roman" w:hAnsi="Courier New" w:cs="Courier New"/>
-                <w:sz w:val="20"/>
-                <w:szCs w:val="20"/>
-                <w:lang w:eastAsia="en-IN"/>
-              </w:rPr>
-              <w:t xml:space="preserve">label = </w:t>
-            </w:r>
-            <w:proofErr w:type="spellStart"/>
-            <w:r>
-              <w:rPr>
-                <w:rFonts w:ascii="Courier New" w:eastAsia="Times New Roman" w:hAnsi="Courier New" w:cs="Courier New"/>
-                <w:sz w:val="20"/>
-                <w:szCs w:val="20"/>
-                <w:lang w:eastAsia="en-IN"/>
-              </w:rPr>
-              <w:t>cname</w:t>
-            </w:r>
-            <w:proofErr w:type="spellEnd"/>
-            <w:r>
-              <w:rPr>
-                <w:rFonts w:ascii="Courier New" w:eastAsia="Times New Roman" w:hAnsi="Courier New" w:cs="Courier New"/>
-                <w:sz w:val="20"/>
-                <w:szCs w:val="20"/>
-                <w:lang w:eastAsia="en-IN"/>
-              </w:rPr>
-              <w:t xml:space="preserve">), </w:t>
-            </w:r>
-          </w:p>
-          <w:p>
-            <w:pPr>
-              <w:tabs>
-                <w:tab w:val="left" w:pos="916"/>
-                <w:tab w:val="left" w:pos="1832"/>
-                <w:tab w:val="left" w:pos="2748"/>
-                <w:tab w:val="left" w:pos="3664"/>
-                <w:tab w:val="left" w:pos="4580"/>
-                <w:tab w:val="left" w:pos="5496"/>
-                <w:tab w:val="left" w:pos="6412"/>
-                <w:tab w:val="left" w:pos="7328"/>
-                <w:tab w:val="left" w:pos="8244"/>
-                <w:tab w:val="left" w:pos="9160"/>
-                <w:tab w:val="left" w:pos="10076"/>
-                <w:tab w:val="left" w:pos="10992"/>
-                <w:tab w:val="left" w:pos="11908"/>
-                <w:tab w:val="left" w:pos="12824"/>
-                <w:tab w:val="left" w:pos="13740"/>
-                <w:tab w:val="left" w:pos="14656"/>
-              </w:tabs>
-              <w:spacing w:after="0" w:line="240" w:lineRule="auto"/>
-              <w:rPr>
-                <w:rFonts w:ascii="Courier New" w:eastAsia="Times New Roman" w:hAnsi="Courier New" w:cs="Courier New"/>
-                <w:sz w:val="20"/>
-                <w:szCs w:val="20"/>
-                <w:lang w:eastAsia="en-IN"/>
-              </w:rPr>
-            </w:pPr>
-            <w:r>
-              <w:rPr>
-                <w:rFonts w:ascii="Courier New" w:eastAsia="Times New Roman" w:hAnsi="Courier New" w:cs="Courier New"/>
-                <w:sz w:val="20"/>
-                <w:szCs w:val="20"/>
-                <w:lang w:eastAsia="en-IN"/>
-              </w:rPr>
-              <w:t xml:space="preserve">             </w:t>
-            </w:r>
-            <w:proofErr w:type="spellStart"/>
-            <w:r>
-              <w:rPr>
-                <w:rFonts w:ascii="Courier New" w:eastAsia="Times New Roman" w:hAnsi="Courier New" w:cs="Courier New"/>
-                <w:sz w:val="20"/>
-                <w:szCs w:val="20"/>
-                <w:lang w:eastAsia="en-IN"/>
-              </w:rPr>
-              <w:t>vjust</w:t>
-            </w:r>
-            <w:proofErr w:type="spellEnd"/>
-            <w:r>
-              <w:rPr>
-                <w:rFonts w:ascii="Courier New" w:eastAsia="Times New Roman" w:hAnsi="Courier New" w:cs="Courier New"/>
-                <w:sz w:val="20"/>
-                <w:szCs w:val="20"/>
-                <w:lang w:eastAsia="en-IN"/>
-              </w:rPr>
-              <w:t xml:space="preserve"> = "inward", </w:t>
-            </w:r>
-          </w:p>
-          <w:p>
-            <w:pPr>
-              <w:tabs>
-                <w:tab w:val="left" w:pos="916"/>
-                <w:tab w:val="left" w:pos="1832"/>
-                <w:tab w:val="left" w:pos="2748"/>
-                <w:tab w:val="left" w:pos="3664"/>
-                <w:tab w:val="left" w:pos="4580"/>
-                <w:tab w:val="left" w:pos="5496"/>
-                <w:tab w:val="left" w:pos="6412"/>
-                <w:tab w:val="left" w:pos="7328"/>
-                <w:tab w:val="left" w:pos="8244"/>
-                <w:tab w:val="left" w:pos="9160"/>
-                <w:tab w:val="left" w:pos="10076"/>
-                <w:tab w:val="left" w:pos="10992"/>
-                <w:tab w:val="left" w:pos="11908"/>
-                <w:tab w:val="left" w:pos="12824"/>
-                <w:tab w:val="left" w:pos="13740"/>
-                <w:tab w:val="left" w:pos="14656"/>
-              </w:tabs>
-              <w:spacing w:after="0" w:line="240" w:lineRule="auto"/>
-              <w:rPr>
-                <w:rFonts w:ascii="Courier New" w:eastAsia="Times New Roman" w:hAnsi="Courier New" w:cs="Courier New"/>
-                <w:sz w:val="20"/>
-                <w:szCs w:val="20"/>
-                <w:lang w:eastAsia="en-IN"/>
-              </w:rPr>
-            </w:pPr>
-            <w:r>
-              <w:rPr>
-                <w:rFonts w:ascii="Courier New" w:eastAsia="Times New Roman" w:hAnsi="Courier New" w:cs="Courier New"/>
-                <w:sz w:val="20"/>
-                <w:szCs w:val="20"/>
-                <w:lang w:eastAsia="en-IN"/>
-              </w:rPr>
-              <w:t xml:space="preserve">             </w:t>
-            </w:r>
-            <w:proofErr w:type="spellStart"/>
-            <w:r>
-              <w:rPr>
-                <w:rFonts w:ascii="Courier New" w:eastAsia="Times New Roman" w:hAnsi="Courier New" w:cs="Courier New"/>
-                <w:sz w:val="20"/>
-                <w:szCs w:val="20"/>
-                <w:lang w:eastAsia="en-IN"/>
-              </w:rPr>
-              <w:t>hjust</w:t>
-            </w:r>
-            <w:proofErr w:type="spellEnd"/>
-            <w:r>
-              <w:rPr>
-                <w:rFonts w:ascii="Courier New" w:eastAsia="Times New Roman" w:hAnsi="Courier New" w:cs="Courier New"/>
-                <w:sz w:val="20"/>
-                <w:szCs w:val="20"/>
-                <w:lang w:eastAsia="en-IN"/>
-              </w:rPr>
-              <w:t xml:space="preserve"> = "inward",</w:t>
-            </w:r>
-          </w:p>
-          <w:p>
-            <w:pPr>
-              <w:tabs>
-                <w:tab w:val="left" w:pos="916"/>
-                <w:tab w:val="left" w:pos="1832"/>
-                <w:tab w:val="left" w:pos="2748"/>
-                <w:tab w:val="left" w:pos="3664"/>
-                <w:tab w:val="left" w:pos="4580"/>
-                <w:tab w:val="left" w:pos="5496"/>
-                <w:tab w:val="left" w:pos="6412"/>
-                <w:tab w:val="left" w:pos="7328"/>
-                <w:tab w:val="left" w:pos="8244"/>
-                <w:tab w:val="left" w:pos="9160"/>
-                <w:tab w:val="left" w:pos="10076"/>
-                <w:tab w:val="left" w:pos="10992"/>
-                <w:tab w:val="left" w:pos="11908"/>
-                <w:tab w:val="left" w:pos="12824"/>
-                <w:tab w:val="left" w:pos="13740"/>
-                <w:tab w:val="left" w:pos="14656"/>
-              </w:tabs>
-              <w:spacing w:after="0" w:line="240" w:lineRule="auto"/>
-              <w:rPr>
-                <w:rFonts w:ascii="Courier New" w:eastAsia="Times New Roman" w:hAnsi="Courier New" w:cs="Courier New"/>
-                <w:sz w:val="20"/>
-                <w:szCs w:val="20"/>
-                <w:lang w:eastAsia="en-IN"/>
-              </w:rPr>
-            </w:pPr>
-            <w:r>
-              <w:rPr>
-                <w:rFonts w:ascii="Courier New" w:eastAsia="Times New Roman" w:hAnsi="Courier New" w:cs="Courier New"/>
-                <w:sz w:val="20"/>
-                <w:szCs w:val="20"/>
-                <w:lang w:eastAsia="en-IN"/>
-              </w:rPr>
-              <w:t xml:space="preserve">             </w:t>
-            </w:r>
-            <w:proofErr w:type="spellStart"/>
-            <w:r>
-              <w:rPr>
-                <w:rFonts w:ascii="Courier New" w:eastAsia="Times New Roman" w:hAnsi="Courier New" w:cs="Courier New"/>
-                <w:sz w:val="20"/>
-                <w:szCs w:val="20"/>
-                <w:lang w:eastAsia="en-IN"/>
-              </w:rPr>
-              <w:t>fontface</w:t>
-            </w:r>
-            <w:proofErr w:type="spellEnd"/>
-            <w:r>
-              <w:rPr>
-                <w:rFonts w:ascii="Courier New" w:eastAsia="Times New Roman" w:hAnsi="Courier New" w:cs="Courier New"/>
-                <w:sz w:val="20"/>
-                <w:szCs w:val="20"/>
-                <w:lang w:eastAsia="en-IN"/>
-              </w:rPr>
-              <w:t xml:space="preserve"> = "bold", </w:t>
-            </w:r>
-          </w:p>
-          <w:p>
-            <w:pPr>
-              <w:tabs>
-                <w:tab w:val="left" w:pos="916"/>
-                <w:tab w:val="left" w:pos="1832"/>
-                <w:tab w:val="left" w:pos="2748"/>
-                <w:tab w:val="left" w:pos="3664"/>
-                <w:tab w:val="left" w:pos="4580"/>
-                <w:tab w:val="left" w:pos="5496"/>
-                <w:tab w:val="left" w:pos="6412"/>
-                <w:tab w:val="left" w:pos="7328"/>
-                <w:tab w:val="left" w:pos="8244"/>
-                <w:tab w:val="left" w:pos="9160"/>
-                <w:tab w:val="left" w:pos="10076"/>
-                <w:tab w:val="left" w:pos="10992"/>
-                <w:tab w:val="left" w:pos="11908"/>
-                <w:tab w:val="left" w:pos="12824"/>
-                <w:tab w:val="left" w:pos="13740"/>
-                <w:tab w:val="left" w:pos="14656"/>
-              </w:tabs>
-              <w:spacing w:after="0" w:line="240" w:lineRule="auto"/>
-              <w:rPr>
-                <w:rFonts w:ascii="Courier New" w:eastAsia="Times New Roman" w:hAnsi="Courier New" w:cs="Courier New"/>
-                <w:sz w:val="20"/>
-                <w:szCs w:val="20"/>
-                <w:lang w:eastAsia="en-IN"/>
-              </w:rPr>
-            </w:pPr>
-            <w:r>
-              <w:rPr>
-                <w:rFonts w:ascii="Courier New" w:eastAsia="Times New Roman" w:hAnsi="Courier New" w:cs="Courier New"/>
-                <w:sz w:val="20"/>
-                <w:szCs w:val="20"/>
-                <w:lang w:eastAsia="en-IN"/>
-              </w:rPr>
-              <w:t xml:space="preserve">             </w:t>
-            </w:r>
-            <w:proofErr w:type="spellStart"/>
-            <w:r>
-              <w:rPr>
-                <w:rFonts w:ascii="Courier New" w:eastAsia="Times New Roman" w:hAnsi="Courier New" w:cs="Courier New"/>
-                <w:sz w:val="20"/>
-                <w:szCs w:val="20"/>
-                <w:lang w:eastAsia="en-IN"/>
-              </w:rPr>
-              <w:t>color</w:t>
-            </w:r>
-            <w:proofErr w:type="spellEnd"/>
-            <w:r>
-              <w:rPr>
-                <w:rFonts w:ascii="Courier New" w:eastAsia="Times New Roman" w:hAnsi="Courier New" w:cs="Courier New"/>
-                <w:sz w:val="20"/>
-                <w:szCs w:val="20"/>
-                <w:lang w:eastAsia="en-IN"/>
-              </w:rPr>
-              <w:t xml:space="preserve"> = "firebrick", </w:t>
+              <w:t xml:space="preserve">             fontface = "bold", </w:t>
+            </w:r>
+          </w:p>
+          <w:p>
+            <w:pPr>
+              <w:tabs>
+                <w:tab w:val="left" w:pos="916"/>
+                <w:tab w:val="left" w:pos="1832"/>
+                <w:tab w:val="left" w:pos="2748"/>
+                <w:tab w:val="left" w:pos="3664"/>
+                <w:tab w:val="left" w:pos="4580"/>
+                <w:tab w:val="left" w:pos="5496"/>
+                <w:tab w:val="left" w:pos="6412"/>
+                <w:tab w:val="left" w:pos="7328"/>
+                <w:tab w:val="left" w:pos="8244"/>
+                <w:tab w:val="left" w:pos="9160"/>
+                <w:tab w:val="left" w:pos="10076"/>
+                <w:tab w:val="left" w:pos="10992"/>
+                <w:tab w:val="left" w:pos="11908"/>
+                <w:tab w:val="left" w:pos="12824"/>
+                <w:tab w:val="left" w:pos="13740"/>
+                <w:tab w:val="left" w:pos="14656"/>
+              </w:tabs>
+              <w:spacing w:after="0" w:line="240" w:lineRule="auto"/>
+              <w:rPr>
+                <w:rFonts w:ascii="Courier New" w:eastAsia="Times New Roman" w:hAnsi="Courier New" w:cs="Courier New"/>
+                <w:sz w:val="20"/>
+                <w:szCs w:val="20"/>
+                <w:lang w:eastAsia="en-IN"/>
+              </w:rPr>
+            </w:pPr>
+            <w:r>
+              <w:rPr>
+                <w:rFonts w:ascii="Courier New" w:eastAsia="Times New Roman" w:hAnsi="Courier New" w:cs="Courier New"/>
+                <w:sz w:val="20"/>
+                <w:szCs w:val="20"/>
+                <w:lang w:eastAsia="en-IN"/>
+              </w:rPr>
+              <w:t xml:space="preserve">             color = "firebrick", </w:t>
             </w:r>
           </w:p>
           <w:p>
@@ -10795,38 +8835,7 @@
                 <w:szCs w:val="20"/>
                 <w:lang w:eastAsia="en-IN"/>
               </w:rPr>
-              <w:t xml:space="preserve">  scale_y_log10(labels = </w:t>
-            </w:r>
-            <w:proofErr w:type="gramStart"/>
-            <w:r>
-              <w:rPr>
-                <w:rFonts w:ascii="Courier New" w:eastAsia="Times New Roman" w:hAnsi="Courier New" w:cs="Courier New"/>
-                <w:sz w:val="20"/>
-                <w:szCs w:val="20"/>
-                <w:lang w:eastAsia="en-IN"/>
-              </w:rPr>
-              <w:t>scales::</w:t>
-            </w:r>
-            <w:proofErr w:type="spellStart"/>
-            <w:proofErr w:type="gramEnd"/>
-            <w:r>
-              <w:rPr>
-                <w:rFonts w:ascii="Courier New" w:eastAsia="Times New Roman" w:hAnsi="Courier New" w:cs="Courier New"/>
-                <w:sz w:val="20"/>
-                <w:szCs w:val="20"/>
-                <w:lang w:eastAsia="en-IN"/>
-              </w:rPr>
-              <w:t>label_number_si</w:t>
-            </w:r>
-            <w:proofErr w:type="spellEnd"/>
-            <w:r>
-              <w:rPr>
-                <w:rFonts w:ascii="Courier New" w:eastAsia="Times New Roman" w:hAnsi="Courier New" w:cs="Courier New"/>
-                <w:sz w:val="20"/>
-                <w:szCs w:val="20"/>
-                <w:lang w:eastAsia="en-IN"/>
-              </w:rPr>
-              <w:t xml:space="preserve">()) + </w:t>
+              <w:t xml:space="preserve">  scale_y_log10(labels = scales::label_number_si()) + </w:t>
             </w:r>
           </w:p>
           <w:p>
@@ -10902,165 +8911,45 @@
                 <w:szCs w:val="20"/>
                 <w:lang w:eastAsia="en-IN"/>
               </w:rPr>
-              <w:t xml:space="preserve">  </w:t>
-            </w:r>
-            <w:proofErr w:type="spellStart"/>
-            <w:r>
-              <w:rPr>
-                <w:rFonts w:ascii="Courier New" w:eastAsia="Times New Roman" w:hAnsi="Courier New" w:cs="Courier New"/>
-                <w:sz w:val="20"/>
-                <w:szCs w:val="20"/>
-                <w:lang w:eastAsia="en-IN"/>
-              </w:rPr>
-              <w:t>facet_</w:t>
-            </w:r>
-            <w:proofErr w:type="gramStart"/>
-            <w:r>
-              <w:rPr>
-                <w:rFonts w:ascii="Courier New" w:eastAsia="Times New Roman" w:hAnsi="Courier New" w:cs="Courier New"/>
-                <w:sz w:val="20"/>
-                <w:szCs w:val="20"/>
-                <w:lang w:eastAsia="en-IN"/>
-              </w:rPr>
-              <w:t>wrap</w:t>
-            </w:r>
-            <w:proofErr w:type="spellEnd"/>
-            <w:r>
-              <w:rPr>
-                <w:rFonts w:ascii="Courier New" w:eastAsia="Times New Roman" w:hAnsi="Courier New" w:cs="Courier New"/>
-                <w:sz w:val="20"/>
-                <w:szCs w:val="20"/>
-                <w:lang w:eastAsia="en-IN"/>
-              </w:rPr>
-              <w:t>(</w:t>
-            </w:r>
-            <w:proofErr w:type="gramEnd"/>
-            <w:r>
-              <w:rPr>
-                <w:rFonts w:ascii="Courier New" w:eastAsia="Times New Roman" w:hAnsi="Courier New" w:cs="Courier New"/>
-                <w:sz w:val="20"/>
-                <w:szCs w:val="20"/>
-                <w:lang w:eastAsia="en-IN"/>
-              </w:rPr>
-              <w:t>~ reorder(</w:t>
-            </w:r>
-            <w:proofErr w:type="spellStart"/>
-            <w:r>
-              <w:rPr>
-                <w:rFonts w:ascii="Courier New" w:eastAsia="Times New Roman" w:hAnsi="Courier New" w:cs="Courier New"/>
-                <w:sz w:val="20"/>
-                <w:szCs w:val="20"/>
-                <w:lang w:eastAsia="en-IN"/>
-              </w:rPr>
-              <w:t>cname</w:t>
-            </w:r>
-            <w:proofErr w:type="spellEnd"/>
-            <w:r>
-              <w:rPr>
-                <w:rFonts w:ascii="Courier New" w:eastAsia="Times New Roman" w:hAnsi="Courier New" w:cs="Courier New"/>
-                <w:sz w:val="20"/>
-                <w:szCs w:val="20"/>
-                <w:lang w:eastAsia="en-IN"/>
-              </w:rPr>
-              <w:t>, -</w:t>
-            </w:r>
-            <w:proofErr w:type="spellStart"/>
-            <w:r>
-              <w:rPr>
-                <w:rFonts w:ascii="Courier New" w:eastAsia="Times New Roman" w:hAnsi="Courier New" w:cs="Courier New"/>
-                <w:sz w:val="20"/>
-                <w:szCs w:val="20"/>
-                <w:lang w:eastAsia="en-IN"/>
-              </w:rPr>
-              <w:t>cu_cases</w:t>
-            </w:r>
-            <w:proofErr w:type="spellEnd"/>
-            <w:r>
-              <w:rPr>
-                <w:rFonts w:ascii="Courier New" w:eastAsia="Times New Roman" w:hAnsi="Courier New" w:cs="Courier New"/>
-                <w:sz w:val="20"/>
-                <w:szCs w:val="20"/>
-                <w:lang w:eastAsia="en-IN"/>
-              </w:rPr>
-              <w:t xml:space="preserve">), </w:t>
-            </w:r>
-            <w:proofErr w:type="spellStart"/>
-            <w:r>
-              <w:rPr>
-                <w:rFonts w:ascii="Courier New" w:eastAsia="Times New Roman" w:hAnsi="Courier New" w:cs="Courier New"/>
-                <w:sz w:val="20"/>
-                <w:szCs w:val="20"/>
-                <w:lang w:eastAsia="en-IN"/>
-              </w:rPr>
-              <w:t>ncol</w:t>
-            </w:r>
-            <w:proofErr w:type="spellEnd"/>
-            <w:r>
-              <w:rPr>
-                <w:rFonts w:ascii="Courier New" w:eastAsia="Times New Roman" w:hAnsi="Courier New" w:cs="Courier New"/>
-                <w:sz w:val="20"/>
-                <w:szCs w:val="20"/>
-                <w:lang w:eastAsia="en-IN"/>
-              </w:rPr>
-              <w:t xml:space="preserve"> = 5) + </w:t>
-            </w:r>
-          </w:p>
-          <w:p>
-            <w:pPr>
-              <w:tabs>
-                <w:tab w:val="left" w:pos="916"/>
-                <w:tab w:val="left" w:pos="1832"/>
-                <w:tab w:val="left" w:pos="2748"/>
-                <w:tab w:val="left" w:pos="3664"/>
-                <w:tab w:val="left" w:pos="4580"/>
-                <w:tab w:val="left" w:pos="5496"/>
-                <w:tab w:val="left" w:pos="6412"/>
-                <w:tab w:val="left" w:pos="7328"/>
-                <w:tab w:val="left" w:pos="8244"/>
-                <w:tab w:val="left" w:pos="9160"/>
-                <w:tab w:val="left" w:pos="10076"/>
-                <w:tab w:val="left" w:pos="10992"/>
-                <w:tab w:val="left" w:pos="11908"/>
-                <w:tab w:val="left" w:pos="12824"/>
-                <w:tab w:val="left" w:pos="13740"/>
-                <w:tab w:val="left" w:pos="14656"/>
-              </w:tabs>
-              <w:spacing w:after="0" w:line="240" w:lineRule="auto"/>
-              <w:rPr>
-                <w:rFonts w:ascii="Courier New" w:eastAsia="Times New Roman" w:hAnsi="Courier New" w:cs="Courier New"/>
-                <w:sz w:val="20"/>
-                <w:szCs w:val="20"/>
-                <w:lang w:eastAsia="en-IN"/>
-              </w:rPr>
-            </w:pPr>
-            <w:r>
-              <w:rPr>
-                <w:rFonts w:ascii="Courier New" w:eastAsia="Times New Roman" w:hAnsi="Courier New" w:cs="Courier New"/>
-                <w:sz w:val="20"/>
-                <w:szCs w:val="20"/>
-                <w:lang w:eastAsia="en-IN"/>
-              </w:rPr>
-              <w:t xml:space="preserve">  </w:t>
-            </w:r>
-            <w:proofErr w:type="gramStart"/>
-            <w:r>
-              <w:rPr>
-                <w:rFonts w:ascii="Courier New" w:eastAsia="Times New Roman" w:hAnsi="Courier New" w:cs="Courier New"/>
-                <w:sz w:val="20"/>
-                <w:szCs w:val="20"/>
-                <w:lang w:eastAsia="en-IN"/>
-              </w:rPr>
-              <w:t>labs(</w:t>
-            </w:r>
-            <w:proofErr w:type="gramEnd"/>
-            <w:r>
-              <w:rPr>
-                <w:rFonts w:ascii="Courier New" w:eastAsia="Times New Roman" w:hAnsi="Courier New" w:cs="Courier New"/>
-                <w:sz w:val="20"/>
-                <w:szCs w:val="20"/>
-                <w:lang w:eastAsia="en-IN"/>
-              </w:rPr>
-              <w:t xml:space="preserve">x = "Days Since 100th Confirmed Case", </w:t>
+              <w:t xml:space="preserve">  facet_wrap(~ reorder(cname, -cu_cases), ncol = 5) + </w:t>
+            </w:r>
+          </w:p>
+          <w:p>
+            <w:pPr>
+              <w:tabs>
+                <w:tab w:val="left" w:pos="916"/>
+                <w:tab w:val="left" w:pos="1832"/>
+                <w:tab w:val="left" w:pos="2748"/>
+                <w:tab w:val="left" w:pos="3664"/>
+                <w:tab w:val="left" w:pos="4580"/>
+                <w:tab w:val="left" w:pos="5496"/>
+                <w:tab w:val="left" w:pos="6412"/>
+                <w:tab w:val="left" w:pos="7328"/>
+                <w:tab w:val="left" w:pos="8244"/>
+                <w:tab w:val="left" w:pos="9160"/>
+                <w:tab w:val="left" w:pos="10076"/>
+                <w:tab w:val="left" w:pos="10992"/>
+                <w:tab w:val="left" w:pos="11908"/>
+                <w:tab w:val="left" w:pos="12824"/>
+                <w:tab w:val="left" w:pos="13740"/>
+                <w:tab w:val="left" w:pos="14656"/>
+              </w:tabs>
+              <w:spacing w:after="0" w:line="240" w:lineRule="auto"/>
+              <w:rPr>
+                <w:rFonts w:ascii="Courier New" w:eastAsia="Times New Roman" w:hAnsi="Courier New" w:cs="Courier New"/>
+                <w:sz w:val="20"/>
+                <w:szCs w:val="20"/>
+                <w:lang w:eastAsia="en-IN"/>
+              </w:rPr>
+            </w:pPr>
+            <w:r>
+              <w:rPr>
+                <w:rFonts w:ascii="Courier New" w:eastAsia="Times New Roman" w:hAnsi="Courier New" w:cs="Courier New"/>
+                <w:sz w:val="20"/>
+                <w:szCs w:val="20"/>
+                <w:lang w:eastAsia="en-IN"/>
+              </w:rPr>
+              <w:t xml:space="preserve">  labs(x = "Days Since 100th Confirmed Case", </w:t>
             </w:r>
           </w:p>
           <w:p>
@@ -11174,87 +9063,47 @@
                 <w:szCs w:val="20"/>
                 <w:lang w:eastAsia="en-IN"/>
               </w:rPr>
-              <w:t xml:space="preserve">       subtitle = </w:t>
-            </w:r>
-            <w:proofErr w:type="gramStart"/>
-            <w:r>
-              <w:rPr>
-                <w:rFonts w:ascii="Courier New" w:eastAsia="Times New Roman" w:hAnsi="Courier New" w:cs="Courier New"/>
-                <w:sz w:val="20"/>
-                <w:szCs w:val="20"/>
-                <w:lang w:eastAsia="en-IN"/>
-              </w:rPr>
-              <w:t>paste(</w:t>
-            </w:r>
-            <w:proofErr w:type="gramEnd"/>
-            <w:r>
-              <w:rPr>
-                <w:rFonts w:ascii="Courier New" w:eastAsia="Times New Roman" w:hAnsi="Courier New" w:cs="Courier New"/>
-                <w:sz w:val="20"/>
-                <w:szCs w:val="20"/>
-                <w:lang w:eastAsia="en-IN"/>
-              </w:rPr>
-              <w:t>"Data as of", format(max(</w:t>
-            </w:r>
-            <w:proofErr w:type="spellStart"/>
-            <w:r>
-              <w:rPr>
-                <w:rFonts w:ascii="Courier New" w:eastAsia="Times New Roman" w:hAnsi="Courier New" w:cs="Courier New"/>
-                <w:sz w:val="20"/>
-                <w:szCs w:val="20"/>
-                <w:lang w:eastAsia="en-IN"/>
-              </w:rPr>
-              <w:t>cov_curve$date</w:t>
-            </w:r>
-            <w:proofErr w:type="spellEnd"/>
-            <w:r>
-              <w:rPr>
-                <w:rFonts w:ascii="Courier New" w:eastAsia="Times New Roman" w:hAnsi="Courier New" w:cs="Courier New"/>
-                <w:sz w:val="20"/>
-                <w:szCs w:val="20"/>
-                <w:lang w:eastAsia="en-IN"/>
-              </w:rPr>
-              <w:t xml:space="preserve">), "%A, %B %e, %Y")), </w:t>
-            </w:r>
-          </w:p>
-          <w:p>
-            <w:pPr>
-              <w:tabs>
-                <w:tab w:val="left" w:pos="916"/>
-                <w:tab w:val="left" w:pos="1832"/>
-                <w:tab w:val="left" w:pos="2748"/>
-                <w:tab w:val="left" w:pos="3664"/>
-                <w:tab w:val="left" w:pos="4580"/>
-                <w:tab w:val="left" w:pos="5496"/>
-                <w:tab w:val="left" w:pos="6412"/>
-                <w:tab w:val="left" w:pos="7328"/>
-                <w:tab w:val="left" w:pos="8244"/>
-                <w:tab w:val="left" w:pos="9160"/>
-                <w:tab w:val="left" w:pos="10076"/>
-                <w:tab w:val="left" w:pos="10992"/>
-                <w:tab w:val="left" w:pos="11908"/>
-                <w:tab w:val="left" w:pos="12824"/>
-                <w:tab w:val="left" w:pos="13740"/>
-                <w:tab w:val="left" w:pos="14656"/>
-              </w:tabs>
-              <w:spacing w:after="0" w:line="240" w:lineRule="auto"/>
-              <w:rPr>
-                <w:rFonts w:ascii="Courier New" w:eastAsia="Times New Roman" w:hAnsi="Courier New" w:cs="Courier New"/>
-                <w:sz w:val="20"/>
-                <w:szCs w:val="20"/>
-                <w:lang w:eastAsia="en-IN"/>
-              </w:rPr>
-            </w:pPr>
-            <w:r>
-              <w:rPr>
-                <w:rFonts w:ascii="Courier New" w:eastAsia="Times New Roman" w:hAnsi="Courier New" w:cs="Courier New"/>
-                <w:sz w:val="20"/>
-                <w:szCs w:val="20"/>
-                <w:lang w:eastAsia="en-IN"/>
-              </w:rPr>
-              <w:t xml:space="preserve">        caption = "Kieran Healy @kjhealy / Data: </w:t>
-            </w:r>
-            <w:hyperlink r:id="rId8" w:tgtFrame="_blank" w:history="1">
+              <w:t xml:space="preserve">       subtitle = paste("Data as of", format(max(cov_curve$date), "%A, %B %e, %Y")), </w:t>
+            </w:r>
+          </w:p>
+          <w:p>
+            <w:pPr>
+              <w:tabs>
+                <w:tab w:val="left" w:pos="916"/>
+                <w:tab w:val="left" w:pos="1832"/>
+                <w:tab w:val="left" w:pos="2748"/>
+                <w:tab w:val="left" w:pos="3664"/>
+                <w:tab w:val="left" w:pos="4580"/>
+                <w:tab w:val="left" w:pos="5496"/>
+                <w:tab w:val="left" w:pos="6412"/>
+                <w:tab w:val="left" w:pos="7328"/>
+                <w:tab w:val="left" w:pos="8244"/>
+                <w:tab w:val="left" w:pos="9160"/>
+                <w:tab w:val="left" w:pos="10076"/>
+                <w:tab w:val="left" w:pos="10992"/>
+                <w:tab w:val="left" w:pos="11908"/>
+                <w:tab w:val="left" w:pos="12824"/>
+                <w:tab w:val="left" w:pos="13740"/>
+                <w:tab w:val="left" w:pos="14656"/>
+              </w:tabs>
+              <w:spacing w:after="0" w:line="240" w:lineRule="auto"/>
+              <w:rPr>
+                <w:rFonts w:ascii="Courier New" w:eastAsia="Times New Roman" w:hAnsi="Courier New" w:cs="Courier New"/>
+                <w:sz w:val="20"/>
+                <w:szCs w:val="20"/>
+                <w:lang w:eastAsia="en-IN"/>
+              </w:rPr>
+            </w:pPr>
+            <w:r>
+              <w:rPr>
+                <w:rFonts w:ascii="Courier New" w:eastAsia="Times New Roman" w:hAnsi="Courier New" w:cs="Courier New"/>
+                <w:sz w:val="20"/>
+                <w:szCs w:val="20"/>
+                <w:lang w:eastAsia="en-IN"/>
+              </w:rPr>
+              <w:t xml:space="preserve">        Data: </w:t>
+            </w:r>
+            <w:hyperlink r:id="rId5" w:tgtFrame="_blank" w:history="1">
               <w:r>
                 <w:rPr>
                   <w:rFonts w:ascii="Courier New" w:eastAsia="Times New Roman" w:hAnsi="Courier New" w:cs="Courier New"/>
@@ -11312,1282 +9161,530 @@
                 <w:szCs w:val="20"/>
                 <w:lang w:eastAsia="en-IN"/>
               </w:rPr>
-              <w:t xml:space="preserve">  </w:t>
-            </w:r>
-            <w:proofErr w:type="gramStart"/>
-            <w:r>
-              <w:rPr>
-                <w:rFonts w:ascii="Courier New" w:eastAsia="Times New Roman" w:hAnsi="Courier New" w:cs="Courier New"/>
-                <w:sz w:val="20"/>
-                <w:szCs w:val="20"/>
-                <w:lang w:eastAsia="en-IN"/>
-              </w:rPr>
-              <w:t>theme(</w:t>
-            </w:r>
-            <w:proofErr w:type="spellStart"/>
-            <w:proofErr w:type="gramEnd"/>
-            <w:r>
-              <w:rPr>
-                <w:rFonts w:ascii="Courier New" w:eastAsia="Times New Roman" w:hAnsi="Courier New" w:cs="Courier New"/>
-                <w:sz w:val="20"/>
-                <w:szCs w:val="20"/>
-                <w:lang w:eastAsia="en-IN"/>
-              </w:rPr>
-              <w:t>plot.title</w:t>
-            </w:r>
-            <w:proofErr w:type="spellEnd"/>
-            <w:r>
-              <w:rPr>
-                <w:rFonts w:ascii="Courier New" w:eastAsia="Times New Roman" w:hAnsi="Courier New" w:cs="Courier New"/>
-                <w:sz w:val="20"/>
-                <w:szCs w:val="20"/>
-                <w:lang w:eastAsia="en-IN"/>
-              </w:rPr>
-              <w:t xml:space="preserve"> = </w:t>
-            </w:r>
-            <w:proofErr w:type="spellStart"/>
-            <w:r>
-              <w:rPr>
-                <w:rFonts w:ascii="Courier New" w:eastAsia="Times New Roman" w:hAnsi="Courier New" w:cs="Courier New"/>
-                <w:sz w:val="20"/>
-                <w:szCs w:val="20"/>
-                <w:lang w:eastAsia="en-IN"/>
-              </w:rPr>
-              <w:t>element_text</w:t>
-            </w:r>
-            <w:proofErr w:type="spellEnd"/>
-            <w:r>
-              <w:rPr>
-                <w:rFonts w:ascii="Courier New" w:eastAsia="Times New Roman" w:hAnsi="Courier New" w:cs="Courier New"/>
-                <w:sz w:val="20"/>
-                <w:szCs w:val="20"/>
-                <w:lang w:eastAsia="en-IN"/>
-              </w:rPr>
-              <w:t xml:space="preserve">(size = </w:t>
-            </w:r>
-            <w:proofErr w:type="spellStart"/>
-            <w:r>
-              <w:rPr>
-                <w:rFonts w:ascii="Courier New" w:eastAsia="Times New Roman" w:hAnsi="Courier New" w:cs="Courier New"/>
-                <w:sz w:val="20"/>
-                <w:szCs w:val="20"/>
-                <w:lang w:eastAsia="en-IN"/>
-              </w:rPr>
-              <w:t>rel</w:t>
-            </w:r>
-            <w:proofErr w:type="spellEnd"/>
-            <w:r>
-              <w:rPr>
-                <w:rFonts w:ascii="Courier New" w:eastAsia="Times New Roman" w:hAnsi="Courier New" w:cs="Courier New"/>
-                <w:sz w:val="20"/>
-                <w:szCs w:val="20"/>
-                <w:lang w:eastAsia="en-IN"/>
-              </w:rPr>
-              <w:t>(1), face = "bold"),</w:t>
-            </w:r>
-          </w:p>
-          <w:p>
-            <w:pPr>
-              <w:tabs>
-                <w:tab w:val="left" w:pos="916"/>
-                <w:tab w:val="left" w:pos="1832"/>
-                <w:tab w:val="left" w:pos="2748"/>
-                <w:tab w:val="left" w:pos="3664"/>
-                <w:tab w:val="left" w:pos="4580"/>
-                <w:tab w:val="left" w:pos="5496"/>
-                <w:tab w:val="left" w:pos="6412"/>
-                <w:tab w:val="left" w:pos="7328"/>
-                <w:tab w:val="left" w:pos="8244"/>
-                <w:tab w:val="left" w:pos="9160"/>
-                <w:tab w:val="left" w:pos="10076"/>
-                <w:tab w:val="left" w:pos="10992"/>
-                <w:tab w:val="left" w:pos="11908"/>
-                <w:tab w:val="left" w:pos="12824"/>
-                <w:tab w:val="left" w:pos="13740"/>
-                <w:tab w:val="left" w:pos="14656"/>
-              </w:tabs>
-              <w:spacing w:after="0" w:line="240" w:lineRule="auto"/>
-              <w:rPr>
-                <w:rFonts w:ascii="Courier New" w:eastAsia="Times New Roman" w:hAnsi="Courier New" w:cs="Courier New"/>
-                <w:sz w:val="20"/>
-                <w:szCs w:val="20"/>
-                <w:lang w:eastAsia="en-IN"/>
-              </w:rPr>
-            </w:pPr>
-            <w:r>
-              <w:rPr>
-                <w:rFonts w:ascii="Courier New" w:eastAsia="Times New Roman" w:hAnsi="Courier New" w:cs="Courier New"/>
-                <w:sz w:val="20"/>
-                <w:szCs w:val="20"/>
-                <w:lang w:eastAsia="en-IN"/>
-              </w:rPr>
-              <w:t xml:space="preserve">          </w:t>
-            </w:r>
-            <w:proofErr w:type="spellStart"/>
-            <w:proofErr w:type="gramStart"/>
-            <w:r>
-              <w:rPr>
-                <w:rFonts w:ascii="Courier New" w:eastAsia="Times New Roman" w:hAnsi="Courier New" w:cs="Courier New"/>
-                <w:sz w:val="20"/>
-                <w:szCs w:val="20"/>
-                <w:lang w:eastAsia="en-IN"/>
-              </w:rPr>
-              <w:t>plot.subtitle</w:t>
-            </w:r>
-            <w:proofErr w:type="spellEnd"/>
-            <w:proofErr w:type="gramEnd"/>
-            <w:r>
-              <w:rPr>
-                <w:rFonts w:ascii="Courier New" w:eastAsia="Times New Roman" w:hAnsi="Courier New" w:cs="Courier New"/>
-                <w:sz w:val="20"/>
-                <w:szCs w:val="20"/>
-                <w:lang w:eastAsia="en-IN"/>
-              </w:rPr>
-              <w:t xml:space="preserve"> = </w:t>
-            </w:r>
-            <w:proofErr w:type="spellStart"/>
-            <w:r>
-              <w:rPr>
-                <w:rFonts w:ascii="Courier New" w:eastAsia="Times New Roman" w:hAnsi="Courier New" w:cs="Courier New"/>
-                <w:sz w:val="20"/>
-                <w:szCs w:val="20"/>
-                <w:lang w:eastAsia="en-IN"/>
-              </w:rPr>
-              <w:t>element_text</w:t>
-            </w:r>
-            <w:proofErr w:type="spellEnd"/>
-            <w:r>
-              <w:rPr>
-                <w:rFonts w:ascii="Courier New" w:eastAsia="Times New Roman" w:hAnsi="Courier New" w:cs="Courier New"/>
-                <w:sz w:val="20"/>
-                <w:szCs w:val="20"/>
-                <w:lang w:eastAsia="en-IN"/>
-              </w:rPr>
-              <w:t xml:space="preserve">(size = </w:t>
-            </w:r>
-            <w:proofErr w:type="spellStart"/>
-            <w:r>
-              <w:rPr>
-                <w:rFonts w:ascii="Courier New" w:eastAsia="Times New Roman" w:hAnsi="Courier New" w:cs="Courier New"/>
-                <w:sz w:val="20"/>
-                <w:szCs w:val="20"/>
-                <w:lang w:eastAsia="en-IN"/>
-              </w:rPr>
-              <w:t>rel</w:t>
-            </w:r>
-            <w:proofErr w:type="spellEnd"/>
-            <w:r>
-              <w:rPr>
-                <w:rFonts w:ascii="Courier New" w:eastAsia="Times New Roman" w:hAnsi="Courier New" w:cs="Courier New"/>
-                <w:sz w:val="20"/>
-                <w:szCs w:val="20"/>
-                <w:lang w:eastAsia="en-IN"/>
-              </w:rPr>
-              <w:t>(0.7)),</w:t>
-            </w:r>
-          </w:p>
-          <w:p>
-            <w:pPr>
-              <w:tabs>
-                <w:tab w:val="left" w:pos="916"/>
-                <w:tab w:val="left" w:pos="1832"/>
-                <w:tab w:val="left" w:pos="2748"/>
-                <w:tab w:val="left" w:pos="3664"/>
-                <w:tab w:val="left" w:pos="4580"/>
-                <w:tab w:val="left" w:pos="5496"/>
-                <w:tab w:val="left" w:pos="6412"/>
-                <w:tab w:val="left" w:pos="7328"/>
-                <w:tab w:val="left" w:pos="8244"/>
-                <w:tab w:val="left" w:pos="9160"/>
-                <w:tab w:val="left" w:pos="10076"/>
-                <w:tab w:val="left" w:pos="10992"/>
-                <w:tab w:val="left" w:pos="11908"/>
-                <w:tab w:val="left" w:pos="12824"/>
-                <w:tab w:val="left" w:pos="13740"/>
-                <w:tab w:val="left" w:pos="14656"/>
-              </w:tabs>
-              <w:spacing w:after="0" w:line="240" w:lineRule="auto"/>
-              <w:rPr>
-                <w:rFonts w:ascii="Courier New" w:eastAsia="Times New Roman" w:hAnsi="Courier New" w:cs="Courier New"/>
-                <w:sz w:val="20"/>
-                <w:szCs w:val="20"/>
-                <w:lang w:eastAsia="en-IN"/>
-              </w:rPr>
-            </w:pPr>
-            <w:r>
-              <w:rPr>
-                <w:rFonts w:ascii="Courier New" w:eastAsia="Times New Roman" w:hAnsi="Courier New" w:cs="Courier New"/>
-                <w:sz w:val="20"/>
-                <w:szCs w:val="20"/>
-                <w:lang w:eastAsia="en-IN"/>
-              </w:rPr>
-              <w:t xml:space="preserve">          </w:t>
-            </w:r>
-            <w:proofErr w:type="spellStart"/>
-            <w:proofErr w:type="gramStart"/>
-            <w:r>
-              <w:rPr>
-                <w:rFonts w:ascii="Courier New" w:eastAsia="Times New Roman" w:hAnsi="Courier New" w:cs="Courier New"/>
-                <w:sz w:val="20"/>
-                <w:szCs w:val="20"/>
-                <w:lang w:eastAsia="en-IN"/>
-              </w:rPr>
-              <w:t>plot.caption</w:t>
-            </w:r>
-            <w:proofErr w:type="spellEnd"/>
-            <w:proofErr w:type="gramEnd"/>
-            <w:r>
-              <w:rPr>
-                <w:rFonts w:ascii="Courier New" w:eastAsia="Times New Roman" w:hAnsi="Courier New" w:cs="Courier New"/>
-                <w:sz w:val="20"/>
-                <w:szCs w:val="20"/>
-                <w:lang w:eastAsia="en-IN"/>
-              </w:rPr>
-              <w:t xml:space="preserve"> = </w:t>
-            </w:r>
-            <w:proofErr w:type="spellStart"/>
-            <w:r>
-              <w:rPr>
-                <w:rFonts w:ascii="Courier New" w:eastAsia="Times New Roman" w:hAnsi="Courier New" w:cs="Courier New"/>
-                <w:sz w:val="20"/>
-                <w:szCs w:val="20"/>
-                <w:lang w:eastAsia="en-IN"/>
-              </w:rPr>
-              <w:t>element_text</w:t>
-            </w:r>
-            <w:proofErr w:type="spellEnd"/>
-            <w:r>
-              <w:rPr>
-                <w:rFonts w:ascii="Courier New" w:eastAsia="Times New Roman" w:hAnsi="Courier New" w:cs="Courier New"/>
-                <w:sz w:val="20"/>
-                <w:szCs w:val="20"/>
-                <w:lang w:eastAsia="en-IN"/>
-              </w:rPr>
-              <w:t xml:space="preserve">(size = </w:t>
-            </w:r>
-            <w:proofErr w:type="spellStart"/>
-            <w:r>
-              <w:rPr>
-                <w:rFonts w:ascii="Courier New" w:eastAsia="Times New Roman" w:hAnsi="Courier New" w:cs="Courier New"/>
-                <w:sz w:val="20"/>
-                <w:szCs w:val="20"/>
-                <w:lang w:eastAsia="en-IN"/>
-              </w:rPr>
-              <w:t>rel</w:t>
-            </w:r>
-            <w:proofErr w:type="spellEnd"/>
-            <w:r>
-              <w:rPr>
-                <w:rFonts w:ascii="Courier New" w:eastAsia="Times New Roman" w:hAnsi="Courier New" w:cs="Courier New"/>
-                <w:sz w:val="20"/>
-                <w:szCs w:val="20"/>
-                <w:lang w:eastAsia="en-IN"/>
-              </w:rPr>
-              <w:t>(1)),</w:t>
-            </w:r>
-          </w:p>
-          <w:p>
-            <w:pPr>
-              <w:tabs>
-                <w:tab w:val="left" w:pos="916"/>
-                <w:tab w:val="left" w:pos="1832"/>
-                <w:tab w:val="left" w:pos="2748"/>
-                <w:tab w:val="left" w:pos="3664"/>
-                <w:tab w:val="left" w:pos="4580"/>
-                <w:tab w:val="left" w:pos="5496"/>
-                <w:tab w:val="left" w:pos="6412"/>
-                <w:tab w:val="left" w:pos="7328"/>
-                <w:tab w:val="left" w:pos="8244"/>
-                <w:tab w:val="left" w:pos="9160"/>
-                <w:tab w:val="left" w:pos="10076"/>
-                <w:tab w:val="left" w:pos="10992"/>
-                <w:tab w:val="left" w:pos="11908"/>
-                <w:tab w:val="left" w:pos="12824"/>
-                <w:tab w:val="left" w:pos="13740"/>
-                <w:tab w:val="left" w:pos="14656"/>
-              </w:tabs>
-              <w:spacing w:after="0" w:line="240" w:lineRule="auto"/>
-              <w:rPr>
-                <w:rFonts w:ascii="Courier New" w:eastAsia="Times New Roman" w:hAnsi="Courier New" w:cs="Courier New"/>
-                <w:sz w:val="20"/>
-                <w:szCs w:val="20"/>
-                <w:lang w:eastAsia="en-IN"/>
-              </w:rPr>
-            </w:pPr>
-            <w:r>
-              <w:rPr>
-                <w:rFonts w:ascii="Courier New" w:eastAsia="Times New Roman" w:hAnsi="Courier New" w:cs="Courier New"/>
-                <w:sz w:val="20"/>
-                <w:szCs w:val="20"/>
-                <w:lang w:eastAsia="en-IN"/>
-              </w:rPr>
-              <w:t xml:space="preserve">          # </w:t>
-            </w:r>
-            <w:proofErr w:type="gramStart"/>
-            <w:r>
-              <w:rPr>
-                <w:rFonts w:ascii="Courier New" w:eastAsia="Times New Roman" w:hAnsi="Courier New" w:cs="Courier New"/>
-                <w:sz w:val="20"/>
-                <w:szCs w:val="20"/>
-                <w:lang w:eastAsia="en-IN"/>
-              </w:rPr>
-              <w:t>turn</w:t>
-            </w:r>
-            <w:proofErr w:type="gramEnd"/>
-            <w:r>
-              <w:rPr>
-                <w:rFonts w:ascii="Courier New" w:eastAsia="Times New Roman" w:hAnsi="Courier New" w:cs="Courier New"/>
-                <w:sz w:val="20"/>
-                <w:szCs w:val="20"/>
-                <w:lang w:eastAsia="en-IN"/>
-              </w:rPr>
-              <w:t xml:space="preserve"> off the strip label and tighten the panel spacing</w:t>
-            </w:r>
-          </w:p>
-          <w:p>
-            <w:pPr>
-              <w:tabs>
-                <w:tab w:val="left" w:pos="916"/>
-                <w:tab w:val="left" w:pos="1832"/>
-                <w:tab w:val="left" w:pos="2748"/>
-                <w:tab w:val="left" w:pos="3664"/>
-                <w:tab w:val="left" w:pos="4580"/>
-                <w:tab w:val="left" w:pos="5496"/>
-                <w:tab w:val="left" w:pos="6412"/>
-                <w:tab w:val="left" w:pos="7328"/>
-                <w:tab w:val="left" w:pos="8244"/>
-                <w:tab w:val="left" w:pos="9160"/>
-                <w:tab w:val="left" w:pos="10076"/>
-                <w:tab w:val="left" w:pos="10992"/>
-                <w:tab w:val="left" w:pos="11908"/>
-                <w:tab w:val="left" w:pos="12824"/>
-                <w:tab w:val="left" w:pos="13740"/>
-                <w:tab w:val="left" w:pos="14656"/>
-              </w:tabs>
-              <w:spacing w:after="0" w:line="240" w:lineRule="auto"/>
-              <w:rPr>
-                <w:rFonts w:ascii="Courier New" w:eastAsia="Times New Roman" w:hAnsi="Courier New" w:cs="Courier New"/>
-                <w:sz w:val="20"/>
-                <w:szCs w:val="20"/>
-                <w:lang w:eastAsia="en-IN"/>
-              </w:rPr>
-            </w:pPr>
-            <w:r>
-              <w:rPr>
-                <w:rFonts w:ascii="Courier New" w:eastAsia="Times New Roman" w:hAnsi="Courier New" w:cs="Courier New"/>
-                <w:sz w:val="20"/>
-                <w:szCs w:val="20"/>
-                <w:lang w:eastAsia="en-IN"/>
-              </w:rPr>
-              <w:t xml:space="preserve">          </w:t>
-            </w:r>
-            <w:proofErr w:type="spellStart"/>
-            <w:r>
-              <w:rPr>
-                <w:rFonts w:ascii="Courier New" w:eastAsia="Times New Roman" w:hAnsi="Courier New" w:cs="Courier New"/>
-                <w:sz w:val="20"/>
-                <w:szCs w:val="20"/>
-                <w:lang w:eastAsia="en-IN"/>
-              </w:rPr>
-              <w:t>strip.text</w:t>
-            </w:r>
-            <w:proofErr w:type="spellEnd"/>
-            <w:r>
-              <w:rPr>
-                <w:rFonts w:ascii="Courier New" w:eastAsia="Times New Roman" w:hAnsi="Courier New" w:cs="Courier New"/>
-                <w:sz w:val="20"/>
-                <w:szCs w:val="20"/>
-                <w:lang w:eastAsia="en-IN"/>
-              </w:rPr>
-              <w:t xml:space="preserve"> = </w:t>
-            </w:r>
-            <w:proofErr w:type="spellStart"/>
-            <w:r>
-              <w:rPr>
-                <w:rFonts w:ascii="Courier New" w:eastAsia="Times New Roman" w:hAnsi="Courier New" w:cs="Courier New"/>
-                <w:sz w:val="20"/>
-                <w:szCs w:val="20"/>
-                <w:lang w:eastAsia="en-IN"/>
-              </w:rPr>
-              <w:t>element_</w:t>
-            </w:r>
-            <w:proofErr w:type="gramStart"/>
-            <w:r>
-              <w:rPr>
-                <w:rFonts w:ascii="Courier New" w:eastAsia="Times New Roman" w:hAnsi="Courier New" w:cs="Courier New"/>
-                <w:sz w:val="20"/>
-                <w:szCs w:val="20"/>
-                <w:lang w:eastAsia="en-IN"/>
-              </w:rPr>
-              <w:t>blank</w:t>
-            </w:r>
-            <w:proofErr w:type="spellEnd"/>
-            <w:r>
-              <w:rPr>
-                <w:rFonts w:ascii="Courier New" w:eastAsia="Times New Roman" w:hAnsi="Courier New" w:cs="Courier New"/>
-                <w:sz w:val="20"/>
-                <w:szCs w:val="20"/>
-                <w:lang w:eastAsia="en-IN"/>
-              </w:rPr>
-              <w:t>(</w:t>
-            </w:r>
-            <w:proofErr w:type="gramEnd"/>
-            <w:r>
-              <w:rPr>
-                <w:rFonts w:ascii="Courier New" w:eastAsia="Times New Roman" w:hAnsi="Courier New" w:cs="Courier New"/>
-                <w:sz w:val="20"/>
-                <w:szCs w:val="20"/>
-                <w:lang w:eastAsia="en-IN"/>
-              </w:rPr>
-              <w:t>),</w:t>
-            </w:r>
-          </w:p>
-          <w:p>
-            <w:pPr>
-              <w:tabs>
-                <w:tab w:val="left" w:pos="916"/>
-                <w:tab w:val="left" w:pos="1832"/>
-                <w:tab w:val="left" w:pos="2748"/>
-                <w:tab w:val="left" w:pos="3664"/>
-                <w:tab w:val="left" w:pos="4580"/>
-                <w:tab w:val="left" w:pos="5496"/>
-                <w:tab w:val="left" w:pos="6412"/>
-                <w:tab w:val="left" w:pos="7328"/>
-                <w:tab w:val="left" w:pos="8244"/>
-                <w:tab w:val="left" w:pos="9160"/>
-                <w:tab w:val="left" w:pos="10076"/>
-                <w:tab w:val="left" w:pos="10992"/>
-                <w:tab w:val="left" w:pos="11908"/>
-                <w:tab w:val="left" w:pos="12824"/>
-                <w:tab w:val="left" w:pos="13740"/>
-                <w:tab w:val="left" w:pos="14656"/>
-              </w:tabs>
-              <w:spacing w:after="0" w:line="240" w:lineRule="auto"/>
-              <w:rPr>
-                <w:rFonts w:ascii="Courier New" w:eastAsia="Times New Roman" w:hAnsi="Courier New" w:cs="Courier New"/>
-                <w:sz w:val="20"/>
-                <w:szCs w:val="20"/>
-                <w:lang w:eastAsia="en-IN"/>
-              </w:rPr>
-            </w:pPr>
-            <w:r>
-              <w:rPr>
-                <w:rFonts w:ascii="Courier New" w:eastAsia="Times New Roman" w:hAnsi="Courier New" w:cs="Courier New"/>
-                <w:sz w:val="20"/>
-                <w:szCs w:val="20"/>
-                <w:lang w:eastAsia="en-IN"/>
-              </w:rPr>
-              <w:t xml:space="preserve">          </w:t>
-            </w:r>
-            <w:proofErr w:type="spellStart"/>
-            <w:proofErr w:type="gramStart"/>
-            <w:r>
-              <w:rPr>
-                <w:rFonts w:ascii="Courier New" w:eastAsia="Times New Roman" w:hAnsi="Courier New" w:cs="Courier New"/>
-                <w:sz w:val="20"/>
-                <w:szCs w:val="20"/>
-                <w:lang w:eastAsia="en-IN"/>
-              </w:rPr>
-              <w:t>panel.spacing</w:t>
-            </w:r>
-            <w:proofErr w:type="gramEnd"/>
-            <w:r>
-              <w:rPr>
-                <w:rFonts w:ascii="Courier New" w:eastAsia="Times New Roman" w:hAnsi="Courier New" w:cs="Courier New"/>
-                <w:sz w:val="20"/>
-                <w:szCs w:val="20"/>
-                <w:lang w:eastAsia="en-IN"/>
-              </w:rPr>
-              <w:t>.x</w:t>
-            </w:r>
-            <w:proofErr w:type="spellEnd"/>
-            <w:r>
-              <w:rPr>
-                <w:rFonts w:ascii="Courier New" w:eastAsia="Times New Roman" w:hAnsi="Courier New" w:cs="Courier New"/>
-                <w:sz w:val="20"/>
-                <w:szCs w:val="20"/>
-                <w:lang w:eastAsia="en-IN"/>
-              </w:rPr>
-              <w:t xml:space="preserve"> = unit(-0.05, "lines"),</w:t>
-            </w:r>
-          </w:p>
-          <w:p>
-            <w:pPr>
-              <w:tabs>
-                <w:tab w:val="left" w:pos="916"/>
-                <w:tab w:val="left" w:pos="1832"/>
-                <w:tab w:val="left" w:pos="2748"/>
-                <w:tab w:val="left" w:pos="3664"/>
-                <w:tab w:val="left" w:pos="4580"/>
-                <w:tab w:val="left" w:pos="5496"/>
-                <w:tab w:val="left" w:pos="6412"/>
-                <w:tab w:val="left" w:pos="7328"/>
-                <w:tab w:val="left" w:pos="8244"/>
-                <w:tab w:val="left" w:pos="9160"/>
-                <w:tab w:val="left" w:pos="10076"/>
-                <w:tab w:val="left" w:pos="10992"/>
-                <w:tab w:val="left" w:pos="11908"/>
-                <w:tab w:val="left" w:pos="12824"/>
-                <w:tab w:val="left" w:pos="13740"/>
-                <w:tab w:val="left" w:pos="14656"/>
-              </w:tabs>
-              <w:spacing w:after="0" w:line="240" w:lineRule="auto"/>
-              <w:rPr>
-                <w:rFonts w:ascii="Courier New" w:eastAsia="Times New Roman" w:hAnsi="Courier New" w:cs="Courier New"/>
-                <w:sz w:val="20"/>
-                <w:szCs w:val="20"/>
-                <w:lang w:eastAsia="en-IN"/>
-              </w:rPr>
-            </w:pPr>
-            <w:r>
-              <w:rPr>
-                <w:rFonts w:ascii="Courier New" w:eastAsia="Times New Roman" w:hAnsi="Courier New" w:cs="Courier New"/>
-                <w:sz w:val="20"/>
-                <w:szCs w:val="20"/>
-                <w:lang w:eastAsia="en-IN"/>
-              </w:rPr>
-              <w:t xml:space="preserve">          </w:t>
-            </w:r>
-            <w:proofErr w:type="spellStart"/>
-            <w:proofErr w:type="gramStart"/>
-            <w:r>
-              <w:rPr>
-                <w:rFonts w:ascii="Courier New" w:eastAsia="Times New Roman" w:hAnsi="Courier New" w:cs="Courier New"/>
-                <w:sz w:val="20"/>
-                <w:szCs w:val="20"/>
-                <w:lang w:eastAsia="en-IN"/>
-              </w:rPr>
-              <w:t>panel.spacing</w:t>
-            </w:r>
-            <w:proofErr w:type="gramEnd"/>
-            <w:r>
-              <w:rPr>
-                <w:rFonts w:ascii="Courier New" w:eastAsia="Times New Roman" w:hAnsi="Courier New" w:cs="Courier New"/>
-                <w:sz w:val="20"/>
-                <w:szCs w:val="20"/>
-                <w:lang w:eastAsia="en-IN"/>
-              </w:rPr>
-              <w:t>.y</w:t>
-            </w:r>
-            <w:proofErr w:type="spellEnd"/>
-            <w:r>
-              <w:rPr>
-                <w:rFonts w:ascii="Courier New" w:eastAsia="Times New Roman" w:hAnsi="Courier New" w:cs="Courier New"/>
-                <w:sz w:val="20"/>
-                <w:szCs w:val="20"/>
-                <w:lang w:eastAsia="en-IN"/>
-              </w:rPr>
-              <w:t xml:space="preserve"> = unit(0.3, "lines"),</w:t>
-            </w:r>
-          </w:p>
-          <w:p>
-            <w:pPr>
-              <w:tabs>
-                <w:tab w:val="left" w:pos="916"/>
-                <w:tab w:val="left" w:pos="1832"/>
-                <w:tab w:val="left" w:pos="2748"/>
-                <w:tab w:val="left" w:pos="3664"/>
-                <w:tab w:val="left" w:pos="4580"/>
-                <w:tab w:val="left" w:pos="5496"/>
-                <w:tab w:val="left" w:pos="6412"/>
-                <w:tab w:val="left" w:pos="7328"/>
-                <w:tab w:val="left" w:pos="8244"/>
-                <w:tab w:val="left" w:pos="9160"/>
-                <w:tab w:val="left" w:pos="10076"/>
-                <w:tab w:val="left" w:pos="10992"/>
-                <w:tab w:val="left" w:pos="11908"/>
-                <w:tab w:val="left" w:pos="12824"/>
-                <w:tab w:val="left" w:pos="13740"/>
-                <w:tab w:val="left" w:pos="14656"/>
-              </w:tabs>
-              <w:spacing w:after="0" w:line="240" w:lineRule="auto"/>
-              <w:rPr>
-                <w:rFonts w:ascii="Courier New" w:eastAsia="Times New Roman" w:hAnsi="Courier New" w:cs="Courier New"/>
-                <w:sz w:val="20"/>
-                <w:szCs w:val="20"/>
-                <w:lang w:eastAsia="en-IN"/>
-              </w:rPr>
-            </w:pPr>
-            <w:r>
-              <w:rPr>
-                <w:rFonts w:ascii="Courier New" w:eastAsia="Times New Roman" w:hAnsi="Courier New" w:cs="Courier New"/>
-                <w:sz w:val="20"/>
-                <w:szCs w:val="20"/>
-                <w:lang w:eastAsia="en-IN"/>
-              </w:rPr>
-              <w:t xml:space="preserve">          </w:t>
-            </w:r>
-            <w:proofErr w:type="spellStart"/>
-            <w:r>
-              <w:rPr>
-                <w:rFonts w:ascii="Courier New" w:eastAsia="Times New Roman" w:hAnsi="Courier New" w:cs="Courier New"/>
-                <w:sz w:val="20"/>
-                <w:szCs w:val="20"/>
-                <w:lang w:eastAsia="en-IN"/>
-              </w:rPr>
-              <w:t>axis.</w:t>
-            </w:r>
-            <w:proofErr w:type="gramStart"/>
-            <w:r>
-              <w:rPr>
-                <w:rFonts w:ascii="Courier New" w:eastAsia="Times New Roman" w:hAnsi="Courier New" w:cs="Courier New"/>
-                <w:sz w:val="20"/>
-                <w:szCs w:val="20"/>
-                <w:lang w:eastAsia="en-IN"/>
-              </w:rPr>
-              <w:t>text.y</w:t>
-            </w:r>
-            <w:proofErr w:type="spellEnd"/>
-            <w:proofErr w:type="gramEnd"/>
-            <w:r>
-              <w:rPr>
-                <w:rFonts w:ascii="Courier New" w:eastAsia="Times New Roman" w:hAnsi="Courier New" w:cs="Courier New"/>
-                <w:sz w:val="20"/>
-                <w:szCs w:val="20"/>
-                <w:lang w:eastAsia="en-IN"/>
-              </w:rPr>
-              <w:t xml:space="preserve"> = </w:t>
-            </w:r>
-            <w:proofErr w:type="spellStart"/>
-            <w:r>
-              <w:rPr>
-                <w:rFonts w:ascii="Courier New" w:eastAsia="Times New Roman" w:hAnsi="Courier New" w:cs="Courier New"/>
-                <w:sz w:val="20"/>
-                <w:szCs w:val="20"/>
-                <w:lang w:eastAsia="en-IN"/>
-              </w:rPr>
-              <w:t>element_text</w:t>
-            </w:r>
-            <w:proofErr w:type="spellEnd"/>
-            <w:r>
-              <w:rPr>
-                <w:rFonts w:ascii="Courier New" w:eastAsia="Times New Roman" w:hAnsi="Courier New" w:cs="Courier New"/>
-                <w:sz w:val="20"/>
-                <w:szCs w:val="20"/>
-                <w:lang w:eastAsia="en-IN"/>
-              </w:rPr>
-              <w:t xml:space="preserve">(size = </w:t>
-            </w:r>
-            <w:proofErr w:type="spellStart"/>
-            <w:r>
-              <w:rPr>
-                <w:rFonts w:ascii="Courier New" w:eastAsia="Times New Roman" w:hAnsi="Courier New" w:cs="Courier New"/>
-                <w:sz w:val="20"/>
-                <w:szCs w:val="20"/>
-                <w:lang w:eastAsia="en-IN"/>
-              </w:rPr>
-              <w:t>rel</w:t>
-            </w:r>
-            <w:proofErr w:type="spellEnd"/>
-            <w:r>
-              <w:rPr>
-                <w:rFonts w:ascii="Courier New" w:eastAsia="Times New Roman" w:hAnsi="Courier New" w:cs="Courier New"/>
-                <w:sz w:val="20"/>
-                <w:szCs w:val="20"/>
-                <w:lang w:eastAsia="en-IN"/>
-              </w:rPr>
-              <w:t>(0.5)),</w:t>
-            </w:r>
-          </w:p>
-          <w:p>
-            <w:pPr>
-              <w:tabs>
-                <w:tab w:val="left" w:pos="916"/>
-                <w:tab w:val="left" w:pos="1832"/>
-                <w:tab w:val="left" w:pos="2748"/>
-                <w:tab w:val="left" w:pos="3664"/>
-                <w:tab w:val="left" w:pos="4580"/>
-                <w:tab w:val="left" w:pos="5496"/>
-                <w:tab w:val="left" w:pos="6412"/>
-                <w:tab w:val="left" w:pos="7328"/>
-                <w:tab w:val="left" w:pos="8244"/>
-                <w:tab w:val="left" w:pos="9160"/>
-                <w:tab w:val="left" w:pos="10076"/>
-                <w:tab w:val="left" w:pos="10992"/>
-                <w:tab w:val="left" w:pos="11908"/>
-                <w:tab w:val="left" w:pos="12824"/>
-                <w:tab w:val="left" w:pos="13740"/>
-                <w:tab w:val="left" w:pos="14656"/>
-              </w:tabs>
-              <w:spacing w:after="0" w:line="240" w:lineRule="auto"/>
-              <w:rPr>
-                <w:rFonts w:ascii="Courier New" w:eastAsia="Times New Roman" w:hAnsi="Courier New" w:cs="Courier New"/>
-                <w:sz w:val="20"/>
-                <w:szCs w:val="20"/>
-                <w:lang w:eastAsia="en-IN"/>
-              </w:rPr>
-            </w:pPr>
-            <w:r>
-              <w:rPr>
-                <w:rFonts w:ascii="Courier New" w:eastAsia="Times New Roman" w:hAnsi="Courier New" w:cs="Courier New"/>
-                <w:sz w:val="20"/>
-                <w:szCs w:val="20"/>
-                <w:lang w:eastAsia="en-IN"/>
-              </w:rPr>
-              <w:t xml:space="preserve">          </w:t>
-            </w:r>
-            <w:proofErr w:type="spellStart"/>
-            <w:proofErr w:type="gramStart"/>
-            <w:r>
-              <w:rPr>
-                <w:rFonts w:ascii="Courier New" w:eastAsia="Times New Roman" w:hAnsi="Courier New" w:cs="Courier New"/>
-                <w:sz w:val="20"/>
-                <w:szCs w:val="20"/>
-                <w:lang w:eastAsia="en-IN"/>
-              </w:rPr>
-              <w:t>axis.title</w:t>
-            </w:r>
-            <w:proofErr w:type="gramEnd"/>
-            <w:r>
-              <w:rPr>
-                <w:rFonts w:ascii="Courier New" w:eastAsia="Times New Roman" w:hAnsi="Courier New" w:cs="Courier New"/>
-                <w:sz w:val="20"/>
-                <w:szCs w:val="20"/>
-                <w:lang w:eastAsia="en-IN"/>
-              </w:rPr>
-              <w:t>.x</w:t>
-            </w:r>
-            <w:proofErr w:type="spellEnd"/>
-            <w:r>
-              <w:rPr>
-                <w:rFonts w:ascii="Courier New" w:eastAsia="Times New Roman" w:hAnsi="Courier New" w:cs="Courier New"/>
-                <w:sz w:val="20"/>
-                <w:szCs w:val="20"/>
-                <w:lang w:eastAsia="en-IN"/>
-              </w:rPr>
-              <w:t xml:space="preserve"> = </w:t>
-            </w:r>
-            <w:proofErr w:type="spellStart"/>
-            <w:r>
-              <w:rPr>
-                <w:rFonts w:ascii="Courier New" w:eastAsia="Times New Roman" w:hAnsi="Courier New" w:cs="Courier New"/>
-                <w:sz w:val="20"/>
-                <w:szCs w:val="20"/>
-                <w:lang w:eastAsia="en-IN"/>
-              </w:rPr>
-              <w:t>element_text</w:t>
-            </w:r>
-            <w:proofErr w:type="spellEnd"/>
-            <w:r>
-              <w:rPr>
-                <w:rFonts w:ascii="Courier New" w:eastAsia="Times New Roman" w:hAnsi="Courier New" w:cs="Courier New"/>
-                <w:sz w:val="20"/>
-                <w:szCs w:val="20"/>
-                <w:lang w:eastAsia="en-IN"/>
-              </w:rPr>
-              <w:t xml:space="preserve">(size = </w:t>
-            </w:r>
-            <w:proofErr w:type="spellStart"/>
-            <w:r>
-              <w:rPr>
-                <w:rFonts w:ascii="Courier New" w:eastAsia="Times New Roman" w:hAnsi="Courier New" w:cs="Courier New"/>
-                <w:sz w:val="20"/>
-                <w:szCs w:val="20"/>
-                <w:lang w:eastAsia="en-IN"/>
-              </w:rPr>
-              <w:t>rel</w:t>
-            </w:r>
-            <w:proofErr w:type="spellEnd"/>
-            <w:r>
-              <w:rPr>
-                <w:rFonts w:ascii="Courier New" w:eastAsia="Times New Roman" w:hAnsi="Courier New" w:cs="Courier New"/>
-                <w:sz w:val="20"/>
-                <w:szCs w:val="20"/>
-                <w:lang w:eastAsia="en-IN"/>
-              </w:rPr>
-              <w:t>(1)),</w:t>
-            </w:r>
-          </w:p>
-          <w:p>
-            <w:pPr>
-              <w:tabs>
-                <w:tab w:val="left" w:pos="916"/>
-                <w:tab w:val="left" w:pos="1832"/>
-                <w:tab w:val="left" w:pos="2748"/>
-                <w:tab w:val="left" w:pos="3664"/>
-                <w:tab w:val="left" w:pos="4580"/>
-                <w:tab w:val="left" w:pos="5496"/>
-                <w:tab w:val="left" w:pos="6412"/>
-                <w:tab w:val="left" w:pos="7328"/>
-                <w:tab w:val="left" w:pos="8244"/>
-                <w:tab w:val="left" w:pos="9160"/>
-                <w:tab w:val="left" w:pos="10076"/>
-                <w:tab w:val="left" w:pos="10992"/>
-                <w:tab w:val="left" w:pos="11908"/>
-                <w:tab w:val="left" w:pos="12824"/>
-                <w:tab w:val="left" w:pos="13740"/>
-                <w:tab w:val="left" w:pos="14656"/>
-              </w:tabs>
-              <w:spacing w:after="0" w:line="240" w:lineRule="auto"/>
-              <w:rPr>
-                <w:rFonts w:ascii="Courier New" w:eastAsia="Times New Roman" w:hAnsi="Courier New" w:cs="Courier New"/>
-                <w:sz w:val="20"/>
-                <w:szCs w:val="20"/>
-                <w:lang w:eastAsia="en-IN"/>
-              </w:rPr>
-            </w:pPr>
-            <w:r>
-              <w:rPr>
-                <w:rFonts w:ascii="Courier New" w:eastAsia="Times New Roman" w:hAnsi="Courier New" w:cs="Courier New"/>
-                <w:sz w:val="20"/>
-                <w:szCs w:val="20"/>
-                <w:lang w:eastAsia="en-IN"/>
-              </w:rPr>
-              <w:t xml:space="preserve">          </w:t>
-            </w:r>
-            <w:proofErr w:type="spellStart"/>
-            <w:proofErr w:type="gramStart"/>
-            <w:r>
-              <w:rPr>
-                <w:rFonts w:ascii="Courier New" w:eastAsia="Times New Roman" w:hAnsi="Courier New" w:cs="Courier New"/>
-                <w:sz w:val="20"/>
-                <w:szCs w:val="20"/>
-                <w:lang w:eastAsia="en-IN"/>
-              </w:rPr>
-              <w:t>axis.title</w:t>
-            </w:r>
-            <w:proofErr w:type="gramEnd"/>
-            <w:r>
-              <w:rPr>
-                <w:rFonts w:ascii="Courier New" w:eastAsia="Times New Roman" w:hAnsi="Courier New" w:cs="Courier New"/>
-                <w:sz w:val="20"/>
-                <w:szCs w:val="20"/>
-                <w:lang w:eastAsia="en-IN"/>
-              </w:rPr>
-              <w:t>.y</w:t>
-            </w:r>
-            <w:proofErr w:type="spellEnd"/>
-            <w:r>
-              <w:rPr>
-                <w:rFonts w:ascii="Courier New" w:eastAsia="Times New Roman" w:hAnsi="Courier New" w:cs="Courier New"/>
-                <w:sz w:val="20"/>
-                <w:szCs w:val="20"/>
-                <w:lang w:eastAsia="en-IN"/>
-              </w:rPr>
-              <w:t xml:space="preserve"> = </w:t>
-            </w:r>
-            <w:proofErr w:type="spellStart"/>
-            <w:r>
-              <w:rPr>
-                <w:rFonts w:ascii="Courier New" w:eastAsia="Times New Roman" w:hAnsi="Courier New" w:cs="Courier New"/>
-                <w:sz w:val="20"/>
-                <w:szCs w:val="20"/>
-                <w:lang w:eastAsia="en-IN"/>
-              </w:rPr>
-              <w:t>element_text</w:t>
-            </w:r>
-            <w:proofErr w:type="spellEnd"/>
-            <w:r>
-              <w:rPr>
-                <w:rFonts w:ascii="Courier New" w:eastAsia="Times New Roman" w:hAnsi="Courier New" w:cs="Courier New"/>
-                <w:sz w:val="20"/>
-                <w:szCs w:val="20"/>
-                <w:lang w:eastAsia="en-IN"/>
-              </w:rPr>
-              <w:t xml:space="preserve">(size = </w:t>
-            </w:r>
-            <w:proofErr w:type="spellStart"/>
-            <w:r>
-              <w:rPr>
-                <w:rFonts w:ascii="Courier New" w:eastAsia="Times New Roman" w:hAnsi="Courier New" w:cs="Courier New"/>
-                <w:sz w:val="20"/>
-                <w:szCs w:val="20"/>
-                <w:lang w:eastAsia="en-IN"/>
-              </w:rPr>
-              <w:t>rel</w:t>
-            </w:r>
-            <w:proofErr w:type="spellEnd"/>
-            <w:r>
-              <w:rPr>
-                <w:rFonts w:ascii="Courier New" w:eastAsia="Times New Roman" w:hAnsi="Courier New" w:cs="Courier New"/>
-                <w:sz w:val="20"/>
-                <w:szCs w:val="20"/>
-                <w:lang w:eastAsia="en-IN"/>
-              </w:rPr>
-              <w:t>(1)),</w:t>
-            </w:r>
-          </w:p>
-          <w:p>
-            <w:pPr>
-              <w:tabs>
-                <w:tab w:val="left" w:pos="916"/>
-                <w:tab w:val="left" w:pos="1832"/>
-                <w:tab w:val="left" w:pos="2748"/>
-                <w:tab w:val="left" w:pos="3664"/>
-                <w:tab w:val="left" w:pos="4580"/>
-                <w:tab w:val="left" w:pos="5496"/>
-                <w:tab w:val="left" w:pos="6412"/>
-                <w:tab w:val="left" w:pos="7328"/>
-                <w:tab w:val="left" w:pos="8244"/>
-                <w:tab w:val="left" w:pos="9160"/>
-                <w:tab w:val="left" w:pos="10076"/>
-                <w:tab w:val="left" w:pos="10992"/>
-                <w:tab w:val="left" w:pos="11908"/>
-                <w:tab w:val="left" w:pos="12824"/>
-                <w:tab w:val="left" w:pos="13740"/>
-                <w:tab w:val="left" w:pos="14656"/>
-              </w:tabs>
-              <w:spacing w:after="0" w:line="240" w:lineRule="auto"/>
-              <w:rPr>
-                <w:rFonts w:ascii="Courier New" w:eastAsia="Times New Roman" w:hAnsi="Courier New" w:cs="Courier New"/>
-                <w:sz w:val="20"/>
-                <w:szCs w:val="20"/>
-                <w:lang w:eastAsia="en-IN"/>
-              </w:rPr>
-            </w:pPr>
-            <w:r>
-              <w:rPr>
-                <w:rFonts w:ascii="Courier New" w:eastAsia="Times New Roman" w:hAnsi="Courier New" w:cs="Courier New"/>
-                <w:sz w:val="20"/>
-                <w:szCs w:val="20"/>
-                <w:lang w:eastAsia="en-IN"/>
-              </w:rPr>
-              <w:t xml:space="preserve">          </w:t>
-            </w:r>
-            <w:proofErr w:type="spellStart"/>
-            <w:r>
-              <w:rPr>
-                <w:rFonts w:ascii="Courier New" w:eastAsia="Times New Roman" w:hAnsi="Courier New" w:cs="Courier New"/>
-                <w:sz w:val="20"/>
-                <w:szCs w:val="20"/>
-                <w:lang w:eastAsia="en-IN"/>
-              </w:rPr>
-              <w:t>axis.text.x</w:t>
-            </w:r>
-            <w:proofErr w:type="spellEnd"/>
-            <w:r>
-              <w:rPr>
-                <w:rFonts w:ascii="Courier New" w:eastAsia="Times New Roman" w:hAnsi="Courier New" w:cs="Courier New"/>
-                <w:sz w:val="20"/>
-                <w:szCs w:val="20"/>
-                <w:lang w:eastAsia="en-IN"/>
-              </w:rPr>
-              <w:t xml:space="preserve"> = </w:t>
-            </w:r>
-            <w:proofErr w:type="spellStart"/>
-            <w:r>
-              <w:rPr>
-                <w:rFonts w:ascii="Courier New" w:eastAsia="Times New Roman" w:hAnsi="Courier New" w:cs="Courier New"/>
-                <w:sz w:val="20"/>
-                <w:szCs w:val="20"/>
-                <w:lang w:eastAsia="en-IN"/>
-              </w:rPr>
-              <w:t>element_</w:t>
-            </w:r>
-            <w:proofErr w:type="gramStart"/>
-            <w:r>
-              <w:rPr>
-                <w:rFonts w:ascii="Courier New" w:eastAsia="Times New Roman" w:hAnsi="Courier New" w:cs="Courier New"/>
-                <w:sz w:val="20"/>
-                <w:szCs w:val="20"/>
-                <w:lang w:eastAsia="en-IN"/>
-              </w:rPr>
-              <w:t>text</w:t>
-            </w:r>
-            <w:proofErr w:type="spellEnd"/>
-            <w:r>
-              <w:rPr>
-                <w:rFonts w:ascii="Courier New" w:eastAsia="Times New Roman" w:hAnsi="Courier New" w:cs="Courier New"/>
-                <w:sz w:val="20"/>
-                <w:szCs w:val="20"/>
-                <w:lang w:eastAsia="en-IN"/>
-              </w:rPr>
-              <w:t>(</w:t>
-            </w:r>
-            <w:proofErr w:type="gramEnd"/>
-            <w:r>
-              <w:rPr>
-                <w:rFonts w:ascii="Courier New" w:eastAsia="Times New Roman" w:hAnsi="Courier New" w:cs="Courier New"/>
-                <w:sz w:val="20"/>
-                <w:szCs w:val="20"/>
-                <w:lang w:eastAsia="en-IN"/>
-              </w:rPr>
-              <w:t xml:space="preserve">size = </w:t>
-            </w:r>
-            <w:proofErr w:type="spellStart"/>
-            <w:r>
-              <w:rPr>
-                <w:rFonts w:ascii="Courier New" w:eastAsia="Times New Roman" w:hAnsi="Courier New" w:cs="Courier New"/>
-                <w:sz w:val="20"/>
-                <w:szCs w:val="20"/>
-                <w:lang w:eastAsia="en-IN"/>
-              </w:rPr>
-              <w:t>rel</w:t>
-            </w:r>
-            <w:proofErr w:type="spellEnd"/>
-            <w:r>
-              <w:rPr>
-                <w:rFonts w:ascii="Courier New" w:eastAsia="Times New Roman" w:hAnsi="Courier New" w:cs="Courier New"/>
-                <w:sz w:val="20"/>
-                <w:szCs w:val="20"/>
-                <w:lang w:eastAsia="en-IN"/>
-              </w:rPr>
-              <w:t>(0.5)),</w:t>
-            </w:r>
-          </w:p>
-          <w:p>
-            <w:pPr>
-              <w:tabs>
-                <w:tab w:val="left" w:pos="916"/>
-                <w:tab w:val="left" w:pos="1832"/>
-                <w:tab w:val="left" w:pos="2748"/>
-                <w:tab w:val="left" w:pos="3664"/>
-                <w:tab w:val="left" w:pos="4580"/>
-                <w:tab w:val="left" w:pos="5496"/>
-                <w:tab w:val="left" w:pos="6412"/>
-                <w:tab w:val="left" w:pos="7328"/>
-                <w:tab w:val="left" w:pos="8244"/>
-                <w:tab w:val="left" w:pos="9160"/>
-                <w:tab w:val="left" w:pos="10076"/>
-                <w:tab w:val="left" w:pos="10992"/>
-                <w:tab w:val="left" w:pos="11908"/>
-                <w:tab w:val="left" w:pos="12824"/>
-                <w:tab w:val="left" w:pos="13740"/>
-                <w:tab w:val="left" w:pos="14656"/>
-              </w:tabs>
-              <w:spacing w:after="0" w:line="240" w:lineRule="auto"/>
-              <w:rPr>
-                <w:rFonts w:ascii="Courier New" w:eastAsia="Times New Roman" w:hAnsi="Courier New" w:cs="Courier New"/>
-                <w:sz w:val="20"/>
-                <w:szCs w:val="20"/>
-                <w:lang w:eastAsia="en-IN"/>
-              </w:rPr>
-            </w:pPr>
-            <w:r>
-              <w:rPr>
-                <w:rFonts w:ascii="Courier New" w:eastAsia="Times New Roman" w:hAnsi="Courier New" w:cs="Courier New"/>
-                <w:sz w:val="20"/>
-                <w:szCs w:val="20"/>
-                <w:lang w:eastAsia="en-IN"/>
-              </w:rPr>
-              <w:t xml:space="preserve">          </w:t>
-            </w:r>
-            <w:proofErr w:type="spellStart"/>
-            <w:r>
-              <w:rPr>
-                <w:rFonts w:ascii="Courier New" w:eastAsia="Times New Roman" w:hAnsi="Courier New" w:cs="Courier New"/>
-                <w:sz w:val="20"/>
-                <w:szCs w:val="20"/>
-                <w:lang w:eastAsia="en-IN"/>
-              </w:rPr>
-              <w:t>legend.text</w:t>
-            </w:r>
-            <w:proofErr w:type="spellEnd"/>
-            <w:r>
-              <w:rPr>
-                <w:rFonts w:ascii="Courier New" w:eastAsia="Times New Roman" w:hAnsi="Courier New" w:cs="Courier New"/>
-                <w:sz w:val="20"/>
-                <w:szCs w:val="20"/>
-                <w:lang w:eastAsia="en-IN"/>
-              </w:rPr>
-              <w:t xml:space="preserve"> = </w:t>
-            </w:r>
-            <w:proofErr w:type="spellStart"/>
-            <w:r>
-              <w:rPr>
-                <w:rFonts w:ascii="Courier New" w:eastAsia="Times New Roman" w:hAnsi="Courier New" w:cs="Courier New"/>
-                <w:sz w:val="20"/>
-                <w:szCs w:val="20"/>
-                <w:lang w:eastAsia="en-IN"/>
-              </w:rPr>
-              <w:t>element_</w:t>
-            </w:r>
-            <w:proofErr w:type="gramStart"/>
-            <w:r>
-              <w:rPr>
-                <w:rFonts w:ascii="Courier New" w:eastAsia="Times New Roman" w:hAnsi="Courier New" w:cs="Courier New"/>
-                <w:sz w:val="20"/>
-                <w:szCs w:val="20"/>
-                <w:lang w:eastAsia="en-IN"/>
-              </w:rPr>
-              <w:t>text</w:t>
-            </w:r>
-            <w:proofErr w:type="spellEnd"/>
-            <w:r>
-              <w:rPr>
-                <w:rFonts w:ascii="Courier New" w:eastAsia="Times New Roman" w:hAnsi="Courier New" w:cs="Courier New"/>
-                <w:sz w:val="20"/>
-                <w:szCs w:val="20"/>
-                <w:lang w:eastAsia="en-IN"/>
-              </w:rPr>
-              <w:t>(</w:t>
-            </w:r>
-            <w:proofErr w:type="gramEnd"/>
-            <w:r>
-              <w:rPr>
-                <w:rFonts w:ascii="Courier New" w:eastAsia="Times New Roman" w:hAnsi="Courier New" w:cs="Courier New"/>
-                <w:sz w:val="20"/>
-                <w:szCs w:val="20"/>
-                <w:lang w:eastAsia="en-IN"/>
-              </w:rPr>
-              <w:t xml:space="preserve">size = </w:t>
-            </w:r>
-            <w:proofErr w:type="spellStart"/>
-            <w:r>
-              <w:rPr>
-                <w:rFonts w:ascii="Courier New" w:eastAsia="Times New Roman" w:hAnsi="Courier New" w:cs="Courier New"/>
-                <w:sz w:val="20"/>
-                <w:szCs w:val="20"/>
-                <w:lang w:eastAsia="en-IN"/>
-              </w:rPr>
-              <w:t>rel</w:t>
-            </w:r>
-            <w:proofErr w:type="spellEnd"/>
-            <w:r>
-              <w:rPr>
-                <w:rFonts w:ascii="Courier New" w:eastAsia="Times New Roman" w:hAnsi="Courier New" w:cs="Courier New"/>
-                <w:sz w:val="20"/>
-                <w:szCs w:val="20"/>
-                <w:lang w:eastAsia="en-IN"/>
-              </w:rPr>
-              <w:t>(1)))</w:t>
-            </w:r>
-          </w:p>
-          <w:p>
-            <w:pPr>
-              <w:tabs>
-                <w:tab w:val="left" w:pos="916"/>
-                <w:tab w:val="left" w:pos="1832"/>
-                <w:tab w:val="left" w:pos="2748"/>
-                <w:tab w:val="left" w:pos="3664"/>
-                <w:tab w:val="left" w:pos="4580"/>
-                <w:tab w:val="left" w:pos="5496"/>
-                <w:tab w:val="left" w:pos="6412"/>
-                <w:tab w:val="left" w:pos="7328"/>
-                <w:tab w:val="left" w:pos="8244"/>
-                <w:tab w:val="left" w:pos="9160"/>
-                <w:tab w:val="left" w:pos="10076"/>
-                <w:tab w:val="left" w:pos="10992"/>
-                <w:tab w:val="left" w:pos="11908"/>
-                <w:tab w:val="left" w:pos="12824"/>
-                <w:tab w:val="left" w:pos="13740"/>
-                <w:tab w:val="left" w:pos="14656"/>
-              </w:tabs>
-              <w:spacing w:after="0" w:line="240" w:lineRule="auto"/>
-              <w:rPr>
-                <w:rFonts w:ascii="Courier New" w:eastAsia="Times New Roman" w:hAnsi="Courier New" w:cs="Courier New"/>
-                <w:sz w:val="20"/>
-                <w:szCs w:val="20"/>
-                <w:lang w:eastAsia="en-IN"/>
-              </w:rPr>
-            </w:pPr>
-          </w:p>
-          <w:p>
-            <w:pPr>
-              <w:tabs>
-                <w:tab w:val="left" w:pos="916"/>
-                <w:tab w:val="left" w:pos="1832"/>
-                <w:tab w:val="left" w:pos="2748"/>
-                <w:tab w:val="left" w:pos="3664"/>
-                <w:tab w:val="left" w:pos="4580"/>
-                <w:tab w:val="left" w:pos="5496"/>
-                <w:tab w:val="left" w:pos="6412"/>
-                <w:tab w:val="left" w:pos="7328"/>
-                <w:tab w:val="left" w:pos="8244"/>
-                <w:tab w:val="left" w:pos="9160"/>
-                <w:tab w:val="left" w:pos="10076"/>
-                <w:tab w:val="left" w:pos="10992"/>
-                <w:tab w:val="left" w:pos="11908"/>
-                <w:tab w:val="left" w:pos="12824"/>
-                <w:tab w:val="left" w:pos="13740"/>
-                <w:tab w:val="left" w:pos="14656"/>
-              </w:tabs>
-              <w:spacing w:after="0" w:line="240" w:lineRule="auto"/>
-              <w:rPr>
-                <w:rFonts w:ascii="Courier New" w:eastAsia="Times New Roman" w:hAnsi="Courier New" w:cs="Courier New"/>
-                <w:sz w:val="20"/>
-                <w:szCs w:val="20"/>
-                <w:lang w:eastAsia="en-IN"/>
-              </w:rPr>
-            </w:pPr>
-            <w:proofErr w:type="spellStart"/>
-            <w:proofErr w:type="gramStart"/>
-            <w:r>
-              <w:rPr>
-                <w:rFonts w:ascii="Courier New" w:eastAsia="Times New Roman" w:hAnsi="Courier New" w:cs="Courier New"/>
-                <w:sz w:val="20"/>
-                <w:szCs w:val="20"/>
-                <w:lang w:eastAsia="en-IN"/>
-              </w:rPr>
-              <w:t>ggsave</w:t>
-            </w:r>
-            <w:proofErr w:type="spellEnd"/>
-            <w:r>
-              <w:rPr>
-                <w:rFonts w:ascii="Courier New" w:eastAsia="Times New Roman" w:hAnsi="Courier New" w:cs="Courier New"/>
-                <w:sz w:val="20"/>
-                <w:szCs w:val="20"/>
-                <w:lang w:eastAsia="en-IN"/>
-              </w:rPr>
-              <w:t>(</w:t>
-            </w:r>
-            <w:proofErr w:type="gramEnd"/>
-            <w:r>
-              <w:rPr>
-                <w:rFonts w:ascii="Courier New" w:eastAsia="Times New Roman" w:hAnsi="Courier New" w:cs="Courier New"/>
-                <w:sz w:val="20"/>
-                <w:szCs w:val="20"/>
-                <w:lang w:eastAsia="en-IN"/>
-              </w:rPr>
-              <w:t xml:space="preserve">"figures/cov_case_sm.png", </w:t>
-            </w:r>
-          </w:p>
-          <w:p>
-            <w:pPr>
-              <w:tabs>
-                <w:tab w:val="left" w:pos="916"/>
-                <w:tab w:val="left" w:pos="1832"/>
-                <w:tab w:val="left" w:pos="2748"/>
-                <w:tab w:val="left" w:pos="3664"/>
-                <w:tab w:val="left" w:pos="4580"/>
-                <w:tab w:val="left" w:pos="5496"/>
-                <w:tab w:val="left" w:pos="6412"/>
-                <w:tab w:val="left" w:pos="7328"/>
-                <w:tab w:val="left" w:pos="8244"/>
-                <w:tab w:val="left" w:pos="9160"/>
-                <w:tab w:val="left" w:pos="10076"/>
-                <w:tab w:val="left" w:pos="10992"/>
-                <w:tab w:val="left" w:pos="11908"/>
-                <w:tab w:val="left" w:pos="12824"/>
-                <w:tab w:val="left" w:pos="13740"/>
-                <w:tab w:val="left" w:pos="14656"/>
-              </w:tabs>
-              <w:spacing w:after="0" w:line="240" w:lineRule="auto"/>
-              <w:rPr>
-                <w:rFonts w:ascii="Courier New" w:eastAsia="Times New Roman" w:hAnsi="Courier New" w:cs="Courier New"/>
-                <w:sz w:val="20"/>
-                <w:szCs w:val="20"/>
-                <w:lang w:eastAsia="en-IN"/>
-              </w:rPr>
-            </w:pPr>
-            <w:r>
-              <w:rPr>
-                <w:rFonts w:ascii="Courier New" w:eastAsia="Times New Roman" w:hAnsi="Courier New" w:cs="Courier New"/>
-                <w:sz w:val="20"/>
-                <w:szCs w:val="20"/>
-                <w:lang w:eastAsia="en-IN"/>
-              </w:rPr>
-              <w:t xml:space="preserve">       </w:t>
-            </w:r>
-            <w:proofErr w:type="spellStart"/>
-            <w:r>
-              <w:rPr>
-                <w:rFonts w:ascii="Courier New" w:eastAsia="Times New Roman" w:hAnsi="Courier New" w:cs="Courier New"/>
-                <w:sz w:val="20"/>
-                <w:szCs w:val="20"/>
-                <w:lang w:eastAsia="en-IN"/>
-              </w:rPr>
-              <w:t>cov_case_sm</w:t>
-            </w:r>
-            <w:proofErr w:type="spellEnd"/>
-            <w:r>
-              <w:rPr>
-                <w:rFonts w:ascii="Courier New" w:eastAsia="Times New Roman" w:hAnsi="Courier New" w:cs="Courier New"/>
-                <w:sz w:val="20"/>
-                <w:szCs w:val="20"/>
-                <w:lang w:eastAsia="en-IN"/>
-              </w:rPr>
-              <w:t>, width = 10, height = 12, dpi = 300)</w:t>
+              <w:t xml:space="preserve">  theme(plot.title = element_text(size = rel(1), face = "bold"),</w:t>
+            </w:r>
+          </w:p>
+          <w:p>
+            <w:pPr>
+              <w:tabs>
+                <w:tab w:val="left" w:pos="916"/>
+                <w:tab w:val="left" w:pos="1832"/>
+                <w:tab w:val="left" w:pos="2748"/>
+                <w:tab w:val="left" w:pos="3664"/>
+                <w:tab w:val="left" w:pos="4580"/>
+                <w:tab w:val="left" w:pos="5496"/>
+                <w:tab w:val="left" w:pos="6412"/>
+                <w:tab w:val="left" w:pos="7328"/>
+                <w:tab w:val="left" w:pos="8244"/>
+                <w:tab w:val="left" w:pos="9160"/>
+                <w:tab w:val="left" w:pos="10076"/>
+                <w:tab w:val="left" w:pos="10992"/>
+                <w:tab w:val="left" w:pos="11908"/>
+                <w:tab w:val="left" w:pos="12824"/>
+                <w:tab w:val="left" w:pos="13740"/>
+                <w:tab w:val="left" w:pos="14656"/>
+              </w:tabs>
+              <w:spacing w:after="0" w:line="240" w:lineRule="auto"/>
+              <w:rPr>
+                <w:rFonts w:ascii="Courier New" w:eastAsia="Times New Roman" w:hAnsi="Courier New" w:cs="Courier New"/>
+                <w:sz w:val="20"/>
+                <w:szCs w:val="20"/>
+                <w:lang w:eastAsia="en-IN"/>
+              </w:rPr>
+            </w:pPr>
+            <w:r>
+              <w:rPr>
+                <w:rFonts w:ascii="Courier New" w:eastAsia="Times New Roman" w:hAnsi="Courier New" w:cs="Courier New"/>
+                <w:sz w:val="20"/>
+                <w:szCs w:val="20"/>
+                <w:lang w:eastAsia="en-IN"/>
+              </w:rPr>
+              <w:t xml:space="preserve">          plot.subtitle = element_text(size = rel(0.7)),</w:t>
+            </w:r>
+          </w:p>
+          <w:p>
+            <w:pPr>
+              <w:tabs>
+                <w:tab w:val="left" w:pos="916"/>
+                <w:tab w:val="left" w:pos="1832"/>
+                <w:tab w:val="left" w:pos="2748"/>
+                <w:tab w:val="left" w:pos="3664"/>
+                <w:tab w:val="left" w:pos="4580"/>
+                <w:tab w:val="left" w:pos="5496"/>
+                <w:tab w:val="left" w:pos="6412"/>
+                <w:tab w:val="left" w:pos="7328"/>
+                <w:tab w:val="left" w:pos="8244"/>
+                <w:tab w:val="left" w:pos="9160"/>
+                <w:tab w:val="left" w:pos="10076"/>
+                <w:tab w:val="left" w:pos="10992"/>
+                <w:tab w:val="left" w:pos="11908"/>
+                <w:tab w:val="left" w:pos="12824"/>
+                <w:tab w:val="left" w:pos="13740"/>
+                <w:tab w:val="left" w:pos="14656"/>
+              </w:tabs>
+              <w:spacing w:after="0" w:line="240" w:lineRule="auto"/>
+              <w:rPr>
+                <w:rFonts w:ascii="Courier New" w:eastAsia="Times New Roman" w:hAnsi="Courier New" w:cs="Courier New"/>
+                <w:sz w:val="20"/>
+                <w:szCs w:val="20"/>
+                <w:lang w:eastAsia="en-IN"/>
+              </w:rPr>
+            </w:pPr>
+            <w:r>
+              <w:rPr>
+                <w:rFonts w:ascii="Courier New" w:eastAsia="Times New Roman" w:hAnsi="Courier New" w:cs="Courier New"/>
+                <w:sz w:val="20"/>
+                <w:szCs w:val="20"/>
+                <w:lang w:eastAsia="en-IN"/>
+              </w:rPr>
+              <w:t xml:space="preserve">          plot.caption = element_text(size = rel(1)),</w:t>
+            </w:r>
+          </w:p>
+          <w:p>
+            <w:pPr>
+              <w:tabs>
+                <w:tab w:val="left" w:pos="916"/>
+                <w:tab w:val="left" w:pos="1832"/>
+                <w:tab w:val="left" w:pos="2748"/>
+                <w:tab w:val="left" w:pos="3664"/>
+                <w:tab w:val="left" w:pos="4580"/>
+                <w:tab w:val="left" w:pos="5496"/>
+                <w:tab w:val="left" w:pos="6412"/>
+                <w:tab w:val="left" w:pos="7328"/>
+                <w:tab w:val="left" w:pos="8244"/>
+                <w:tab w:val="left" w:pos="9160"/>
+                <w:tab w:val="left" w:pos="10076"/>
+                <w:tab w:val="left" w:pos="10992"/>
+                <w:tab w:val="left" w:pos="11908"/>
+                <w:tab w:val="left" w:pos="12824"/>
+                <w:tab w:val="left" w:pos="13740"/>
+                <w:tab w:val="left" w:pos="14656"/>
+              </w:tabs>
+              <w:spacing w:after="0" w:line="240" w:lineRule="auto"/>
+              <w:rPr>
+                <w:rFonts w:ascii="Courier New" w:eastAsia="Times New Roman" w:hAnsi="Courier New" w:cs="Courier New"/>
+                <w:sz w:val="20"/>
+                <w:szCs w:val="20"/>
+                <w:lang w:eastAsia="en-IN"/>
+              </w:rPr>
+            </w:pPr>
+            <w:r>
+              <w:rPr>
+                <w:rFonts w:ascii="Courier New" w:eastAsia="Times New Roman" w:hAnsi="Courier New" w:cs="Courier New"/>
+                <w:sz w:val="20"/>
+                <w:szCs w:val="20"/>
+                <w:lang w:eastAsia="en-IN"/>
+              </w:rPr>
+              <w:t xml:space="preserve">          # turn off the strip label and tighten the panel spacing</w:t>
+            </w:r>
+          </w:p>
+          <w:p>
+            <w:pPr>
+              <w:tabs>
+                <w:tab w:val="left" w:pos="916"/>
+                <w:tab w:val="left" w:pos="1832"/>
+                <w:tab w:val="left" w:pos="2748"/>
+                <w:tab w:val="left" w:pos="3664"/>
+                <w:tab w:val="left" w:pos="4580"/>
+                <w:tab w:val="left" w:pos="5496"/>
+                <w:tab w:val="left" w:pos="6412"/>
+                <w:tab w:val="left" w:pos="7328"/>
+                <w:tab w:val="left" w:pos="8244"/>
+                <w:tab w:val="left" w:pos="9160"/>
+                <w:tab w:val="left" w:pos="10076"/>
+                <w:tab w:val="left" w:pos="10992"/>
+                <w:tab w:val="left" w:pos="11908"/>
+                <w:tab w:val="left" w:pos="12824"/>
+                <w:tab w:val="left" w:pos="13740"/>
+                <w:tab w:val="left" w:pos="14656"/>
+              </w:tabs>
+              <w:spacing w:after="0" w:line="240" w:lineRule="auto"/>
+              <w:rPr>
+                <w:rFonts w:ascii="Courier New" w:eastAsia="Times New Roman" w:hAnsi="Courier New" w:cs="Courier New"/>
+                <w:sz w:val="20"/>
+                <w:szCs w:val="20"/>
+                <w:lang w:eastAsia="en-IN"/>
+              </w:rPr>
+            </w:pPr>
+            <w:r>
+              <w:rPr>
+                <w:rFonts w:ascii="Courier New" w:eastAsia="Times New Roman" w:hAnsi="Courier New" w:cs="Courier New"/>
+                <w:sz w:val="20"/>
+                <w:szCs w:val="20"/>
+                <w:lang w:eastAsia="en-IN"/>
+              </w:rPr>
+              <w:t xml:space="preserve">          strip.text = element_blank(),</w:t>
+            </w:r>
+          </w:p>
+          <w:p>
+            <w:pPr>
+              <w:tabs>
+                <w:tab w:val="left" w:pos="916"/>
+                <w:tab w:val="left" w:pos="1832"/>
+                <w:tab w:val="left" w:pos="2748"/>
+                <w:tab w:val="left" w:pos="3664"/>
+                <w:tab w:val="left" w:pos="4580"/>
+                <w:tab w:val="left" w:pos="5496"/>
+                <w:tab w:val="left" w:pos="6412"/>
+                <w:tab w:val="left" w:pos="7328"/>
+                <w:tab w:val="left" w:pos="8244"/>
+                <w:tab w:val="left" w:pos="9160"/>
+                <w:tab w:val="left" w:pos="10076"/>
+                <w:tab w:val="left" w:pos="10992"/>
+                <w:tab w:val="left" w:pos="11908"/>
+                <w:tab w:val="left" w:pos="12824"/>
+                <w:tab w:val="left" w:pos="13740"/>
+                <w:tab w:val="left" w:pos="14656"/>
+              </w:tabs>
+              <w:spacing w:after="0" w:line="240" w:lineRule="auto"/>
+              <w:rPr>
+                <w:rFonts w:ascii="Courier New" w:eastAsia="Times New Roman" w:hAnsi="Courier New" w:cs="Courier New"/>
+                <w:sz w:val="20"/>
+                <w:szCs w:val="20"/>
+                <w:lang w:eastAsia="en-IN"/>
+              </w:rPr>
+            </w:pPr>
+            <w:r>
+              <w:rPr>
+                <w:rFonts w:ascii="Courier New" w:eastAsia="Times New Roman" w:hAnsi="Courier New" w:cs="Courier New"/>
+                <w:sz w:val="20"/>
+                <w:szCs w:val="20"/>
+                <w:lang w:eastAsia="en-IN"/>
+              </w:rPr>
+              <w:t xml:space="preserve">          panel.spacing.x = unit(-0.05, "lines"),</w:t>
+            </w:r>
+          </w:p>
+          <w:p>
+            <w:pPr>
+              <w:tabs>
+                <w:tab w:val="left" w:pos="916"/>
+                <w:tab w:val="left" w:pos="1832"/>
+                <w:tab w:val="left" w:pos="2748"/>
+                <w:tab w:val="left" w:pos="3664"/>
+                <w:tab w:val="left" w:pos="4580"/>
+                <w:tab w:val="left" w:pos="5496"/>
+                <w:tab w:val="left" w:pos="6412"/>
+                <w:tab w:val="left" w:pos="7328"/>
+                <w:tab w:val="left" w:pos="8244"/>
+                <w:tab w:val="left" w:pos="9160"/>
+                <w:tab w:val="left" w:pos="10076"/>
+                <w:tab w:val="left" w:pos="10992"/>
+                <w:tab w:val="left" w:pos="11908"/>
+                <w:tab w:val="left" w:pos="12824"/>
+                <w:tab w:val="left" w:pos="13740"/>
+                <w:tab w:val="left" w:pos="14656"/>
+              </w:tabs>
+              <w:spacing w:after="0" w:line="240" w:lineRule="auto"/>
+              <w:rPr>
+                <w:rFonts w:ascii="Courier New" w:eastAsia="Times New Roman" w:hAnsi="Courier New" w:cs="Courier New"/>
+                <w:sz w:val="20"/>
+                <w:szCs w:val="20"/>
+                <w:lang w:eastAsia="en-IN"/>
+              </w:rPr>
+            </w:pPr>
+            <w:r>
+              <w:rPr>
+                <w:rFonts w:ascii="Courier New" w:eastAsia="Times New Roman" w:hAnsi="Courier New" w:cs="Courier New"/>
+                <w:sz w:val="20"/>
+                <w:szCs w:val="20"/>
+                <w:lang w:eastAsia="en-IN"/>
+              </w:rPr>
+              <w:t xml:space="preserve">          panel.spacing.y = unit(0.3, "lines"),</w:t>
+            </w:r>
+          </w:p>
+          <w:p>
+            <w:pPr>
+              <w:tabs>
+                <w:tab w:val="left" w:pos="916"/>
+                <w:tab w:val="left" w:pos="1832"/>
+                <w:tab w:val="left" w:pos="2748"/>
+                <w:tab w:val="left" w:pos="3664"/>
+                <w:tab w:val="left" w:pos="4580"/>
+                <w:tab w:val="left" w:pos="5496"/>
+                <w:tab w:val="left" w:pos="6412"/>
+                <w:tab w:val="left" w:pos="7328"/>
+                <w:tab w:val="left" w:pos="8244"/>
+                <w:tab w:val="left" w:pos="9160"/>
+                <w:tab w:val="left" w:pos="10076"/>
+                <w:tab w:val="left" w:pos="10992"/>
+                <w:tab w:val="left" w:pos="11908"/>
+                <w:tab w:val="left" w:pos="12824"/>
+                <w:tab w:val="left" w:pos="13740"/>
+                <w:tab w:val="left" w:pos="14656"/>
+              </w:tabs>
+              <w:spacing w:after="0" w:line="240" w:lineRule="auto"/>
+              <w:rPr>
+                <w:rFonts w:ascii="Courier New" w:eastAsia="Times New Roman" w:hAnsi="Courier New" w:cs="Courier New"/>
+                <w:sz w:val="20"/>
+                <w:szCs w:val="20"/>
+                <w:lang w:eastAsia="en-IN"/>
+              </w:rPr>
+            </w:pPr>
+            <w:r>
+              <w:rPr>
+                <w:rFonts w:ascii="Courier New" w:eastAsia="Times New Roman" w:hAnsi="Courier New" w:cs="Courier New"/>
+                <w:sz w:val="20"/>
+                <w:szCs w:val="20"/>
+                <w:lang w:eastAsia="en-IN"/>
+              </w:rPr>
+              <w:t xml:space="preserve">          axis.text.y = element_text(size = rel(0.5)),</w:t>
+            </w:r>
+          </w:p>
+          <w:p>
+            <w:pPr>
+              <w:tabs>
+                <w:tab w:val="left" w:pos="916"/>
+                <w:tab w:val="left" w:pos="1832"/>
+                <w:tab w:val="left" w:pos="2748"/>
+                <w:tab w:val="left" w:pos="3664"/>
+                <w:tab w:val="left" w:pos="4580"/>
+                <w:tab w:val="left" w:pos="5496"/>
+                <w:tab w:val="left" w:pos="6412"/>
+                <w:tab w:val="left" w:pos="7328"/>
+                <w:tab w:val="left" w:pos="8244"/>
+                <w:tab w:val="left" w:pos="9160"/>
+                <w:tab w:val="left" w:pos="10076"/>
+                <w:tab w:val="left" w:pos="10992"/>
+                <w:tab w:val="left" w:pos="11908"/>
+                <w:tab w:val="left" w:pos="12824"/>
+                <w:tab w:val="left" w:pos="13740"/>
+                <w:tab w:val="left" w:pos="14656"/>
+              </w:tabs>
+              <w:spacing w:after="0" w:line="240" w:lineRule="auto"/>
+              <w:rPr>
+                <w:rFonts w:ascii="Courier New" w:eastAsia="Times New Roman" w:hAnsi="Courier New" w:cs="Courier New"/>
+                <w:sz w:val="20"/>
+                <w:szCs w:val="20"/>
+                <w:lang w:eastAsia="en-IN"/>
+              </w:rPr>
+            </w:pPr>
+            <w:r>
+              <w:rPr>
+                <w:rFonts w:ascii="Courier New" w:eastAsia="Times New Roman" w:hAnsi="Courier New" w:cs="Courier New"/>
+                <w:sz w:val="20"/>
+                <w:szCs w:val="20"/>
+                <w:lang w:eastAsia="en-IN"/>
+              </w:rPr>
+              <w:t xml:space="preserve">          axis.title.x = element_text(size = rel(1)),</w:t>
+            </w:r>
+          </w:p>
+          <w:p>
+            <w:pPr>
+              <w:tabs>
+                <w:tab w:val="left" w:pos="916"/>
+                <w:tab w:val="left" w:pos="1832"/>
+                <w:tab w:val="left" w:pos="2748"/>
+                <w:tab w:val="left" w:pos="3664"/>
+                <w:tab w:val="left" w:pos="4580"/>
+                <w:tab w:val="left" w:pos="5496"/>
+                <w:tab w:val="left" w:pos="6412"/>
+                <w:tab w:val="left" w:pos="7328"/>
+                <w:tab w:val="left" w:pos="8244"/>
+                <w:tab w:val="left" w:pos="9160"/>
+                <w:tab w:val="left" w:pos="10076"/>
+                <w:tab w:val="left" w:pos="10992"/>
+                <w:tab w:val="left" w:pos="11908"/>
+                <w:tab w:val="left" w:pos="12824"/>
+                <w:tab w:val="left" w:pos="13740"/>
+                <w:tab w:val="left" w:pos="14656"/>
+              </w:tabs>
+              <w:spacing w:after="0" w:line="240" w:lineRule="auto"/>
+              <w:rPr>
+                <w:rFonts w:ascii="Courier New" w:eastAsia="Times New Roman" w:hAnsi="Courier New" w:cs="Courier New"/>
+                <w:sz w:val="20"/>
+                <w:szCs w:val="20"/>
+                <w:lang w:eastAsia="en-IN"/>
+              </w:rPr>
+            </w:pPr>
+            <w:r>
+              <w:rPr>
+                <w:rFonts w:ascii="Courier New" w:eastAsia="Times New Roman" w:hAnsi="Courier New" w:cs="Courier New"/>
+                <w:sz w:val="20"/>
+                <w:szCs w:val="20"/>
+                <w:lang w:eastAsia="en-IN"/>
+              </w:rPr>
+              <w:t xml:space="preserve">          axis.title.y = element_text(size = rel(1)),</w:t>
+            </w:r>
+          </w:p>
+          <w:p>
+            <w:pPr>
+              <w:tabs>
+                <w:tab w:val="left" w:pos="916"/>
+                <w:tab w:val="left" w:pos="1832"/>
+                <w:tab w:val="left" w:pos="2748"/>
+                <w:tab w:val="left" w:pos="3664"/>
+                <w:tab w:val="left" w:pos="4580"/>
+                <w:tab w:val="left" w:pos="5496"/>
+                <w:tab w:val="left" w:pos="6412"/>
+                <w:tab w:val="left" w:pos="7328"/>
+                <w:tab w:val="left" w:pos="8244"/>
+                <w:tab w:val="left" w:pos="9160"/>
+                <w:tab w:val="left" w:pos="10076"/>
+                <w:tab w:val="left" w:pos="10992"/>
+                <w:tab w:val="left" w:pos="11908"/>
+                <w:tab w:val="left" w:pos="12824"/>
+                <w:tab w:val="left" w:pos="13740"/>
+                <w:tab w:val="left" w:pos="14656"/>
+              </w:tabs>
+              <w:spacing w:after="0" w:line="240" w:lineRule="auto"/>
+              <w:rPr>
+                <w:rFonts w:ascii="Courier New" w:eastAsia="Times New Roman" w:hAnsi="Courier New" w:cs="Courier New"/>
+                <w:sz w:val="20"/>
+                <w:szCs w:val="20"/>
+                <w:lang w:eastAsia="en-IN"/>
+              </w:rPr>
+            </w:pPr>
+            <w:r>
+              <w:rPr>
+                <w:rFonts w:ascii="Courier New" w:eastAsia="Times New Roman" w:hAnsi="Courier New" w:cs="Courier New"/>
+                <w:sz w:val="20"/>
+                <w:szCs w:val="20"/>
+                <w:lang w:eastAsia="en-IN"/>
+              </w:rPr>
+              <w:t xml:space="preserve">          axis.text.x = element_text(size = rel(0.5)),</w:t>
+            </w:r>
+          </w:p>
+          <w:p>
+            <w:pPr>
+              <w:tabs>
+                <w:tab w:val="left" w:pos="916"/>
+                <w:tab w:val="left" w:pos="1832"/>
+                <w:tab w:val="left" w:pos="2748"/>
+                <w:tab w:val="left" w:pos="3664"/>
+                <w:tab w:val="left" w:pos="4580"/>
+                <w:tab w:val="left" w:pos="5496"/>
+                <w:tab w:val="left" w:pos="6412"/>
+                <w:tab w:val="left" w:pos="7328"/>
+                <w:tab w:val="left" w:pos="8244"/>
+                <w:tab w:val="left" w:pos="9160"/>
+                <w:tab w:val="left" w:pos="10076"/>
+                <w:tab w:val="left" w:pos="10992"/>
+                <w:tab w:val="left" w:pos="11908"/>
+                <w:tab w:val="left" w:pos="12824"/>
+                <w:tab w:val="left" w:pos="13740"/>
+                <w:tab w:val="left" w:pos="14656"/>
+              </w:tabs>
+              <w:spacing w:after="0" w:line="240" w:lineRule="auto"/>
+              <w:rPr>
+                <w:rFonts w:ascii="Courier New" w:eastAsia="Times New Roman" w:hAnsi="Courier New" w:cs="Courier New"/>
+                <w:sz w:val="20"/>
+                <w:szCs w:val="20"/>
+                <w:lang w:eastAsia="en-IN"/>
+              </w:rPr>
+            </w:pPr>
+            <w:r>
+              <w:rPr>
+                <w:rFonts w:ascii="Courier New" w:eastAsia="Times New Roman" w:hAnsi="Courier New" w:cs="Courier New"/>
+                <w:sz w:val="20"/>
+                <w:szCs w:val="20"/>
+                <w:lang w:eastAsia="en-IN"/>
+              </w:rPr>
+              <w:t xml:space="preserve">          legend.text = element_text(size = rel(1)))</w:t>
+            </w:r>
+          </w:p>
+          <w:p>
+            <w:pPr>
+              <w:tabs>
+                <w:tab w:val="left" w:pos="916"/>
+                <w:tab w:val="left" w:pos="1832"/>
+                <w:tab w:val="left" w:pos="2748"/>
+                <w:tab w:val="left" w:pos="3664"/>
+                <w:tab w:val="left" w:pos="4580"/>
+                <w:tab w:val="left" w:pos="5496"/>
+                <w:tab w:val="left" w:pos="6412"/>
+                <w:tab w:val="left" w:pos="7328"/>
+                <w:tab w:val="left" w:pos="8244"/>
+                <w:tab w:val="left" w:pos="9160"/>
+                <w:tab w:val="left" w:pos="10076"/>
+                <w:tab w:val="left" w:pos="10992"/>
+                <w:tab w:val="left" w:pos="11908"/>
+                <w:tab w:val="left" w:pos="12824"/>
+                <w:tab w:val="left" w:pos="13740"/>
+                <w:tab w:val="left" w:pos="14656"/>
+              </w:tabs>
+              <w:spacing w:after="0" w:line="240" w:lineRule="auto"/>
+              <w:rPr>
+                <w:rFonts w:ascii="Courier New" w:eastAsia="Times New Roman" w:hAnsi="Courier New" w:cs="Courier New"/>
+                <w:sz w:val="20"/>
+                <w:szCs w:val="20"/>
+                <w:lang w:eastAsia="en-IN"/>
+              </w:rPr>
+            </w:pPr>
+          </w:p>
+          <w:p>
+            <w:pPr>
+              <w:tabs>
+                <w:tab w:val="left" w:pos="916"/>
+                <w:tab w:val="left" w:pos="1832"/>
+                <w:tab w:val="left" w:pos="2748"/>
+                <w:tab w:val="left" w:pos="3664"/>
+                <w:tab w:val="left" w:pos="4580"/>
+                <w:tab w:val="left" w:pos="5496"/>
+                <w:tab w:val="left" w:pos="6412"/>
+                <w:tab w:val="left" w:pos="7328"/>
+                <w:tab w:val="left" w:pos="8244"/>
+                <w:tab w:val="left" w:pos="9160"/>
+                <w:tab w:val="left" w:pos="10076"/>
+                <w:tab w:val="left" w:pos="10992"/>
+                <w:tab w:val="left" w:pos="11908"/>
+                <w:tab w:val="left" w:pos="12824"/>
+                <w:tab w:val="left" w:pos="13740"/>
+                <w:tab w:val="left" w:pos="14656"/>
+              </w:tabs>
+              <w:spacing w:after="0" w:line="240" w:lineRule="auto"/>
+              <w:rPr>
+                <w:rFonts w:ascii="Courier New" w:eastAsia="Times New Roman" w:hAnsi="Courier New" w:cs="Courier New"/>
+                <w:sz w:val="20"/>
+                <w:szCs w:val="20"/>
+                <w:lang w:eastAsia="en-IN"/>
+              </w:rPr>
+            </w:pPr>
+            <w:r>
+              <w:rPr>
+                <w:rFonts w:ascii="Courier New" w:eastAsia="Times New Roman" w:hAnsi="Courier New" w:cs="Courier New"/>
+                <w:sz w:val="20"/>
+                <w:szCs w:val="20"/>
+                <w:lang w:eastAsia="en-IN"/>
+              </w:rPr>
+              <w:t xml:space="preserve">ggsave("figures/cov_case_sm.png", </w:t>
+            </w:r>
+          </w:p>
+          <w:p>
+            <w:pPr>
+              <w:tabs>
+                <w:tab w:val="left" w:pos="916"/>
+                <w:tab w:val="left" w:pos="1832"/>
+                <w:tab w:val="left" w:pos="2748"/>
+                <w:tab w:val="left" w:pos="3664"/>
+                <w:tab w:val="left" w:pos="4580"/>
+                <w:tab w:val="left" w:pos="5496"/>
+                <w:tab w:val="left" w:pos="6412"/>
+                <w:tab w:val="left" w:pos="7328"/>
+                <w:tab w:val="left" w:pos="8244"/>
+                <w:tab w:val="left" w:pos="9160"/>
+                <w:tab w:val="left" w:pos="10076"/>
+                <w:tab w:val="left" w:pos="10992"/>
+                <w:tab w:val="left" w:pos="11908"/>
+                <w:tab w:val="left" w:pos="12824"/>
+                <w:tab w:val="left" w:pos="13740"/>
+                <w:tab w:val="left" w:pos="14656"/>
+              </w:tabs>
+              <w:spacing w:after="0" w:line="240" w:lineRule="auto"/>
+              <w:rPr>
+                <w:rFonts w:ascii="Courier New" w:eastAsia="Times New Roman" w:hAnsi="Courier New" w:cs="Courier New"/>
+                <w:sz w:val="20"/>
+                <w:szCs w:val="20"/>
+                <w:lang w:eastAsia="en-IN"/>
+              </w:rPr>
+            </w:pPr>
+            <w:r>
+              <w:rPr>
+                <w:rFonts w:ascii="Courier New" w:eastAsia="Times New Roman" w:hAnsi="Courier New" w:cs="Courier New"/>
+                <w:sz w:val="20"/>
+                <w:szCs w:val="20"/>
+                <w:lang w:eastAsia="en-IN"/>
+              </w:rPr>
+              <w:t xml:space="preserve">       cov_case_sm, width = 10, height = 12, dpi = 300)</w:t>
             </w:r>
           </w:p>
           <w:p>
